--- a/ObjectiveOriented/Detail Use Case.docx
+++ b/ObjectiveOriented/Detail Use Case.docx
@@ -7,7 +7,6 @@
         <w:tblStyle w:val="a7"/>
         <w:tblpPr w:leftFromText="142" w:rightFromText="142" w:vertAnchor="text" w:horzAnchor="margin" w:tblpXSpec="right" w:tblpY="10986"/>
         <w:tblW w:w="0" w:type="auto"/>
-        <w:tblInd w:w="0" w:type="dxa"/>
         <w:tblLook w:val="04A0" w:firstRow="1" w:lastRow="0" w:firstColumn="1" w:lastColumn="0" w:noHBand="0" w:noVBand="1"/>
       </w:tblPr>
       <w:tblGrid>
@@ -68,15 +67,31 @@
                 <w:rFonts w:ascii="나눔고딕" w:eastAsia="나눔고딕" w:hAnsi="나눔고딕" w:hint="eastAsia"/>
                 <w:sz w:val="22"/>
               </w:rPr>
-              <w:t>2014.04.</w:t>
+              <w:t>2014.0</w:t>
             </w:r>
             <w:r>
               <w:rPr>
                 <w:rFonts w:ascii="나눔고딕" w:eastAsia="나눔고딕" w:hAnsi="나눔고딕" w:hint="eastAsia"/>
                 <w:sz w:val="22"/>
               </w:rPr>
-              <w:t>30</w:t>
+              <w:t>6</w:t>
             </w:r>
+            <w:r>
+              <w:rPr>
+                <w:rFonts w:ascii="나눔고딕" w:eastAsia="나눔고딕" w:hAnsi="나눔고딕" w:hint="eastAsia"/>
+                <w:sz w:val="22"/>
+              </w:rPr>
+              <w:t>.</w:t>
+            </w:r>
+            <w:r>
+              <w:rPr>
+                <w:rFonts w:ascii="나눔고딕" w:eastAsia="나눔고딕" w:hAnsi="나눔고딕" w:hint="eastAsia"/>
+                <w:sz w:val="22"/>
+              </w:rPr>
+              <w:t>23</w:t>
+            </w:r>
+            <w:bookmarkStart w:id="0" w:name="_GoBack"/>
+            <w:bookmarkEnd w:id="0"/>
           </w:p>
         </w:tc>
       </w:tr>
@@ -296,7 +311,7 @@
         <w:pStyle w:val="Title3"/>
         <w:jc w:val="right"/>
         <w:rPr>
-          <w:rFonts w:ascii="나눔고딕" w:eastAsia="나눔고딕" w:hAnsi="나눔고딕" w:hint="eastAsia"/>
+          <w:rFonts w:ascii="나눔고딕" w:eastAsia="나눔고딕" w:hAnsi="나눔고딕"/>
           <w:b/>
           <w:bCs/>
           <w:color w:val="000000"/>
@@ -310,7 +325,7 @@
         <w:pStyle w:val="Title3"/>
         <w:jc w:val="right"/>
         <w:rPr>
-          <w:rFonts w:ascii="나눔고딕" w:eastAsia="나눔고딕" w:hAnsi="나눔고딕" w:hint="eastAsia"/>
+          <w:rFonts w:ascii="나눔고딕" w:eastAsia="나눔고딕" w:hAnsi="나눔고딕"/>
           <w:b/>
           <w:bCs/>
           <w:color w:val="000000"/>
@@ -324,7 +339,7 @@
         <w:pStyle w:val="Title3"/>
         <w:jc w:val="right"/>
         <w:rPr>
-          <w:rFonts w:ascii="나눔고딕" w:eastAsia="나눔고딕" w:hAnsi="나눔고딕" w:hint="eastAsia"/>
+          <w:rFonts w:ascii="나눔고딕" w:eastAsia="나눔고딕" w:hAnsi="나눔고딕"/>
           <w:b/>
           <w:bCs/>
           <w:color w:val="000000"/>
@@ -338,7 +353,7 @@
         <w:pStyle w:val="Title3"/>
         <w:jc w:val="right"/>
         <w:rPr>
-          <w:rFonts w:ascii="나눔고딕" w:eastAsia="나눔고딕" w:hAnsi="나눔고딕" w:hint="eastAsia"/>
+          <w:rFonts w:ascii="나눔고딕" w:eastAsia="나눔고딕" w:hAnsi="나눔고딕"/>
           <w:b/>
           <w:bCs/>
           <w:color w:val="000000"/>
@@ -369,7 +384,7 @@
           <w:sz w:val="52"/>
           <w:szCs w:val="52"/>
         </w:rPr>
-        <w:t>&lt;ATM</w:t>
+        <w:t>&lt;</w:t>
       </w:r>
       <w:r>
         <w:rPr>
@@ -380,6 +395,17 @@
           <w:sz w:val="52"/>
           <w:szCs w:val="52"/>
         </w:rPr>
+        <w:t>Vacation Tracking System</w:t>
+      </w:r>
+      <w:r>
+        <w:rPr>
+          <w:rFonts w:ascii="나눔고딕" w:eastAsia="나눔고딕" w:hAnsi="나눔고딕"/>
+          <w:b/>
+          <w:bCs/>
+          <w:color w:val="000000"/>
+          <w:sz w:val="52"/>
+          <w:szCs w:val="52"/>
+        </w:rPr>
         <w:t>&gt;</w:t>
       </w:r>
     </w:p>
@@ -388,7 +414,7 @@
         <w:pStyle w:val="Title3"/>
         <w:jc w:val="right"/>
         <w:rPr>
-          <w:rFonts w:ascii="나눔고딕" w:eastAsia="나눔고딕" w:hAnsi="나눔고딕" w:hint="eastAsia"/>
+          <w:rFonts w:ascii="나눔고딕" w:eastAsia="나눔고딕" w:hAnsi="나눔고딕"/>
           <w:color w:val="000000"/>
           <w:sz w:val="52"/>
           <w:szCs w:val="52"/>
@@ -425,7 +451,7 @@
           <w:sz w:val="52"/>
           <w:szCs w:val="52"/>
         </w:rPr>
-        <w:t>현금출금</w:t>
+        <w:t>휴가신청</w:t>
       </w:r>
       <w:r>
         <w:rPr>
@@ -472,7 +498,7 @@
           <w:sz w:val="52"/>
           <w:szCs w:val="52"/>
         </w:rPr>
-        <w:t>1</w:t>
+        <w:t>2</w:t>
       </w:r>
       <w:r>
         <w:rPr>
@@ -494,7 +520,7 @@
           <w:sz w:val="52"/>
           <w:szCs w:val="52"/>
         </w:rPr>
-        <w:t>2</w:t>
+        <w:t>0</w:t>
       </w:r>
       <w:r>
         <w:rPr>
@@ -1484,7 +1510,7 @@
         <w:spacing w:after="0"/>
         <w:jc w:val="center"/>
         <w:rPr>
-          <w:rFonts w:ascii="나눔고딕" w:eastAsia="나눔고딕" w:hAnsi="나눔고딕" w:hint="eastAsia"/>
+          <w:rFonts w:ascii="나눔고딕" w:eastAsia="나눔고딕" w:hAnsi="나눔고딕"/>
         </w:rPr>
       </w:pPr>
     </w:p>
@@ -1493,7 +1519,7 @@
         <w:spacing w:after="0"/>
         <w:jc w:val="center"/>
         <w:rPr>
-          <w:rFonts w:ascii="나눔고딕" w:eastAsia="나눔고딕" w:hAnsi="나눔고딕" w:hint="eastAsia"/>
+          <w:rFonts w:ascii="나눔고딕" w:eastAsia="나눔고딕" w:hAnsi="나눔고딕"/>
         </w:rPr>
       </w:pPr>
     </w:p>
@@ -1552,7 +1578,7 @@
         <w:autoSpaceDN/>
         <w:spacing w:after="0"/>
         <w:rPr>
-          <w:rFonts w:ascii="나눔고딕" w:eastAsia="나눔고딕" w:hAnsi="나눔고딕" w:hint="eastAsia"/>
+          <w:rFonts w:ascii="나눔고딕" w:eastAsia="나눔고딕" w:hAnsi="나눔고딕"/>
           <w:bCs/>
           <w:color w:val="000000"/>
           <w:sz w:val="24"/>
@@ -1709,7 +1735,7 @@
         <w:pStyle w:val="TOC14"/>
         <w:ind w:right="720"/>
         <w:rPr>
-          <w:rFonts w:ascii="나눔고딕" w:eastAsia="나눔고딕" w:hAnsi="나눔고딕" w:hint="eastAsia"/>
+          <w:rFonts w:ascii="나눔고딕" w:eastAsia="나눔고딕" w:hAnsi="나눔고딕"/>
           <w:color w:val="000000"/>
         </w:rPr>
       </w:pPr>
@@ -1815,7 +1841,7 @@
         <w:pStyle w:val="TOC14"/>
         <w:ind w:right="720"/>
         <w:rPr>
-          <w:rFonts w:ascii="나눔고딕" w:eastAsia="나눔고딕" w:hAnsi="나눔고딕" w:hint="eastAsia"/>
+          <w:rFonts w:ascii="나눔고딕" w:eastAsia="나눔고딕" w:hAnsi="나눔고딕"/>
           <w:color w:val="000000"/>
         </w:rPr>
       </w:pPr>
@@ -1825,7 +1851,7 @@
         <w:pStyle w:val="TOC14"/>
         <w:ind w:right="720"/>
         <w:rPr>
-          <w:rFonts w:ascii="나눔고딕" w:eastAsia="나눔고딕" w:hAnsi="나눔고딕" w:hint="eastAsia"/>
+          <w:rFonts w:ascii="나눔고딕" w:eastAsia="나눔고딕" w:hAnsi="나눔고딕"/>
           <w:color w:val="000000"/>
         </w:rPr>
       </w:pPr>
@@ -1914,7 +1940,7 @@
         <w:pStyle w:val="TOC14"/>
         <w:ind w:right="720"/>
         <w:rPr>
-          <w:rFonts w:ascii="나눔고딕" w:eastAsia="나눔고딕" w:hAnsi="나눔고딕" w:hint="eastAsia"/>
+          <w:rFonts w:ascii="나눔고딕" w:eastAsia="나눔고딕" w:hAnsi="나눔고딕"/>
           <w:color w:val="000000"/>
         </w:rPr>
       </w:pPr>
@@ -1925,7 +1951,7 @@
         <w:spacing w:afterLines="50" w:after="120"/>
         <w:ind w:leftChars="100" w:left="200" w:right="720"/>
         <w:rPr>
-          <w:rFonts w:ascii="나눔고딕" w:eastAsia="나눔고딕" w:hAnsi="나눔고딕" w:hint="eastAsia"/>
+          <w:rFonts w:ascii="나눔고딕" w:eastAsia="나눔고딕" w:hAnsi="나눔고딕"/>
           <w:color w:val="000000"/>
         </w:rPr>
       </w:pPr>
@@ -1987,7 +2013,7 @@
         <w:spacing w:afterLines="50" w:after="120"/>
         <w:ind w:leftChars="100" w:left="200" w:right="720"/>
         <w:rPr>
-          <w:rFonts w:ascii="나눔고딕" w:eastAsia="나눔고딕" w:hAnsi="나눔고딕" w:hint="eastAsia"/>
+          <w:rFonts w:ascii="나눔고딕" w:eastAsia="나눔고딕" w:hAnsi="나눔고딕"/>
           <w:color w:val="000000"/>
         </w:rPr>
       </w:pPr>
@@ -2077,7 +2103,7 @@
         <w:spacing w:afterLines="50" w:after="120"/>
         <w:ind w:leftChars="100" w:left="200" w:right="720"/>
         <w:rPr>
-          <w:rFonts w:ascii="나눔고딕" w:eastAsia="나눔고딕" w:hAnsi="나눔고딕" w:hint="eastAsia"/>
+          <w:rFonts w:ascii="나눔고딕" w:eastAsia="나눔고딕" w:hAnsi="나눔고딕"/>
           <w:color w:val="000000"/>
         </w:rPr>
       </w:pPr>
@@ -2167,7 +2193,7 @@
         <w:spacing w:afterLines="50" w:after="120"/>
         <w:ind w:leftChars="100" w:left="200" w:right="720"/>
         <w:rPr>
-          <w:rFonts w:ascii="나눔고딕" w:eastAsia="나눔고딕" w:hAnsi="나눔고딕" w:hint="eastAsia"/>
+          <w:rFonts w:ascii="나눔고딕" w:eastAsia="나눔고딕" w:hAnsi="나눔고딕"/>
           <w:color w:val="000000"/>
         </w:rPr>
       </w:pPr>
@@ -2243,7 +2269,7 @@
         <w:spacing w:afterLines="50" w:after="120"/>
         <w:ind w:leftChars="100" w:left="200" w:right="720"/>
         <w:rPr>
-          <w:rFonts w:ascii="나눔고딕" w:eastAsia="나눔고딕" w:hAnsi="나눔고딕" w:hint="eastAsia"/>
+          <w:rFonts w:ascii="나눔고딕" w:eastAsia="나눔고딕" w:hAnsi="나눔고딕"/>
           <w:color w:val="000000"/>
         </w:rPr>
       </w:pPr>
@@ -2326,7 +2352,7 @@
         <w:spacing w:afterLines="50" w:after="120"/>
         <w:ind w:leftChars="100" w:left="200" w:right="720"/>
         <w:rPr>
-          <w:rFonts w:ascii="나눔고딕" w:eastAsia="나눔고딕" w:hAnsi="나눔고딕" w:hint="eastAsia"/>
+          <w:rFonts w:ascii="나눔고딕" w:eastAsia="나눔고딕" w:hAnsi="나눔고딕"/>
           <w:color w:val="000000"/>
         </w:rPr>
       </w:pPr>
@@ -2409,7 +2435,7 @@
         <w:spacing w:afterLines="50" w:after="120"/>
         <w:ind w:leftChars="100" w:left="200" w:right="720"/>
         <w:rPr>
-          <w:rFonts w:ascii="나눔고딕" w:eastAsia="나눔고딕" w:hAnsi="나눔고딕" w:hint="eastAsia"/>
+          <w:rFonts w:ascii="나눔고딕" w:eastAsia="나눔고딕" w:hAnsi="나눔고딕"/>
           <w:color w:val="000000"/>
         </w:rPr>
       </w:pPr>
@@ -2485,7 +2511,7 @@
         <w:spacing w:afterLines="50" w:after="120"/>
         <w:ind w:leftChars="100" w:left="200" w:right="720"/>
         <w:rPr>
-          <w:rFonts w:ascii="나눔고딕" w:eastAsia="나눔고딕" w:hAnsi="나눔고딕" w:hint="eastAsia"/>
+          <w:rFonts w:ascii="나눔고딕" w:eastAsia="나눔고딕" w:hAnsi="나눔고딕"/>
           <w:color w:val="000000"/>
         </w:rPr>
       </w:pPr>
@@ -2560,7 +2586,7 @@
         <w:spacing w:afterLines="50" w:after="120"/>
         <w:ind w:leftChars="100" w:left="200" w:right="720"/>
         <w:rPr>
-          <w:rFonts w:ascii="나눔고딕" w:eastAsia="나눔고딕" w:hAnsi="나눔고딕" w:hint="eastAsia"/>
+          <w:rFonts w:ascii="나눔고딕" w:eastAsia="나눔고딕" w:hAnsi="나눔고딕"/>
           <w:color w:val="000000"/>
         </w:rPr>
       </w:pPr>
@@ -2704,7 +2730,7 @@
         <w:pStyle w:val="TOC14"/>
         <w:ind w:right="720"/>
         <w:rPr>
-          <w:rFonts w:ascii="나눔고딕" w:eastAsia="나눔고딕" w:hAnsi="나눔고딕" w:hint="eastAsia"/>
+          <w:rFonts w:ascii="나눔고딕" w:eastAsia="나눔고딕" w:hAnsi="나눔고딕"/>
           <w:color w:val="000000"/>
         </w:rPr>
       </w:pPr>
@@ -2714,7 +2740,7 @@
         <w:pStyle w:val="TOC14"/>
         <w:ind w:right="720"/>
         <w:rPr>
-          <w:rFonts w:ascii="나눔고딕" w:eastAsia="나눔고딕" w:hAnsi="나눔고딕" w:hint="eastAsia"/>
+          <w:rFonts w:ascii="나눔고딕" w:eastAsia="나눔고딕" w:hAnsi="나눔고딕"/>
           <w:color w:val="000000"/>
         </w:rPr>
       </w:pPr>
@@ -2825,7 +2851,7 @@
         <w:pStyle w:val="TOC14"/>
         <w:ind w:right="827"/>
         <w:rPr>
-          <w:rFonts w:ascii="나눔고딕" w:eastAsia="나눔고딕" w:hAnsi="나눔고딕" w:hint="eastAsia"/>
+          <w:rFonts w:ascii="나눔고딕" w:eastAsia="나눔고딕" w:hAnsi="나눔고딕"/>
           <w:color w:val="000000"/>
         </w:rPr>
       </w:pPr>
@@ -2942,23 +2968,7 @@
           <w:rFonts w:ascii="나눔고딕" w:eastAsia="나눔고딕" w:hAnsi="나눔고딕"/>
           <w:color w:val="000000"/>
         </w:rPr>
-        <w:t xml:space="preserve">. </w:t>
-      </w:r>
-      <w:proofErr w:type="spellStart"/>
-      <w:r>
-        <w:rPr>
-          <w:rFonts w:ascii="나눔고딕" w:eastAsia="나눔고딕" w:hAnsi="나눔고딕"/>
-          <w:color w:val="000000"/>
-        </w:rPr>
-        <w:t>Postconditions</w:t>
-      </w:r>
-      <w:proofErr w:type="spellEnd"/>
-      <w:r>
-        <w:rPr>
-          <w:rFonts w:ascii="나눔고딕" w:eastAsia="나눔고딕" w:hAnsi="나눔고딕"/>
-          <w:color w:val="000000"/>
-        </w:rPr>
-        <w:t xml:space="preserve"> </w:t>
+        <w:t xml:space="preserve">. Postconditions </w:t>
       </w:r>
       <w:r>
         <w:rPr>
@@ -3038,7 +3048,7 @@
         <w:pStyle w:val="TOC14"/>
         <w:ind w:right="720"/>
         <w:rPr>
-          <w:rFonts w:ascii="나눔고딕" w:eastAsia="나눔고딕" w:hAnsi="나눔고딕" w:hint="eastAsia"/>
+          <w:rFonts w:ascii="나눔고딕" w:eastAsia="나눔고딕" w:hAnsi="나눔고딕"/>
           <w:color w:val="000000"/>
         </w:rPr>
       </w:pPr>
@@ -3176,7 +3186,7 @@
         <w:pStyle w:val="Title3"/>
         <w:jc w:val="center"/>
         <w:rPr>
-          <w:rFonts w:ascii="나눔고딕" w:eastAsia="나눔고딕" w:hAnsi="나눔고딕" w:hint="eastAsia"/>
+          <w:rFonts w:ascii="나눔고딕" w:eastAsia="나눔고딕" w:hAnsi="나눔고딕"/>
           <w:color w:val="000000"/>
           <w:sz w:val="44"/>
           <w:szCs w:val="44"/>
@@ -3222,7 +3232,7 @@
         <w:pStyle w:val="Heading18"/>
         <w:ind w:left="720" w:hanging="720"/>
         <w:rPr>
-          <w:rFonts w:ascii="나눔고딕" w:eastAsia="나눔고딕" w:hAnsi="나눔고딕" w:hint="eastAsia"/>
+          <w:rFonts w:ascii="나눔고딕" w:eastAsia="나눔고딕" w:hAnsi="나눔고딕"/>
           <w:bCs/>
           <w:color w:val="000000"/>
           <w:sz w:val="20"/>
@@ -3257,7 +3267,7 @@
         <w:pStyle w:val="Heading18"/>
         <w:ind w:left="720" w:hanging="720"/>
         <w:rPr>
-          <w:rFonts w:ascii="나눔고딕" w:eastAsia="나눔고딕" w:hAnsi="나눔고딕" w:hint="eastAsia"/>
+          <w:rFonts w:ascii="나눔고딕" w:eastAsia="나눔고딕" w:hAnsi="나눔고딕"/>
           <w:b/>
           <w:bCs/>
           <w:color w:val="000000"/>
@@ -3295,7 +3305,7 @@
       <w:pPr>
         <w:pStyle w:val="Default"/>
         <w:rPr>
-          <w:rFonts w:ascii="나눔고딕" w:eastAsia="나눔고딕" w:hAnsi="나눔고딕" w:hint="eastAsia"/>
+          <w:rFonts w:ascii="나눔고딕" w:eastAsia="나눔고딕" w:hAnsi="나눔고딕"/>
           <w:sz w:val="20"/>
           <w:szCs w:val="20"/>
         </w:rPr>
@@ -3322,7 +3332,7 @@
       <w:pPr>
         <w:pStyle w:val="Default"/>
         <w:rPr>
-          <w:rFonts w:ascii="나눔고딕" w:eastAsia="나눔고딕" w:hAnsi="나눔고딕" w:hint="eastAsia"/>
+          <w:rFonts w:ascii="나눔고딕" w:eastAsia="나눔고딕" w:hAnsi="나눔고딕"/>
           <w:b/>
           <w:sz w:val="32"/>
           <w:szCs w:val="32"/>
@@ -3386,7 +3396,7 @@
       <w:pPr>
         <w:pStyle w:val="Default"/>
         <w:rPr>
-          <w:rFonts w:ascii="나눔고딕" w:eastAsia="나눔고딕" w:hAnsi="나눔고딕" w:hint="eastAsia"/>
+          <w:rFonts w:ascii="나눔고딕" w:eastAsia="나눔고딕" w:hAnsi="나눔고딕"/>
           <w:sz w:val="20"/>
           <w:szCs w:val="20"/>
         </w:rPr>
@@ -3405,33 +3415,15 @@
           <w:sz w:val="20"/>
           <w:szCs w:val="20"/>
         </w:rPr>
-        <w:t xml:space="preserve"> </w:t>
-      </w:r>
-      <w:proofErr w:type="gramStart"/>
-      <w:r>
-        <w:rPr>
-          <w:rFonts w:ascii="나눔고딕" w:eastAsia="나눔고딕" w:hAnsi="나눔고딕" w:hint="eastAsia"/>
-          <w:sz w:val="20"/>
-          <w:szCs w:val="20"/>
-        </w:rPr>
-        <w:t>고객</w:t>
-      </w:r>
-      <w:r>
-        <w:rPr>
-          <w:rFonts w:ascii="나눔고딕" w:eastAsia="나눔고딕" w:hAnsi="나눔고딕" w:hint="eastAsia"/>
-          <w:sz w:val="20"/>
-          <w:szCs w:val="20"/>
-        </w:rPr>
-        <w:t xml:space="preserve"> :</w:t>
-      </w:r>
-      <w:proofErr w:type="gramEnd"/>
-      <w:r>
-        <w:rPr>
-          <w:rFonts w:ascii="나눔고딕" w:eastAsia="나눔고딕" w:hAnsi="나눔고딕" w:hint="eastAsia"/>
-          <w:sz w:val="20"/>
-          <w:szCs w:val="20"/>
-        </w:rPr>
-        <w:t xml:space="preserve"> </w:t>
+        <w:t xml:space="preserve"> 고객</w:t>
+      </w:r>
+      <w:r>
+        <w:rPr>
+          <w:rFonts w:ascii="나눔고딕" w:eastAsia="나눔고딕" w:hAnsi="나눔고딕" w:hint="eastAsia"/>
+          <w:sz w:val="20"/>
+          <w:szCs w:val="20"/>
+        </w:rPr>
+        <w:t xml:space="preserve"> : </w:t>
       </w:r>
       <w:r>
         <w:rPr>
@@ -3494,23 +3486,13 @@
         </w:rPr>
         <w:t xml:space="preserve"> </w:t>
       </w:r>
-      <w:proofErr w:type="gramStart"/>
-      <w:r>
-        <w:rPr>
-          <w:rFonts w:ascii="나눔고딕" w:eastAsia="나눔고딕" w:hAnsi="나눔고딕" w:hint="eastAsia"/>
-          <w:sz w:val="20"/>
-          <w:szCs w:val="20"/>
-        </w:rPr>
-        <w:t>은행 :</w:t>
-      </w:r>
-      <w:proofErr w:type="gramEnd"/>
-      <w:r>
-        <w:rPr>
-          <w:rFonts w:ascii="나눔고딕" w:eastAsia="나눔고딕" w:hAnsi="나눔고딕" w:hint="eastAsia"/>
-          <w:sz w:val="20"/>
-          <w:szCs w:val="20"/>
-        </w:rPr>
-        <w:t xml:space="preserve"> 업무 시간 외에 출금에 대한 서비스를 제공하기를 원한다.</w:t>
+      <w:r>
+        <w:rPr>
+          <w:rFonts w:ascii="나눔고딕" w:eastAsia="나눔고딕" w:hAnsi="나눔고딕" w:hint="eastAsia"/>
+          <w:sz w:val="20"/>
+          <w:szCs w:val="20"/>
+        </w:rPr>
+        <w:t>은행 : 업무 시간 외에 출금에 대한 서비스를 제공하기를 원한다.</w:t>
       </w:r>
     </w:p>
     <w:p>
@@ -3536,25 +3518,7 @@
           <w:sz w:val="20"/>
           <w:szCs w:val="20"/>
         </w:rPr>
-        <w:t xml:space="preserve"> </w:t>
-      </w:r>
-      <w:proofErr w:type="gramStart"/>
-      <w:r>
-        <w:rPr>
-          <w:rFonts w:ascii="나눔고딕" w:eastAsia="나눔고딕" w:hAnsi="나눔고딕" w:hint="eastAsia"/>
-          <w:sz w:val="20"/>
-          <w:szCs w:val="20"/>
-        </w:rPr>
-        <w:t>관리자 :</w:t>
-      </w:r>
-      <w:proofErr w:type="gramEnd"/>
-      <w:r>
-        <w:rPr>
-          <w:rFonts w:ascii="나눔고딕" w:eastAsia="나눔고딕" w:hAnsi="나눔고딕" w:hint="eastAsia"/>
-          <w:sz w:val="20"/>
-          <w:szCs w:val="20"/>
-        </w:rPr>
-        <w:t xml:space="preserve"> </w:t>
+        <w:t xml:space="preserve"> 관리자 : </w:t>
       </w:r>
       <w:r>
         <w:rPr>
@@ -3602,7 +3566,7 @@
         <w:spacing w:after="0"/>
         <w:ind w:leftChars="190" w:left="380"/>
         <w:rPr>
-          <w:rFonts w:ascii="나눔고딕" w:eastAsia="나눔고딕" w:hAnsi="나눔고딕" w:hint="eastAsia"/>
+          <w:rFonts w:ascii="나눔고딕" w:eastAsia="나눔고딕" w:hAnsi="나눔고딕"/>
           <w:sz w:val="22"/>
         </w:rPr>
       </w:pPr>
@@ -3656,7 +3620,7 @@
         <w:pStyle w:val="Heading18"/>
         <w:ind w:left="720" w:hanging="720"/>
         <w:rPr>
-          <w:rFonts w:ascii="나눔고딕" w:eastAsia="나눔고딕" w:hAnsi="나눔고딕" w:hint="eastAsia"/>
+          <w:rFonts w:ascii="나눔고딕" w:eastAsia="나눔고딕" w:hAnsi="나눔고딕"/>
           <w:b/>
           <w:bCs/>
           <w:color w:val="000000"/>
@@ -3682,7 +3646,7 @@
         <w:spacing w:afterLines="30" w:after="72"/>
         <w:ind w:leftChars="190" w:left="1100" w:hanging="720"/>
         <w:rPr>
-          <w:rFonts w:ascii="나눔고딕" w:eastAsia="나눔고딕" w:hAnsi="나눔고딕" w:hint="eastAsia"/>
+          <w:rFonts w:ascii="나눔고딕" w:eastAsia="나눔고딕" w:hAnsi="나눔고딕"/>
           <w:color w:val="000000"/>
           <w:sz w:val="20"/>
           <w:szCs w:val="20"/>
@@ -3695,7 +3659,7 @@
         <w:spacing w:afterLines="30" w:after="72"/>
         <w:ind w:leftChars="190" w:left="1100" w:hanging="720"/>
         <w:rPr>
-          <w:rFonts w:ascii="나눔고딕" w:eastAsia="나눔고딕" w:hAnsi="나눔고딕" w:hint="eastAsia"/>
+          <w:rFonts w:ascii="나눔고딕" w:eastAsia="나눔고딕" w:hAnsi="나눔고딕"/>
           <w:color w:val="000000"/>
         </w:rPr>
       </w:pPr>
@@ -3720,7 +3684,7 @@
         <w:spacing w:afterLines="30" w:after="72"/>
         <w:ind w:leftChars="320" w:left="1360" w:hanging="720"/>
         <w:rPr>
-          <w:rFonts w:ascii="나눔고딕" w:eastAsia="나눔고딕" w:hAnsi="나눔고딕" w:hint="eastAsia"/>
+          <w:rFonts w:ascii="나눔고딕" w:eastAsia="나눔고딕" w:hAnsi="나눔고딕"/>
           <w:sz w:val="20"/>
           <w:szCs w:val="20"/>
         </w:rPr>
@@ -3809,9 +3773,6 @@
     <w:p>
       <w:pPr>
         <w:pStyle w:val="Default"/>
-        <w:rPr>
-          <w:rFonts w:hint="eastAsia"/>
-        </w:rPr>
       </w:pPr>
     </w:p>
     <w:p>
@@ -3856,7 +3817,7 @@
         <w:spacing w:afterLines="30" w:after="72"/>
         <w:ind w:leftChars="320" w:left="640"/>
         <w:rPr>
-          <w:rFonts w:ascii="나눔고딕" w:eastAsia="나눔고딕" w:hAnsi="나눔고딕" w:hint="eastAsia"/>
+          <w:rFonts w:ascii="나눔고딕" w:eastAsia="나눔고딕" w:hAnsi="나눔고딕"/>
           <w:sz w:val="20"/>
           <w:szCs w:val="20"/>
         </w:rPr>
@@ -3892,7 +3853,7 @@
         <w:spacing w:afterLines="30" w:after="72"/>
         <w:ind w:leftChars="320" w:left="640"/>
         <w:rPr>
-          <w:rFonts w:ascii="나눔고딕" w:eastAsia="나눔고딕" w:hAnsi="나눔고딕" w:hint="eastAsia"/>
+          <w:rFonts w:ascii="나눔고딕" w:eastAsia="나눔고딕" w:hAnsi="나눔고딕"/>
           <w:sz w:val="20"/>
           <w:szCs w:val="20"/>
         </w:rPr>
@@ -3952,7 +3913,7 @@
         <w:spacing w:afterLines="30" w:after="72"/>
         <w:ind w:leftChars="320" w:left="640"/>
         <w:rPr>
-          <w:rFonts w:ascii="나눔고딕" w:eastAsia="나눔고딕" w:hAnsi="나눔고딕" w:hint="eastAsia"/>
+          <w:rFonts w:ascii="나눔고딕" w:eastAsia="나눔고딕" w:hAnsi="나눔고딕"/>
           <w:sz w:val="20"/>
           <w:szCs w:val="20"/>
         </w:rPr>
@@ -3989,7 +3950,7 @@
         <w:spacing w:afterLines="30" w:after="72"/>
         <w:ind w:leftChars="320" w:left="640"/>
         <w:rPr>
-          <w:rFonts w:ascii="나눔고딕" w:eastAsia="나눔고딕" w:hAnsi="나눔고딕" w:hint="eastAsia"/>
+          <w:rFonts w:ascii="나눔고딕" w:eastAsia="나눔고딕" w:hAnsi="나눔고딕"/>
           <w:sz w:val="20"/>
           <w:szCs w:val="20"/>
         </w:rPr>
@@ -4025,7 +3986,7 @@
         <w:spacing w:afterLines="30" w:after="72"/>
         <w:ind w:leftChars="320" w:left="640"/>
         <w:rPr>
-          <w:rFonts w:ascii="나눔고딕" w:eastAsia="나눔고딕" w:hAnsi="나눔고딕" w:hint="eastAsia"/>
+          <w:rFonts w:ascii="나눔고딕" w:eastAsia="나눔고딕" w:hAnsi="나눔고딕"/>
           <w:sz w:val="20"/>
           <w:szCs w:val="20"/>
         </w:rPr>
@@ -4037,7 +3998,7 @@
         <w:spacing w:afterLines="30" w:after="72"/>
         <w:ind w:leftChars="190" w:left="380"/>
         <w:rPr>
-          <w:rFonts w:ascii="나눔고딕" w:eastAsia="나눔고딕" w:hAnsi="나눔고딕" w:hint="eastAsia"/>
+          <w:rFonts w:ascii="나눔고딕" w:eastAsia="나눔고딕" w:hAnsi="나눔고딕"/>
         </w:rPr>
       </w:pPr>
       <w:r>
@@ -4059,7 +4020,7 @@
         <w:spacing w:afterLines="30" w:after="72"/>
         <w:ind w:leftChars="320" w:left="640"/>
         <w:rPr>
-          <w:rFonts w:ascii="나눔고딕" w:eastAsia="나눔고딕" w:hAnsi="나눔고딕" w:hint="eastAsia"/>
+          <w:rFonts w:ascii="나눔고딕" w:eastAsia="나눔고딕" w:hAnsi="나눔고딕"/>
           <w:sz w:val="20"/>
           <w:szCs w:val="20"/>
         </w:rPr>
@@ -4095,7 +4056,7 @@
         <w:spacing w:afterLines="30" w:after="72"/>
         <w:ind w:leftChars="320" w:left="640"/>
         <w:rPr>
-          <w:rFonts w:ascii="나눔고딕" w:eastAsia="나눔고딕" w:hAnsi="나눔고딕" w:hint="eastAsia"/>
+          <w:rFonts w:ascii="나눔고딕" w:eastAsia="나눔고딕" w:hAnsi="나눔고딕"/>
           <w:sz w:val="20"/>
           <w:szCs w:val="20"/>
         </w:rPr>
@@ -4129,7 +4090,7 @@
         <w:spacing w:afterLines="30" w:after="72"/>
         <w:ind w:leftChars="320" w:left="640"/>
         <w:rPr>
-          <w:rFonts w:ascii="나눔고딕" w:eastAsia="나눔고딕" w:hAnsi="나눔고딕" w:hint="eastAsia"/>
+          <w:rFonts w:ascii="나눔고딕" w:eastAsia="나눔고딕" w:hAnsi="나눔고딕"/>
           <w:sz w:val="20"/>
           <w:szCs w:val="20"/>
         </w:rPr>
@@ -4149,7 +4110,7 @@
         <w:spacing w:afterLines="30" w:after="72"/>
         <w:ind w:leftChars="320" w:left="640"/>
         <w:rPr>
-          <w:rFonts w:ascii="나눔고딕" w:eastAsia="나눔고딕" w:hAnsi="나눔고딕" w:hint="eastAsia"/>
+          <w:rFonts w:ascii="나눔고딕" w:eastAsia="나눔고딕" w:hAnsi="나눔고딕"/>
           <w:sz w:val="20"/>
           <w:szCs w:val="20"/>
         </w:rPr>
@@ -4183,7 +4144,7 @@
         <w:spacing w:afterLines="30" w:after="72"/>
         <w:ind w:leftChars="320" w:left="640"/>
         <w:rPr>
-          <w:rFonts w:ascii="나눔고딕" w:eastAsia="나눔고딕" w:hAnsi="나눔고딕" w:hint="eastAsia"/>
+          <w:rFonts w:ascii="나눔고딕" w:eastAsia="나눔고딕" w:hAnsi="나눔고딕"/>
           <w:sz w:val="20"/>
           <w:szCs w:val="20"/>
         </w:rPr>
@@ -4211,7 +4172,7 @@
         <w:spacing w:afterLines="30" w:after="72"/>
         <w:ind w:leftChars="320" w:left="640"/>
         <w:rPr>
-          <w:rFonts w:ascii="나눔고딕" w:eastAsia="나눔고딕" w:hAnsi="나눔고딕" w:hint="eastAsia"/>
+          <w:rFonts w:ascii="나눔고딕" w:eastAsia="나눔고딕" w:hAnsi="나눔고딕"/>
           <w:sz w:val="20"/>
           <w:szCs w:val="20"/>
         </w:rPr>
@@ -4223,7 +4184,7 @@
         <w:spacing w:afterLines="30" w:after="72"/>
         <w:ind w:leftChars="190" w:left="380"/>
         <w:rPr>
-          <w:rFonts w:ascii="나눔고딕" w:eastAsia="나눔고딕" w:hAnsi="나눔고딕" w:hint="eastAsia"/>
+          <w:rFonts w:ascii="나눔고딕" w:eastAsia="나눔고딕" w:hAnsi="나눔고딕"/>
         </w:rPr>
       </w:pPr>
     </w:p>
@@ -4233,7 +4194,7 @@
         <w:spacing w:afterLines="30" w:after="72"/>
         <w:ind w:leftChars="190" w:left="380"/>
         <w:rPr>
-          <w:rFonts w:ascii="나눔고딕" w:eastAsia="나눔고딕" w:hAnsi="나눔고딕" w:hint="eastAsia"/>
+          <w:rFonts w:ascii="나눔고딕" w:eastAsia="나눔고딕" w:hAnsi="나눔고딕"/>
         </w:rPr>
       </w:pPr>
       <w:r>
@@ -4256,7 +4217,7 @@
         <w:spacing w:afterLines="30" w:after="72"/>
         <w:ind w:leftChars="320" w:left="640"/>
         <w:rPr>
-          <w:rFonts w:ascii="나눔고딕" w:eastAsia="나눔고딕" w:hAnsi="나눔고딕" w:hint="eastAsia"/>
+          <w:rFonts w:ascii="나눔고딕" w:eastAsia="나눔고딕" w:hAnsi="나눔고딕"/>
           <w:sz w:val="20"/>
           <w:szCs w:val="20"/>
         </w:rPr>
@@ -4276,7 +4237,7 @@
         <w:spacing w:afterLines="30" w:after="72"/>
         <w:ind w:leftChars="320" w:left="640"/>
         <w:rPr>
-          <w:rFonts w:ascii="나눔고딕" w:eastAsia="나눔고딕" w:hAnsi="나눔고딕" w:hint="eastAsia"/>
+          <w:rFonts w:ascii="나눔고딕" w:eastAsia="나눔고딕" w:hAnsi="나눔고딕"/>
           <w:sz w:val="20"/>
           <w:szCs w:val="20"/>
         </w:rPr>
@@ -4310,7 +4271,7 @@
         <w:spacing w:afterLines="30" w:after="72"/>
         <w:ind w:leftChars="320" w:left="640"/>
         <w:rPr>
-          <w:rFonts w:ascii="나눔고딕" w:eastAsia="나눔고딕" w:hAnsi="나눔고딕" w:hint="eastAsia"/>
+          <w:rFonts w:ascii="나눔고딕" w:eastAsia="나눔고딕" w:hAnsi="나눔고딕"/>
           <w:sz w:val="20"/>
           <w:szCs w:val="20"/>
         </w:rPr>
@@ -4330,7 +4291,7 @@
         <w:spacing w:afterLines="30" w:after="72"/>
         <w:ind w:leftChars="320" w:left="640"/>
         <w:rPr>
-          <w:rFonts w:ascii="나눔고딕" w:eastAsia="나눔고딕" w:hAnsi="나눔고딕" w:hint="eastAsia"/>
+          <w:rFonts w:ascii="나눔고딕" w:eastAsia="나눔고딕" w:hAnsi="나눔고딕"/>
           <w:sz w:val="20"/>
           <w:szCs w:val="20"/>
         </w:rPr>
@@ -4364,12 +4325,11 @@
         <w:spacing w:afterLines="30" w:after="72"/>
         <w:ind w:leftChars="320" w:left="640"/>
         <w:rPr>
-          <w:rFonts w:ascii="나눔고딕" w:eastAsia="나눔고딕" w:hAnsi="나눔고딕" w:hint="eastAsia"/>
-          <w:sz w:val="20"/>
-          <w:szCs w:val="20"/>
-        </w:rPr>
-      </w:pPr>
-      <w:proofErr w:type="spellStart"/>
+          <w:rFonts w:ascii="나눔고딕" w:eastAsia="나눔고딕" w:hAnsi="나눔고딕"/>
+          <w:sz w:val="20"/>
+          <w:szCs w:val="20"/>
+        </w:rPr>
+      </w:pPr>
       <w:r>
         <w:rPr>
           <w:rFonts w:ascii="나눔고딕" w:eastAsia="나눔고딕" w:hAnsi="나눔고딕" w:hint="eastAsia"/>
@@ -4384,16 +4344,7 @@
           <w:sz w:val="20"/>
           <w:szCs w:val="20"/>
         </w:rPr>
-        <w:t>즈</w:t>
-      </w:r>
-      <w:proofErr w:type="spellEnd"/>
-      <w:r>
-        <w:rPr>
-          <w:rFonts w:ascii="나눔고딕" w:eastAsia="나눔고딕" w:hAnsi="나눔고딕" w:hint="eastAsia"/>
-          <w:sz w:val="20"/>
-          <w:szCs w:val="20"/>
-        </w:rPr>
-        <w:t xml:space="preserve"> </w:t>
+        <w:t xml:space="preserve">즈 </w:t>
       </w:r>
       <w:r>
         <w:rPr>
@@ -4418,7 +4369,7 @@
         <w:pStyle w:val="Heading18"/>
         <w:ind w:left="720" w:hanging="720"/>
         <w:rPr>
-          <w:rFonts w:ascii="나눔고딕" w:eastAsia="나눔고딕" w:hAnsi="나눔고딕" w:hint="eastAsia"/>
+          <w:rFonts w:ascii="나눔고딕" w:eastAsia="나눔고딕" w:hAnsi="나눔고딕"/>
           <w:b/>
           <w:bCs/>
           <w:color w:val="000000"/>
@@ -4443,7 +4394,7 @@
         <w:pStyle w:val="Heading18"/>
         <w:ind w:leftChars="190" w:left="1100" w:hanging="720"/>
         <w:rPr>
-          <w:rFonts w:ascii="나눔고딕" w:eastAsia="나눔고딕" w:hAnsi="나눔고딕" w:hint="eastAsia"/>
+          <w:rFonts w:ascii="나눔고딕" w:eastAsia="나눔고딕" w:hAnsi="나눔고딕"/>
           <w:color w:val="000000"/>
           <w:sz w:val="20"/>
           <w:szCs w:val="20"/>
@@ -4455,7 +4406,7 @@
         <w:pStyle w:val="Heading18"/>
         <w:ind w:leftChars="190" w:left="1100" w:hanging="720"/>
         <w:rPr>
-          <w:rFonts w:ascii="나눔고딕" w:eastAsia="나눔고딕" w:hAnsi="나눔고딕" w:hint="eastAsia"/>
+          <w:rFonts w:ascii="나눔고딕" w:eastAsia="나눔고딕" w:hAnsi="나눔고딕"/>
           <w:b/>
           <w:color w:val="000000"/>
         </w:rPr>
@@ -4481,28 +4432,18 @@
         <w:spacing w:afterLines="30" w:after="72"/>
         <w:ind w:leftChars="320" w:left="640"/>
         <w:rPr>
-          <w:rFonts w:ascii="나눔고딕" w:eastAsia="나눔고딕" w:hAnsi="나눔고딕" w:hint="eastAsia"/>
-          <w:sz w:val="20"/>
-          <w:szCs w:val="20"/>
-        </w:rPr>
-      </w:pPr>
-      <w:proofErr w:type="gramStart"/>
-      <w:r>
-        <w:rPr>
-          <w:rFonts w:ascii="나눔고딕" w:eastAsia="나눔고딕" w:hAnsi="나눔고딕" w:hint="eastAsia"/>
-          <w:sz w:val="20"/>
-          <w:szCs w:val="20"/>
-        </w:rPr>
-        <w:t>Description :</w:t>
-      </w:r>
-      <w:proofErr w:type="gramEnd"/>
-      <w:r>
-        <w:rPr>
-          <w:rFonts w:ascii="나눔고딕" w:eastAsia="나눔고딕" w:hAnsi="나눔고딕" w:hint="eastAsia"/>
-          <w:sz w:val="20"/>
-          <w:szCs w:val="20"/>
-        </w:rPr>
-        <w:t xml:space="preserve"> </w:t>
+          <w:rFonts w:ascii="나눔고딕" w:eastAsia="나눔고딕" w:hAnsi="나눔고딕"/>
+          <w:sz w:val="20"/>
+          <w:szCs w:val="20"/>
+        </w:rPr>
+      </w:pPr>
+      <w:r>
+        <w:rPr>
+          <w:rFonts w:ascii="나눔고딕" w:eastAsia="나눔고딕" w:hAnsi="나눔고딕" w:hint="eastAsia"/>
+          <w:sz w:val="20"/>
+          <w:szCs w:val="20"/>
+        </w:rPr>
+        <w:t xml:space="preserve">Description : </w:t>
       </w:r>
       <w:r>
         <w:rPr>
@@ -4599,28 +4540,18 @@
         <w:spacing w:afterLines="30" w:after="72"/>
         <w:ind w:leftChars="320" w:left="640"/>
         <w:rPr>
-          <w:rFonts w:ascii="나눔고딕" w:eastAsia="나눔고딕" w:hAnsi="나눔고딕" w:hint="eastAsia"/>
-          <w:sz w:val="20"/>
-          <w:szCs w:val="20"/>
-        </w:rPr>
-      </w:pPr>
-      <w:proofErr w:type="gramStart"/>
-      <w:r>
-        <w:rPr>
-          <w:rFonts w:ascii="나눔고딕" w:eastAsia="나눔고딕" w:hAnsi="나눔고딕" w:hint="eastAsia"/>
-          <w:sz w:val="20"/>
-          <w:szCs w:val="20"/>
-        </w:rPr>
-        <w:t>Location :</w:t>
-      </w:r>
-      <w:proofErr w:type="gramEnd"/>
-      <w:r>
-        <w:rPr>
-          <w:rFonts w:ascii="나눔고딕" w:eastAsia="나눔고딕" w:hAnsi="나눔고딕" w:hint="eastAsia"/>
-          <w:sz w:val="20"/>
-          <w:szCs w:val="20"/>
-        </w:rPr>
-        <w:t xml:space="preserve"> </w:t>
+          <w:rFonts w:ascii="나눔고딕" w:eastAsia="나눔고딕" w:hAnsi="나눔고딕"/>
+          <w:sz w:val="20"/>
+          <w:szCs w:val="20"/>
+        </w:rPr>
+      </w:pPr>
+      <w:r>
+        <w:rPr>
+          <w:rFonts w:ascii="나눔고딕" w:eastAsia="나눔고딕" w:hAnsi="나눔고딕" w:hint="eastAsia"/>
+          <w:sz w:val="20"/>
+          <w:szCs w:val="20"/>
+        </w:rPr>
+        <w:t xml:space="preserve">Location : </w:t>
       </w:r>
       <w:r>
         <w:rPr>
@@ -4667,28 +4598,18 @@
         <w:spacing w:afterLines="30" w:after="72"/>
         <w:ind w:leftChars="320" w:left="640"/>
         <w:rPr>
-          <w:rFonts w:ascii="나눔고딕" w:eastAsia="나눔고딕" w:hAnsi="나눔고딕" w:hint="eastAsia"/>
-          <w:sz w:val="20"/>
-          <w:szCs w:val="20"/>
-        </w:rPr>
-      </w:pPr>
-      <w:proofErr w:type="gramStart"/>
-      <w:r>
-        <w:rPr>
-          <w:rFonts w:ascii="나눔고딕" w:eastAsia="나눔고딕" w:hAnsi="나눔고딕" w:hint="eastAsia"/>
-          <w:sz w:val="20"/>
-          <w:szCs w:val="20"/>
-        </w:rPr>
-        <w:t>Condition :</w:t>
-      </w:r>
-      <w:proofErr w:type="gramEnd"/>
-      <w:r>
-        <w:rPr>
-          <w:rFonts w:ascii="나눔고딕" w:eastAsia="나눔고딕" w:hAnsi="나눔고딕" w:hint="eastAsia"/>
-          <w:sz w:val="20"/>
-          <w:szCs w:val="20"/>
-        </w:rPr>
-        <w:t xml:space="preserve"> </w:t>
+          <w:rFonts w:ascii="나눔고딕" w:eastAsia="나눔고딕" w:hAnsi="나눔고딕"/>
+          <w:sz w:val="20"/>
+          <w:szCs w:val="20"/>
+        </w:rPr>
+      </w:pPr>
+      <w:r>
+        <w:rPr>
+          <w:rFonts w:ascii="나눔고딕" w:eastAsia="나눔고딕" w:hAnsi="나눔고딕" w:hint="eastAsia"/>
+          <w:sz w:val="20"/>
+          <w:szCs w:val="20"/>
+        </w:rPr>
+        <w:t xml:space="preserve">Condition : </w:t>
       </w:r>
       <w:r>
         <w:rPr>
@@ -4713,12 +4634,11 @@
         <w:spacing w:afterLines="30" w:after="72"/>
         <w:ind w:leftChars="320" w:left="640"/>
         <w:rPr>
-          <w:rFonts w:ascii="나눔고딕" w:eastAsia="나눔고딕" w:hAnsi="나눔고딕" w:hint="eastAsia"/>
-          <w:sz w:val="20"/>
-          <w:szCs w:val="20"/>
-        </w:rPr>
-      </w:pPr>
-      <w:proofErr w:type="gramStart"/>
+          <w:rFonts w:ascii="나눔고딕" w:eastAsia="나눔고딕" w:hAnsi="나눔고딕"/>
+          <w:sz w:val="20"/>
+          <w:szCs w:val="20"/>
+        </w:rPr>
+      </w:pPr>
       <w:r>
         <w:rPr>
           <w:rFonts w:ascii="나눔고딕" w:eastAsia="나눔고딕" w:hAnsi="나눔고딕" w:hint="eastAsia"/>
@@ -4727,7 +4647,6 @@
         </w:rPr>
         <w:t>Action :</w:t>
       </w:r>
-      <w:proofErr w:type="gramEnd"/>
     </w:p>
     <w:p>
       <w:pPr>
@@ -4735,7 +4654,7 @@
         <w:spacing w:afterLines="30" w:after="72"/>
         <w:ind w:leftChars="500" w:left="1000"/>
         <w:rPr>
-          <w:rFonts w:ascii="나눔고딕" w:eastAsia="나눔고딕" w:hAnsi="나눔고딕" w:hint="eastAsia"/>
+          <w:rFonts w:ascii="나눔고딕" w:eastAsia="나눔고딕" w:hAnsi="나눔고딕"/>
           <w:sz w:val="20"/>
           <w:szCs w:val="20"/>
         </w:rPr>
@@ -4763,7 +4682,7 @@
         <w:spacing w:afterLines="30" w:after="72"/>
         <w:ind w:leftChars="500" w:left="1000"/>
         <w:rPr>
-          <w:rFonts w:ascii="나눔고딕" w:eastAsia="나눔고딕" w:hAnsi="나눔고딕" w:hint="eastAsia"/>
+          <w:rFonts w:ascii="나눔고딕" w:eastAsia="나눔고딕" w:hAnsi="나눔고딕"/>
           <w:sz w:val="20"/>
           <w:szCs w:val="20"/>
         </w:rPr>
@@ -4791,7 +4710,7 @@
         <w:spacing w:afterLines="30" w:after="72"/>
         <w:ind w:leftChars="500" w:left="1000"/>
         <w:rPr>
-          <w:rFonts w:ascii="나눔고딕" w:eastAsia="나눔고딕" w:hAnsi="나눔고딕" w:hint="eastAsia"/>
+          <w:rFonts w:ascii="나눔고딕" w:eastAsia="나눔고딕" w:hAnsi="나눔고딕"/>
           <w:sz w:val="20"/>
           <w:szCs w:val="20"/>
         </w:rPr>
@@ -4819,7 +4738,7 @@
         <w:spacing w:afterLines="30" w:after="72"/>
         <w:ind w:leftChars="650" w:left="1300"/>
         <w:rPr>
-          <w:rFonts w:ascii="나눔고딕" w:eastAsia="나눔고딕" w:hAnsi="나눔고딕" w:hint="eastAsia"/>
+          <w:rFonts w:ascii="나눔고딕" w:eastAsia="나눔고딕" w:hAnsi="나눔고딕"/>
           <w:sz w:val="20"/>
           <w:szCs w:val="20"/>
         </w:rPr>
@@ -4863,7 +4782,7 @@
         <w:spacing w:afterLines="30" w:after="72"/>
         <w:ind w:leftChars="800" w:left="1600"/>
         <w:rPr>
-          <w:rFonts w:ascii="나눔고딕" w:eastAsia="나눔고딕" w:hAnsi="나눔고딕" w:hint="eastAsia"/>
+          <w:rFonts w:ascii="나눔고딕" w:eastAsia="나눔고딕" w:hAnsi="나눔고딕"/>
           <w:color w:val="0070C0"/>
           <w:sz w:val="20"/>
           <w:szCs w:val="20"/>
@@ -4905,7 +4824,7 @@
         <w:spacing w:afterLines="30" w:after="72"/>
         <w:ind w:leftChars="650" w:left="1300"/>
         <w:rPr>
-          <w:rFonts w:ascii="나눔고딕" w:eastAsia="나눔고딕" w:hAnsi="나눔고딕" w:hint="eastAsia"/>
+          <w:rFonts w:ascii="나눔고딕" w:eastAsia="나눔고딕" w:hAnsi="나눔고딕"/>
           <w:sz w:val="20"/>
           <w:szCs w:val="20"/>
         </w:rPr>
@@ -4933,7 +4852,7 @@
         <w:spacing w:afterLines="30" w:after="72"/>
         <w:ind w:leftChars="800" w:left="1600"/>
         <w:rPr>
-          <w:rFonts w:ascii="나눔고딕" w:eastAsia="나눔고딕" w:hAnsi="나눔고딕" w:hint="eastAsia"/>
+          <w:rFonts w:ascii="나눔고딕" w:eastAsia="나눔고딕" w:hAnsi="나눔고딕"/>
           <w:sz w:val="20"/>
           <w:szCs w:val="20"/>
         </w:rPr>
@@ -4961,7 +4880,7 @@
         <w:spacing w:afterLines="30" w:after="72"/>
         <w:ind w:leftChars="800" w:left="1600"/>
         <w:rPr>
-          <w:rFonts w:ascii="나눔고딕" w:eastAsia="나눔고딕" w:hAnsi="나눔고딕" w:hint="eastAsia"/>
+          <w:rFonts w:ascii="나눔고딕" w:eastAsia="나눔고딕" w:hAnsi="나눔고딕"/>
           <w:color w:val="0070C0"/>
           <w:sz w:val="20"/>
           <w:szCs w:val="20"/>
@@ -4993,7 +4912,7 @@
         <w:spacing w:afterLines="30" w:after="72"/>
         <w:ind w:leftChars="190" w:left="380"/>
         <w:rPr>
-          <w:rFonts w:ascii="나눔고딕" w:eastAsia="나눔고딕" w:hAnsi="나눔고딕" w:hint="eastAsia"/>
+          <w:rFonts w:ascii="나눔고딕" w:eastAsia="나눔고딕" w:hAnsi="나눔고딕"/>
           <w:sz w:val="20"/>
           <w:szCs w:val="20"/>
         </w:rPr>
@@ -5005,7 +4924,7 @@
         <w:spacing w:afterLines="30" w:after="72"/>
         <w:ind w:leftChars="190" w:left="380"/>
         <w:rPr>
-          <w:rFonts w:ascii="나눔고딕" w:eastAsia="나눔고딕" w:hAnsi="나눔고딕" w:hint="eastAsia"/>
+          <w:rFonts w:ascii="나눔고딕" w:eastAsia="나눔고딕" w:hAnsi="나눔고딕"/>
           <w:color w:val="0070C0"/>
           <w:u w:val="single"/>
         </w:rPr>
@@ -5029,28 +4948,18 @@
         <w:spacing w:afterLines="30" w:after="72"/>
         <w:ind w:leftChars="320" w:left="640"/>
         <w:rPr>
-          <w:rFonts w:ascii="나눔고딕" w:eastAsia="나눔고딕" w:hAnsi="나눔고딕" w:hint="eastAsia"/>
-          <w:sz w:val="20"/>
-          <w:szCs w:val="20"/>
-        </w:rPr>
-      </w:pPr>
-      <w:proofErr w:type="gramStart"/>
-      <w:r>
-        <w:rPr>
-          <w:rFonts w:ascii="나눔고딕" w:eastAsia="나눔고딕" w:hAnsi="나눔고딕" w:hint="eastAsia"/>
-          <w:sz w:val="20"/>
-          <w:szCs w:val="20"/>
-        </w:rPr>
-        <w:t>Description :</w:t>
-      </w:r>
-      <w:proofErr w:type="gramEnd"/>
-      <w:r>
-        <w:rPr>
-          <w:rFonts w:ascii="나눔고딕" w:eastAsia="나눔고딕" w:hAnsi="나눔고딕" w:hint="eastAsia"/>
-          <w:sz w:val="20"/>
-          <w:szCs w:val="20"/>
-        </w:rPr>
-        <w:t xml:space="preserve"> 인증수단매체가 파손되어 ATM 기계에 들어가지 않는 상황, </w:t>
+          <w:rFonts w:ascii="나눔고딕" w:eastAsia="나눔고딕" w:hAnsi="나눔고딕"/>
+          <w:sz w:val="20"/>
+          <w:szCs w:val="20"/>
+        </w:rPr>
+      </w:pPr>
+      <w:r>
+        <w:rPr>
+          <w:rFonts w:ascii="나눔고딕" w:eastAsia="나눔고딕" w:hAnsi="나눔고딕" w:hint="eastAsia"/>
+          <w:sz w:val="20"/>
+          <w:szCs w:val="20"/>
+        </w:rPr>
+        <w:t xml:space="preserve">Description : 인증수단매체가 파손되어 ATM 기계에 들어가지 않는 상황, </w:t>
       </w:r>
       <w:r>
         <w:rPr>
@@ -5091,7 +5000,7 @@
         <w:spacing w:afterLines="30" w:after="72"/>
         <w:ind w:leftChars="320" w:left="640"/>
         <w:rPr>
-          <w:rFonts w:ascii="나눔고딕" w:eastAsia="나눔고딕" w:hAnsi="나눔고딕" w:hint="eastAsia"/>
+          <w:rFonts w:ascii="나눔고딕" w:eastAsia="나눔고딕" w:hAnsi="나눔고딕"/>
           <w:sz w:val="20"/>
           <w:szCs w:val="20"/>
         </w:rPr>
@@ -5111,28 +5020,18 @@
         <w:spacing w:afterLines="30" w:after="72"/>
         <w:ind w:leftChars="350" w:left="700"/>
         <w:rPr>
-          <w:rFonts w:ascii="나눔고딕" w:eastAsia="나눔고딕" w:hAnsi="나눔고딕" w:hint="eastAsia"/>
-          <w:sz w:val="20"/>
-          <w:szCs w:val="20"/>
-        </w:rPr>
-      </w:pPr>
-      <w:proofErr w:type="gramStart"/>
-      <w:r>
-        <w:rPr>
-          <w:rFonts w:ascii="나눔고딕" w:eastAsia="나눔고딕" w:hAnsi="나눔고딕" w:hint="eastAsia"/>
-          <w:sz w:val="20"/>
-          <w:szCs w:val="20"/>
-        </w:rPr>
-        <w:t>Location :</w:t>
-      </w:r>
-      <w:proofErr w:type="gramEnd"/>
-      <w:r>
-        <w:rPr>
-          <w:rFonts w:ascii="나눔고딕" w:eastAsia="나눔고딕" w:hAnsi="나눔고딕" w:hint="eastAsia"/>
-          <w:sz w:val="20"/>
-          <w:szCs w:val="20"/>
-        </w:rPr>
-        <w:t xml:space="preserve"> </w:t>
+          <w:rFonts w:ascii="나눔고딕" w:eastAsia="나눔고딕" w:hAnsi="나눔고딕"/>
+          <w:sz w:val="20"/>
+          <w:szCs w:val="20"/>
+        </w:rPr>
+      </w:pPr>
+      <w:r>
+        <w:rPr>
+          <w:rFonts w:ascii="나눔고딕" w:eastAsia="나눔고딕" w:hAnsi="나눔고딕" w:hint="eastAsia"/>
+          <w:sz w:val="20"/>
+          <w:szCs w:val="20"/>
+        </w:rPr>
+        <w:t xml:space="preserve">Location : </w:t>
       </w:r>
       <w:r>
         <w:rPr>
@@ -5191,28 +5090,18 @@
         <w:spacing w:afterLines="30" w:after="72"/>
         <w:ind w:leftChars="350" w:left="700"/>
         <w:rPr>
-          <w:rFonts w:ascii="나눔고딕" w:eastAsia="나눔고딕" w:hAnsi="나눔고딕" w:hint="eastAsia"/>
-          <w:sz w:val="20"/>
-          <w:szCs w:val="20"/>
-        </w:rPr>
-      </w:pPr>
-      <w:proofErr w:type="gramStart"/>
-      <w:r>
-        <w:rPr>
-          <w:rFonts w:ascii="나눔고딕" w:eastAsia="나눔고딕" w:hAnsi="나눔고딕" w:hint="eastAsia"/>
-          <w:sz w:val="20"/>
-          <w:szCs w:val="20"/>
-        </w:rPr>
-        <w:t>Condition :</w:t>
-      </w:r>
-      <w:proofErr w:type="gramEnd"/>
-      <w:r>
-        <w:rPr>
-          <w:rFonts w:ascii="나눔고딕" w:eastAsia="나눔고딕" w:hAnsi="나눔고딕" w:hint="eastAsia"/>
-          <w:sz w:val="20"/>
-          <w:szCs w:val="20"/>
-        </w:rPr>
-        <w:t xml:space="preserve"> </w:t>
+          <w:rFonts w:ascii="나눔고딕" w:eastAsia="나눔고딕" w:hAnsi="나눔고딕"/>
+          <w:sz w:val="20"/>
+          <w:szCs w:val="20"/>
+        </w:rPr>
+      </w:pPr>
+      <w:r>
+        <w:rPr>
+          <w:rFonts w:ascii="나눔고딕" w:eastAsia="나눔고딕" w:hAnsi="나눔고딕" w:hint="eastAsia"/>
+          <w:sz w:val="20"/>
+          <w:szCs w:val="20"/>
+        </w:rPr>
+        <w:t xml:space="preserve">Condition : </w:t>
       </w:r>
       <w:r>
         <w:rPr>
@@ -5229,12 +5118,11 @@
         <w:spacing w:afterLines="30" w:after="72"/>
         <w:ind w:leftChars="350" w:left="700"/>
         <w:rPr>
-          <w:rFonts w:ascii="나눔고딕" w:eastAsia="나눔고딕" w:hAnsi="나눔고딕" w:hint="eastAsia"/>
-          <w:sz w:val="20"/>
-          <w:szCs w:val="20"/>
-        </w:rPr>
-      </w:pPr>
-      <w:proofErr w:type="gramStart"/>
+          <w:rFonts w:ascii="나눔고딕" w:eastAsia="나눔고딕" w:hAnsi="나눔고딕"/>
+          <w:sz w:val="20"/>
+          <w:szCs w:val="20"/>
+        </w:rPr>
+      </w:pPr>
       <w:r>
         <w:rPr>
           <w:rFonts w:ascii="나눔고딕" w:eastAsia="나눔고딕" w:hAnsi="나눔고딕" w:hint="eastAsia"/>
@@ -5243,7 +5131,6 @@
         </w:rPr>
         <w:t>Action :</w:t>
       </w:r>
-      <w:proofErr w:type="gramEnd"/>
       <w:r>
         <w:rPr>
           <w:rFonts w:ascii="나눔고딕" w:eastAsia="나눔고딕" w:hAnsi="나눔고딕" w:hint="eastAsia"/>
@@ -5289,7 +5176,7 @@
         <w:spacing w:afterLines="30" w:after="72"/>
         <w:ind w:leftChars="320" w:left="640"/>
         <w:rPr>
-          <w:rFonts w:ascii="나눔고딕" w:eastAsia="나눔고딕" w:hAnsi="나눔고딕" w:hint="eastAsia"/>
+          <w:rFonts w:ascii="나눔고딕" w:eastAsia="나눔고딕" w:hAnsi="나눔고딕"/>
           <w:sz w:val="20"/>
           <w:szCs w:val="20"/>
         </w:rPr>
@@ -5301,7 +5188,7 @@
         <w:spacing w:afterLines="30" w:after="72"/>
         <w:ind w:leftChars="320" w:left="640"/>
         <w:rPr>
-          <w:rFonts w:ascii="나눔고딕" w:eastAsia="나눔고딕" w:hAnsi="나눔고딕" w:hint="eastAsia"/>
+          <w:rFonts w:ascii="나눔고딕" w:eastAsia="나눔고딕" w:hAnsi="나눔고딕"/>
           <w:sz w:val="20"/>
           <w:szCs w:val="20"/>
         </w:rPr>
@@ -5321,30 +5208,20 @@
         <w:spacing w:afterLines="30" w:after="72"/>
         <w:ind w:leftChars="350" w:left="700"/>
         <w:rPr>
-          <w:rFonts w:ascii="나눔고딕" w:eastAsia="나눔고딕" w:hAnsi="나눔고딕" w:hint="eastAsia"/>
+          <w:rFonts w:ascii="나눔고딕" w:eastAsia="나눔고딕" w:hAnsi="나눔고딕"/>
           <w:color w:val="0070C0"/>
           <w:sz w:val="20"/>
           <w:szCs w:val="20"/>
           <w:u w:val="single"/>
         </w:rPr>
       </w:pPr>
-      <w:proofErr w:type="gramStart"/>
-      <w:r>
-        <w:rPr>
-          <w:rFonts w:ascii="나눔고딕" w:eastAsia="나눔고딕" w:hAnsi="나눔고딕" w:hint="eastAsia"/>
-          <w:sz w:val="20"/>
-          <w:szCs w:val="20"/>
-        </w:rPr>
-        <w:t>Location :</w:t>
-      </w:r>
-      <w:proofErr w:type="gramEnd"/>
-      <w:r>
-        <w:rPr>
-          <w:rFonts w:ascii="나눔고딕" w:eastAsia="나눔고딕" w:hAnsi="나눔고딕" w:hint="eastAsia"/>
-          <w:sz w:val="20"/>
-          <w:szCs w:val="20"/>
-        </w:rPr>
-        <w:t xml:space="preserve"> </w:t>
+      <w:r>
+        <w:rPr>
+          <w:rFonts w:ascii="나눔고딕" w:eastAsia="나눔고딕" w:hAnsi="나눔고딕" w:hint="eastAsia"/>
+          <w:sz w:val="20"/>
+          <w:szCs w:val="20"/>
+        </w:rPr>
+        <w:t xml:space="preserve">Location : </w:t>
       </w:r>
       <w:r>
         <w:rPr>
@@ -5393,28 +5270,18 @@
         <w:spacing w:afterLines="30" w:after="72"/>
         <w:ind w:leftChars="350" w:left="700"/>
         <w:rPr>
-          <w:rFonts w:ascii="나눔고딕" w:eastAsia="나눔고딕" w:hAnsi="나눔고딕" w:hint="eastAsia"/>
-          <w:sz w:val="20"/>
-          <w:szCs w:val="20"/>
-        </w:rPr>
-      </w:pPr>
-      <w:proofErr w:type="gramStart"/>
-      <w:r>
-        <w:rPr>
-          <w:rFonts w:ascii="나눔고딕" w:eastAsia="나눔고딕" w:hAnsi="나눔고딕" w:hint="eastAsia"/>
-          <w:sz w:val="20"/>
-          <w:szCs w:val="20"/>
-        </w:rPr>
-        <w:t>Condition :</w:t>
-      </w:r>
-      <w:proofErr w:type="gramEnd"/>
-      <w:r>
-        <w:rPr>
-          <w:rFonts w:ascii="나눔고딕" w:eastAsia="나눔고딕" w:hAnsi="나눔고딕" w:hint="eastAsia"/>
-          <w:sz w:val="20"/>
-          <w:szCs w:val="20"/>
-        </w:rPr>
-        <w:t xml:space="preserve"> </w:t>
+          <w:rFonts w:ascii="나눔고딕" w:eastAsia="나눔고딕" w:hAnsi="나눔고딕"/>
+          <w:sz w:val="20"/>
+          <w:szCs w:val="20"/>
+        </w:rPr>
+      </w:pPr>
+      <w:r>
+        <w:rPr>
+          <w:rFonts w:ascii="나눔고딕" w:eastAsia="나눔고딕" w:hAnsi="나눔고딕" w:hint="eastAsia"/>
+          <w:sz w:val="20"/>
+          <w:szCs w:val="20"/>
+        </w:rPr>
+        <w:t xml:space="preserve">Condition : </w:t>
       </w:r>
       <w:r>
         <w:rPr>
@@ -5455,12 +5322,11 @@
         <w:spacing w:afterLines="30" w:after="72"/>
         <w:ind w:leftChars="350" w:left="700"/>
         <w:rPr>
-          <w:rFonts w:ascii="나눔고딕" w:eastAsia="나눔고딕" w:hAnsi="나눔고딕" w:hint="eastAsia"/>
-          <w:sz w:val="20"/>
-          <w:szCs w:val="20"/>
-        </w:rPr>
-      </w:pPr>
-      <w:proofErr w:type="gramStart"/>
+          <w:rFonts w:ascii="나눔고딕" w:eastAsia="나눔고딕" w:hAnsi="나눔고딕"/>
+          <w:sz w:val="20"/>
+          <w:szCs w:val="20"/>
+        </w:rPr>
+      </w:pPr>
       <w:r>
         <w:rPr>
           <w:rFonts w:ascii="나눔고딕" w:eastAsia="나눔고딕" w:hAnsi="나눔고딕" w:hint="eastAsia"/>
@@ -5469,7 +5335,6 @@
         </w:rPr>
         <w:t>Action :</w:t>
       </w:r>
-      <w:proofErr w:type="gramEnd"/>
     </w:p>
     <w:p>
       <w:pPr>
@@ -5477,7 +5342,7 @@
         <w:spacing w:afterLines="30" w:after="72"/>
         <w:ind w:leftChars="500" w:left="1000"/>
         <w:rPr>
-          <w:rFonts w:ascii="나눔고딕" w:eastAsia="나눔고딕" w:hAnsi="나눔고딕" w:hint="eastAsia"/>
+          <w:rFonts w:ascii="나눔고딕" w:eastAsia="나눔고딕" w:hAnsi="나눔고딕"/>
           <w:sz w:val="20"/>
           <w:szCs w:val="20"/>
         </w:rPr>
@@ -5521,7 +5386,7 @@
         <w:spacing w:afterLines="30" w:after="72"/>
         <w:ind w:leftChars="500" w:left="1000"/>
         <w:rPr>
-          <w:rFonts w:ascii="나눔고딕" w:eastAsia="나눔고딕" w:hAnsi="나눔고딕" w:hint="eastAsia"/>
+          <w:rFonts w:ascii="나눔고딕" w:eastAsia="나눔고딕" w:hAnsi="나눔고딕"/>
           <w:sz w:val="20"/>
           <w:szCs w:val="20"/>
         </w:rPr>
@@ -5557,7 +5422,7 @@
         <w:spacing w:afterLines="30" w:after="72"/>
         <w:ind w:leftChars="500" w:left="1000"/>
         <w:rPr>
-          <w:rFonts w:ascii="나눔고딕" w:eastAsia="나눔고딕" w:hAnsi="나눔고딕" w:hint="eastAsia"/>
+          <w:rFonts w:ascii="나눔고딕" w:eastAsia="나눔고딕" w:hAnsi="나눔고딕"/>
           <w:sz w:val="20"/>
           <w:szCs w:val="20"/>
         </w:rPr>
@@ -5657,30 +5522,20 @@
         <w:spacing w:afterLines="30" w:after="72"/>
         <w:ind w:leftChars="350" w:left="700"/>
         <w:rPr>
-          <w:rFonts w:ascii="나눔고딕" w:eastAsia="나눔고딕" w:hAnsi="나눔고딕" w:hint="eastAsia"/>
+          <w:rFonts w:ascii="나눔고딕" w:eastAsia="나눔고딕" w:hAnsi="나눔고딕"/>
           <w:color w:val="0070C0"/>
           <w:sz w:val="20"/>
           <w:szCs w:val="20"/>
           <w:u w:val="single"/>
         </w:rPr>
       </w:pPr>
-      <w:proofErr w:type="gramStart"/>
-      <w:r>
-        <w:rPr>
-          <w:rFonts w:ascii="나눔고딕" w:eastAsia="나눔고딕" w:hAnsi="나눔고딕" w:hint="eastAsia"/>
-          <w:sz w:val="20"/>
-          <w:szCs w:val="20"/>
-        </w:rPr>
-        <w:t>Location :</w:t>
-      </w:r>
-      <w:proofErr w:type="gramEnd"/>
-      <w:r>
-        <w:rPr>
-          <w:rFonts w:ascii="나눔고딕" w:eastAsia="나눔고딕" w:hAnsi="나눔고딕" w:hint="eastAsia"/>
-          <w:sz w:val="20"/>
-          <w:szCs w:val="20"/>
-        </w:rPr>
-        <w:t xml:space="preserve"> </w:t>
+      <w:r>
+        <w:rPr>
+          <w:rFonts w:ascii="나눔고딕" w:eastAsia="나눔고딕" w:hAnsi="나눔고딕" w:hint="eastAsia"/>
+          <w:sz w:val="20"/>
+          <w:szCs w:val="20"/>
+        </w:rPr>
+        <w:t xml:space="preserve">Location : </w:t>
       </w:r>
       <w:r>
         <w:rPr>
@@ -5709,30 +5564,20 @@
         <w:spacing w:afterLines="30" w:after="72"/>
         <w:ind w:leftChars="350" w:left="700"/>
         <w:rPr>
-          <w:rFonts w:ascii="나눔고딕" w:eastAsia="나눔고딕" w:hAnsi="나눔고딕" w:hint="eastAsia"/>
+          <w:rFonts w:ascii="나눔고딕" w:eastAsia="나눔고딕" w:hAnsi="나눔고딕"/>
           <w:color w:val="0070C0"/>
           <w:sz w:val="20"/>
           <w:szCs w:val="20"/>
           <w:u w:val="single"/>
         </w:rPr>
       </w:pPr>
-      <w:proofErr w:type="gramStart"/>
-      <w:r>
-        <w:rPr>
-          <w:rFonts w:ascii="나눔고딕" w:eastAsia="나눔고딕" w:hAnsi="나눔고딕" w:hint="eastAsia"/>
-          <w:sz w:val="20"/>
-          <w:szCs w:val="20"/>
-        </w:rPr>
-        <w:t>Condition :</w:t>
-      </w:r>
-      <w:proofErr w:type="gramEnd"/>
-      <w:r>
-        <w:rPr>
-          <w:rFonts w:ascii="나눔고딕" w:eastAsia="나눔고딕" w:hAnsi="나눔고딕" w:hint="eastAsia"/>
-          <w:sz w:val="20"/>
-          <w:szCs w:val="20"/>
-        </w:rPr>
-        <w:t xml:space="preserve"> ATM기계에서 나오지 않는 경우(기계 파손)</w:t>
+      <w:r>
+        <w:rPr>
+          <w:rFonts w:ascii="나눔고딕" w:eastAsia="나눔고딕" w:hAnsi="나눔고딕" w:hint="eastAsia"/>
+          <w:sz w:val="20"/>
+          <w:szCs w:val="20"/>
+        </w:rPr>
+        <w:t>Condition : ATM기계에서 나오지 않는 경우(기계 파손)</w:t>
       </w:r>
     </w:p>
     <w:p>
@@ -5741,12 +5586,11 @@
         <w:spacing w:afterLines="30" w:after="72"/>
         <w:ind w:leftChars="350" w:left="700"/>
         <w:rPr>
-          <w:rFonts w:ascii="나눔고딕" w:eastAsia="나눔고딕" w:hAnsi="나눔고딕" w:hint="eastAsia"/>
-          <w:sz w:val="20"/>
-          <w:szCs w:val="20"/>
-        </w:rPr>
-      </w:pPr>
-      <w:proofErr w:type="gramStart"/>
+          <w:rFonts w:ascii="나눔고딕" w:eastAsia="나눔고딕" w:hAnsi="나눔고딕"/>
+          <w:sz w:val="20"/>
+          <w:szCs w:val="20"/>
+        </w:rPr>
+      </w:pPr>
       <w:r>
         <w:rPr>
           <w:rFonts w:ascii="나눔고딕" w:eastAsia="나눔고딕" w:hAnsi="나눔고딕" w:hint="eastAsia"/>
@@ -5755,7 +5599,6 @@
         </w:rPr>
         <w:t>Action :</w:t>
       </w:r>
-      <w:proofErr w:type="gramEnd"/>
     </w:p>
     <w:p>
       <w:pPr>
@@ -5763,7 +5606,7 @@
         <w:spacing w:afterLines="30" w:after="72"/>
         <w:ind w:leftChars="500" w:left="1000"/>
         <w:rPr>
-          <w:rFonts w:ascii="나눔고딕" w:eastAsia="나눔고딕" w:hAnsi="나눔고딕" w:hint="eastAsia"/>
+          <w:rFonts w:ascii="나눔고딕" w:eastAsia="나눔고딕" w:hAnsi="나눔고딕"/>
           <w:color w:val="0070C0"/>
           <w:sz w:val="20"/>
           <w:szCs w:val="20"/>
@@ -5793,7 +5636,7 @@
         <w:spacing w:afterLines="30" w:after="72"/>
         <w:ind w:leftChars="500" w:left="1000"/>
         <w:rPr>
-          <w:rFonts w:ascii="나눔고딕" w:eastAsia="나눔고딕" w:hAnsi="나눔고딕" w:hint="eastAsia"/>
+          <w:rFonts w:ascii="나눔고딕" w:eastAsia="나눔고딕" w:hAnsi="나눔고딕"/>
           <w:color w:val="0070C0"/>
           <w:sz w:val="20"/>
           <w:szCs w:val="20"/>
@@ -5823,7 +5666,7 @@
         <w:spacing w:afterLines="30" w:after="72"/>
         <w:ind w:leftChars="500" w:left="1000"/>
         <w:rPr>
-          <w:rFonts w:ascii="나눔고딕" w:eastAsia="나눔고딕" w:hAnsi="나눔고딕" w:hint="eastAsia"/>
+          <w:rFonts w:ascii="나눔고딕" w:eastAsia="나눔고딕" w:hAnsi="나눔고딕"/>
           <w:color w:val="0070C0"/>
           <w:sz w:val="20"/>
           <w:szCs w:val="20"/>
@@ -5853,7 +5696,7 @@
         <w:spacing w:afterLines="30" w:after="72"/>
         <w:ind w:leftChars="500" w:left="1000"/>
         <w:rPr>
-          <w:rFonts w:ascii="나눔고딕" w:eastAsia="나눔고딕" w:hAnsi="나눔고딕" w:hint="eastAsia"/>
+          <w:rFonts w:ascii="나눔고딕" w:eastAsia="나눔고딕" w:hAnsi="나눔고딕"/>
           <w:color w:val="0070C0"/>
           <w:sz w:val="20"/>
           <w:szCs w:val="20"/>
@@ -5883,7 +5726,7 @@
         <w:spacing w:afterLines="30" w:after="72"/>
         <w:ind w:leftChars="650" w:left="1300"/>
         <w:rPr>
-          <w:rFonts w:ascii="나눔고딕" w:eastAsia="나눔고딕" w:hAnsi="나눔고딕" w:hint="eastAsia"/>
+          <w:rFonts w:ascii="나눔고딕" w:eastAsia="나눔고딕" w:hAnsi="나눔고딕"/>
           <w:sz w:val="20"/>
           <w:szCs w:val="20"/>
         </w:rPr>
@@ -5973,7 +5816,7 @@
         <w:spacing w:afterLines="30" w:after="72"/>
         <w:ind w:leftChars="650" w:left="1300"/>
         <w:rPr>
-          <w:rFonts w:ascii="나눔고딕" w:eastAsia="나눔고딕" w:hAnsi="나눔고딕" w:hint="eastAsia"/>
+          <w:rFonts w:ascii="나눔고딕" w:eastAsia="나눔고딕" w:hAnsi="나눔고딕"/>
           <w:sz w:val="20"/>
           <w:szCs w:val="20"/>
         </w:rPr>
@@ -6034,7 +5877,7 @@
         <w:pStyle w:val="TableText"/>
         <w:spacing w:afterLines="30" w:after="72"/>
         <w:rPr>
-          <w:rFonts w:ascii="나눔고딕" w:eastAsia="나눔고딕" w:hAnsi="나눔고딕" w:hint="eastAsia"/>
+          <w:rFonts w:ascii="나눔고딕" w:eastAsia="나눔고딕" w:hAnsi="나눔고딕"/>
           <w:color w:val="000000"/>
           <w:sz w:val="20"/>
           <w:szCs w:val="20"/>
@@ -6065,28 +5908,18 @@
         <w:spacing w:afterLines="30" w:after="72"/>
         <w:ind w:leftChars="320" w:left="640"/>
         <w:rPr>
-          <w:rFonts w:ascii="나눔고딕" w:eastAsia="나눔고딕" w:hAnsi="나눔고딕" w:hint="eastAsia"/>
-          <w:sz w:val="20"/>
-          <w:szCs w:val="20"/>
-        </w:rPr>
-      </w:pPr>
-      <w:proofErr w:type="gramStart"/>
-      <w:r>
-        <w:rPr>
-          <w:rFonts w:ascii="나눔고딕" w:eastAsia="나눔고딕" w:hAnsi="나눔고딕"/>
-          <w:sz w:val="20"/>
-          <w:szCs w:val="20"/>
-        </w:rPr>
-        <w:t>Description :</w:t>
-      </w:r>
-      <w:proofErr w:type="gramEnd"/>
-      <w:r>
-        <w:rPr>
-          <w:rFonts w:ascii="나눔고딕" w:eastAsia="나눔고딕" w:hAnsi="나눔고딕"/>
-          <w:sz w:val="20"/>
-          <w:szCs w:val="20"/>
-        </w:rPr>
-        <w:t xml:space="preserve"> </w:t>
+          <w:rFonts w:ascii="나눔고딕" w:eastAsia="나눔고딕" w:hAnsi="나눔고딕"/>
+          <w:sz w:val="20"/>
+          <w:szCs w:val="20"/>
+        </w:rPr>
+      </w:pPr>
+      <w:r>
+        <w:rPr>
+          <w:rFonts w:ascii="나눔고딕" w:eastAsia="나눔고딕" w:hAnsi="나눔고딕"/>
+          <w:sz w:val="20"/>
+          <w:szCs w:val="20"/>
+        </w:rPr>
+        <w:t xml:space="preserve">Description : </w:t>
       </w:r>
       <w:r>
         <w:rPr>
@@ -6439,7 +6272,7 @@
         <w:spacing w:afterLines="30" w:after="72"/>
         <w:ind w:leftChars="320" w:left="640"/>
         <w:rPr>
-          <w:rFonts w:ascii="나눔고딕" w:eastAsia="나눔고딕" w:hAnsi="나눔고딕" w:hint="eastAsia"/>
+          <w:rFonts w:ascii="나눔고딕" w:eastAsia="나눔고딕" w:hAnsi="나눔고딕"/>
           <w:sz w:val="20"/>
           <w:szCs w:val="20"/>
         </w:rPr>
@@ -6459,28 +6292,18 @@
         <w:spacing w:afterLines="30" w:after="72"/>
         <w:ind w:leftChars="350" w:left="700"/>
         <w:rPr>
-          <w:rFonts w:ascii="나눔고딕" w:eastAsia="나눔고딕" w:hAnsi="나눔고딕" w:hint="eastAsia"/>
-          <w:sz w:val="20"/>
-          <w:szCs w:val="20"/>
-        </w:rPr>
-      </w:pPr>
-      <w:proofErr w:type="gramStart"/>
-      <w:r>
-        <w:rPr>
-          <w:rFonts w:ascii="나눔고딕" w:eastAsia="나눔고딕" w:hAnsi="나눔고딕"/>
-          <w:sz w:val="20"/>
-          <w:szCs w:val="20"/>
-        </w:rPr>
-        <w:t>Location :</w:t>
-      </w:r>
-      <w:proofErr w:type="gramEnd"/>
-      <w:r>
-        <w:rPr>
-          <w:rFonts w:ascii="나눔고딕" w:eastAsia="나눔고딕" w:hAnsi="나눔고딕"/>
-          <w:sz w:val="20"/>
-          <w:szCs w:val="20"/>
-        </w:rPr>
-        <w:t xml:space="preserve"> </w:t>
+          <w:rFonts w:ascii="나눔고딕" w:eastAsia="나눔고딕" w:hAnsi="나눔고딕"/>
+          <w:sz w:val="20"/>
+          <w:szCs w:val="20"/>
+        </w:rPr>
+      </w:pPr>
+      <w:r>
+        <w:rPr>
+          <w:rFonts w:ascii="나눔고딕" w:eastAsia="나눔고딕" w:hAnsi="나눔고딕"/>
+          <w:sz w:val="20"/>
+          <w:szCs w:val="20"/>
+        </w:rPr>
+        <w:t xml:space="preserve">Location : </w:t>
       </w:r>
       <w:r>
         <w:rPr>
@@ -6517,28 +6340,18 @@
         <w:spacing w:afterLines="30" w:after="72"/>
         <w:ind w:leftChars="350" w:left="700"/>
         <w:rPr>
-          <w:rFonts w:ascii="나눔고딕" w:eastAsia="나눔고딕" w:hAnsi="나눔고딕" w:hint="eastAsia"/>
-          <w:sz w:val="20"/>
-          <w:szCs w:val="20"/>
-        </w:rPr>
-      </w:pPr>
-      <w:proofErr w:type="gramStart"/>
-      <w:r>
-        <w:rPr>
-          <w:rFonts w:ascii="나눔고딕" w:eastAsia="나눔고딕" w:hAnsi="나눔고딕"/>
-          <w:sz w:val="20"/>
-          <w:szCs w:val="20"/>
-        </w:rPr>
-        <w:t>Condition :</w:t>
-      </w:r>
-      <w:proofErr w:type="gramEnd"/>
-      <w:r>
-        <w:rPr>
-          <w:rFonts w:ascii="나눔고딕" w:eastAsia="나눔고딕" w:hAnsi="나눔고딕"/>
-          <w:sz w:val="20"/>
-          <w:szCs w:val="20"/>
-        </w:rPr>
-        <w:t xml:space="preserve"> </w:t>
+          <w:rFonts w:ascii="나눔고딕" w:eastAsia="나눔고딕" w:hAnsi="나눔고딕"/>
+          <w:sz w:val="20"/>
+          <w:szCs w:val="20"/>
+        </w:rPr>
+      </w:pPr>
+      <w:r>
+        <w:rPr>
+          <w:rFonts w:ascii="나눔고딕" w:eastAsia="나눔고딕" w:hAnsi="나눔고딕"/>
+          <w:sz w:val="20"/>
+          <w:szCs w:val="20"/>
+        </w:rPr>
+        <w:t xml:space="preserve">Condition : </w:t>
       </w:r>
       <w:r>
         <w:rPr>
@@ -6659,12 +6472,11 @@
         <w:spacing w:afterLines="30" w:after="72"/>
         <w:ind w:leftChars="350" w:left="700"/>
         <w:rPr>
-          <w:rFonts w:ascii="나눔고딕" w:eastAsia="나눔고딕" w:hAnsi="나눔고딕" w:hint="eastAsia"/>
-          <w:sz w:val="20"/>
-          <w:szCs w:val="20"/>
-        </w:rPr>
-      </w:pPr>
-      <w:proofErr w:type="gramStart"/>
+          <w:rFonts w:ascii="나눔고딕" w:eastAsia="나눔고딕" w:hAnsi="나눔고딕"/>
+          <w:sz w:val="20"/>
+          <w:szCs w:val="20"/>
+        </w:rPr>
+      </w:pPr>
       <w:r>
         <w:rPr>
           <w:rFonts w:ascii="나눔고딕" w:eastAsia="나눔고딕" w:hAnsi="나눔고딕"/>
@@ -6673,7 +6485,6 @@
         </w:rPr>
         <w:t>Action :</w:t>
       </w:r>
-      <w:proofErr w:type="gramEnd"/>
     </w:p>
     <w:p>
       <w:pPr>
@@ -6681,7 +6492,7 @@
         <w:spacing w:afterLines="30" w:after="72"/>
         <w:ind w:leftChars="500" w:left="1000"/>
         <w:rPr>
-          <w:rFonts w:ascii="나눔고딕" w:eastAsia="나눔고딕" w:hAnsi="나눔고딕" w:hint="eastAsia"/>
+          <w:rFonts w:ascii="나눔고딕" w:eastAsia="나눔고딕" w:hAnsi="나눔고딕"/>
           <w:sz w:val="20"/>
           <w:szCs w:val="20"/>
         </w:rPr>
@@ -6893,7 +6704,7 @@
         <w:spacing w:afterLines="30" w:after="72"/>
         <w:ind w:leftChars="500" w:left="1000"/>
         <w:rPr>
-          <w:rFonts w:ascii="나눔고딕" w:eastAsia="나눔고딕" w:hAnsi="나눔고딕" w:hint="eastAsia"/>
+          <w:rFonts w:ascii="나눔고딕" w:eastAsia="나눔고딕" w:hAnsi="나눔고딕"/>
           <w:sz w:val="20"/>
           <w:szCs w:val="20"/>
         </w:rPr>
@@ -7081,7 +6892,7 @@
         <w:spacing w:afterLines="30" w:after="72"/>
         <w:ind w:leftChars="500" w:left="1000"/>
         <w:rPr>
-          <w:rFonts w:ascii="나눔고딕" w:eastAsia="나눔고딕" w:hAnsi="나눔고딕" w:hint="eastAsia"/>
+          <w:rFonts w:ascii="나눔고딕" w:eastAsia="나눔고딕" w:hAnsi="나눔고딕"/>
           <w:sz w:val="20"/>
           <w:szCs w:val="20"/>
         </w:rPr>
@@ -7173,7 +6984,7 @@
         <w:spacing w:afterLines="30" w:after="72"/>
         <w:ind w:leftChars="500" w:left="1000"/>
         <w:rPr>
-          <w:rFonts w:ascii="나눔고딕" w:eastAsia="나눔고딕" w:hAnsi="나눔고딕" w:hint="eastAsia"/>
+          <w:rFonts w:ascii="나눔고딕" w:eastAsia="나눔고딕" w:hAnsi="나눔고딕"/>
           <w:sz w:val="20"/>
           <w:szCs w:val="20"/>
         </w:rPr>
@@ -7213,7 +7024,7 @@
         <w:spacing w:afterLines="30" w:after="72"/>
         <w:ind w:leftChars="320" w:left="640"/>
         <w:rPr>
-          <w:rFonts w:ascii="나눔고딕" w:eastAsia="나눔고딕" w:hAnsi="나눔고딕" w:hint="eastAsia"/>
+          <w:rFonts w:ascii="나눔고딕" w:eastAsia="나눔고딕" w:hAnsi="나눔고딕"/>
           <w:sz w:val="20"/>
           <w:szCs w:val="20"/>
         </w:rPr>
@@ -7225,7 +7036,7 @@
         <w:spacing w:afterLines="30" w:after="72"/>
         <w:ind w:leftChars="320" w:left="640"/>
         <w:rPr>
-          <w:rFonts w:ascii="나눔고딕" w:eastAsia="나눔고딕" w:hAnsi="나눔고딕" w:hint="eastAsia"/>
+          <w:rFonts w:ascii="나눔고딕" w:eastAsia="나눔고딕" w:hAnsi="나눔고딕"/>
           <w:sz w:val="20"/>
           <w:szCs w:val="20"/>
         </w:rPr>
@@ -7245,28 +7056,18 @@
         <w:spacing w:afterLines="30" w:after="72"/>
         <w:ind w:leftChars="350" w:left="700"/>
         <w:rPr>
-          <w:rFonts w:ascii="나눔고딕" w:eastAsia="나눔고딕" w:hAnsi="나눔고딕" w:hint="eastAsia"/>
-          <w:sz w:val="20"/>
-          <w:szCs w:val="20"/>
-        </w:rPr>
-      </w:pPr>
-      <w:proofErr w:type="gramStart"/>
-      <w:r>
-        <w:rPr>
-          <w:rFonts w:ascii="나눔고딕" w:eastAsia="나눔고딕" w:hAnsi="나눔고딕"/>
-          <w:sz w:val="20"/>
-          <w:szCs w:val="20"/>
-        </w:rPr>
-        <w:t>Location :</w:t>
-      </w:r>
-      <w:proofErr w:type="gramEnd"/>
-      <w:r>
-        <w:rPr>
-          <w:rFonts w:ascii="나눔고딕" w:eastAsia="나눔고딕" w:hAnsi="나눔고딕"/>
-          <w:sz w:val="20"/>
-          <w:szCs w:val="20"/>
-        </w:rPr>
-        <w:t xml:space="preserve"> </w:t>
+          <w:rFonts w:ascii="나눔고딕" w:eastAsia="나눔고딕" w:hAnsi="나눔고딕"/>
+          <w:sz w:val="20"/>
+          <w:szCs w:val="20"/>
+        </w:rPr>
+      </w:pPr>
+      <w:r>
+        <w:rPr>
+          <w:rFonts w:ascii="나눔고딕" w:eastAsia="나눔고딕" w:hAnsi="나눔고딕"/>
+          <w:sz w:val="20"/>
+          <w:szCs w:val="20"/>
+        </w:rPr>
+        <w:t xml:space="preserve">Location : </w:t>
       </w:r>
       <w:r>
         <w:rPr>
@@ -7303,28 +7104,18 @@
         <w:spacing w:afterLines="30" w:after="72"/>
         <w:ind w:leftChars="350" w:left="700"/>
         <w:rPr>
-          <w:rFonts w:ascii="나눔고딕" w:eastAsia="나눔고딕" w:hAnsi="나눔고딕" w:hint="eastAsia"/>
-          <w:sz w:val="20"/>
-          <w:szCs w:val="20"/>
-        </w:rPr>
-      </w:pPr>
-      <w:proofErr w:type="gramStart"/>
-      <w:r>
-        <w:rPr>
-          <w:rFonts w:ascii="나눔고딕" w:eastAsia="나눔고딕" w:hAnsi="나눔고딕"/>
-          <w:sz w:val="20"/>
-          <w:szCs w:val="20"/>
-        </w:rPr>
-        <w:t>Condition :</w:t>
-      </w:r>
-      <w:proofErr w:type="gramEnd"/>
-      <w:r>
-        <w:rPr>
-          <w:rFonts w:ascii="나눔고딕" w:eastAsia="나눔고딕" w:hAnsi="나눔고딕"/>
-          <w:sz w:val="20"/>
-          <w:szCs w:val="20"/>
-        </w:rPr>
-        <w:t xml:space="preserve"> </w:t>
+          <w:rFonts w:ascii="나눔고딕" w:eastAsia="나눔고딕" w:hAnsi="나눔고딕"/>
+          <w:sz w:val="20"/>
+          <w:szCs w:val="20"/>
+        </w:rPr>
+      </w:pPr>
+      <w:r>
+        <w:rPr>
+          <w:rFonts w:ascii="나눔고딕" w:eastAsia="나눔고딕" w:hAnsi="나눔고딕"/>
+          <w:sz w:val="20"/>
+          <w:szCs w:val="20"/>
+        </w:rPr>
+        <w:t xml:space="preserve">Condition : </w:t>
       </w:r>
       <w:r>
         <w:rPr>
@@ -7525,12 +7316,11 @@
         <w:spacing w:afterLines="30" w:after="72"/>
         <w:ind w:leftChars="350" w:left="700"/>
         <w:rPr>
-          <w:rFonts w:ascii="나눔고딕" w:eastAsia="나눔고딕" w:hAnsi="나눔고딕" w:hint="eastAsia"/>
-          <w:sz w:val="20"/>
-          <w:szCs w:val="20"/>
-        </w:rPr>
-      </w:pPr>
-      <w:proofErr w:type="gramStart"/>
+          <w:rFonts w:ascii="나눔고딕" w:eastAsia="나눔고딕" w:hAnsi="나눔고딕"/>
+          <w:sz w:val="20"/>
+          <w:szCs w:val="20"/>
+        </w:rPr>
+      </w:pPr>
       <w:r>
         <w:rPr>
           <w:rFonts w:ascii="나눔고딕" w:eastAsia="나눔고딕" w:hAnsi="나눔고딕"/>
@@ -7539,7 +7329,6 @@
         </w:rPr>
         <w:t>Action :</w:t>
       </w:r>
-      <w:proofErr w:type="gramEnd"/>
     </w:p>
     <w:p>
       <w:pPr>
@@ -7547,7 +7336,7 @@
         <w:spacing w:afterLines="30" w:after="72"/>
         <w:ind w:leftChars="500" w:left="1000"/>
         <w:rPr>
-          <w:rFonts w:ascii="나눔고딕" w:eastAsia="나눔고딕" w:hAnsi="나눔고딕" w:hint="eastAsia"/>
+          <w:rFonts w:ascii="나눔고딕" w:eastAsia="나눔고딕" w:hAnsi="나눔고딕"/>
           <w:sz w:val="20"/>
           <w:szCs w:val="20"/>
         </w:rPr>
@@ -7759,7 +7548,7 @@
         <w:spacing w:afterLines="30" w:after="72"/>
         <w:ind w:leftChars="500" w:left="1000"/>
         <w:rPr>
-          <w:rFonts w:ascii="나눔고딕" w:eastAsia="나눔고딕" w:hAnsi="나눔고딕" w:hint="eastAsia"/>
+          <w:rFonts w:ascii="나눔고딕" w:eastAsia="나눔고딕" w:hAnsi="나눔고딕"/>
           <w:sz w:val="20"/>
           <w:szCs w:val="20"/>
         </w:rPr>
@@ -7931,7 +7720,7 @@
         <w:spacing w:afterLines="30" w:after="72"/>
         <w:ind w:leftChars="500" w:left="1000"/>
         <w:rPr>
-          <w:rFonts w:ascii="나눔고딕" w:eastAsia="나눔고딕" w:hAnsi="나눔고딕" w:hint="eastAsia"/>
+          <w:rFonts w:ascii="나눔고딕" w:eastAsia="나눔고딕" w:hAnsi="나눔고딕"/>
           <w:sz w:val="20"/>
           <w:szCs w:val="20"/>
         </w:rPr>
@@ -8026,7 +7815,7 @@
         </w:numPr>
         <w:spacing w:afterLines="30" w:after="72"/>
         <w:rPr>
-          <w:rFonts w:ascii="나눔고딕" w:eastAsia="나눔고딕" w:hAnsi="나눔고딕" w:hint="eastAsia"/>
+          <w:rFonts w:ascii="나눔고딕" w:eastAsia="나눔고딕" w:hAnsi="나눔고딕"/>
           <w:sz w:val="20"/>
           <w:szCs w:val="20"/>
         </w:rPr>
@@ -8118,7 +7907,7 @@
         <w:spacing w:afterLines="30" w:after="72"/>
         <w:ind w:leftChars="800" w:left="1600"/>
         <w:rPr>
-          <w:rFonts w:ascii="나눔고딕" w:eastAsia="나눔고딕" w:hAnsi="나눔고딕" w:hint="eastAsia"/>
+          <w:rFonts w:ascii="나눔고딕" w:eastAsia="나눔고딕" w:hAnsi="나눔고딕"/>
           <w:sz w:val="20"/>
           <w:szCs w:val="20"/>
         </w:rPr>
@@ -8168,7 +7957,7 @@
         <w:spacing w:afterLines="30" w:after="72"/>
         <w:ind w:leftChars="650" w:left="1300"/>
         <w:rPr>
-          <w:rFonts w:ascii="나눔고딕" w:eastAsia="나눔고딕" w:hAnsi="나눔고딕" w:hint="eastAsia"/>
+          <w:rFonts w:ascii="나눔고딕" w:eastAsia="나눔고딕" w:hAnsi="나눔고딕"/>
           <w:sz w:val="20"/>
           <w:szCs w:val="20"/>
         </w:rPr>
@@ -8244,7 +8033,7 @@
         <w:spacing w:afterLines="30" w:after="72"/>
         <w:ind w:leftChars="800" w:left="1600"/>
         <w:rPr>
-          <w:rFonts w:ascii="나눔고딕" w:eastAsia="나눔고딕" w:hAnsi="나눔고딕" w:hint="eastAsia"/>
+          <w:rFonts w:ascii="나눔고딕" w:eastAsia="나눔고딕" w:hAnsi="나눔고딕"/>
           <w:sz w:val="20"/>
           <w:szCs w:val="20"/>
         </w:rPr>
@@ -8305,30 +8094,20 @@
         <w:spacing w:afterLines="30" w:after="72"/>
         <w:ind w:leftChars="350" w:left="700"/>
         <w:rPr>
-          <w:rFonts w:ascii="나눔고딕" w:eastAsia="나눔고딕" w:hAnsi="나눔고딕" w:hint="eastAsia"/>
+          <w:rFonts w:ascii="나눔고딕" w:eastAsia="나눔고딕" w:hAnsi="나눔고딕"/>
           <w:color w:val="0070C0"/>
           <w:sz w:val="20"/>
           <w:szCs w:val="20"/>
           <w:u w:val="single"/>
         </w:rPr>
       </w:pPr>
-      <w:proofErr w:type="gramStart"/>
-      <w:r>
-        <w:rPr>
-          <w:rFonts w:ascii="나눔고딕" w:eastAsia="나눔고딕" w:hAnsi="나눔고딕"/>
-          <w:sz w:val="20"/>
-          <w:szCs w:val="20"/>
-        </w:rPr>
-        <w:t>Location :</w:t>
-      </w:r>
-      <w:proofErr w:type="gramEnd"/>
-      <w:r>
-        <w:rPr>
-          <w:rFonts w:ascii="나눔고딕" w:eastAsia="나눔고딕" w:hAnsi="나눔고딕"/>
-          <w:sz w:val="20"/>
-          <w:szCs w:val="20"/>
-        </w:rPr>
-        <w:t xml:space="preserve"> </w:t>
+      <w:r>
+        <w:rPr>
+          <w:rFonts w:ascii="나눔고딕" w:eastAsia="나눔고딕" w:hAnsi="나눔고딕"/>
+          <w:sz w:val="20"/>
+          <w:szCs w:val="20"/>
+        </w:rPr>
+        <w:t xml:space="preserve">Location : </w:t>
       </w:r>
       <w:r>
         <w:rPr>
@@ -8367,28 +8146,18 @@
         <w:spacing w:afterLines="30" w:after="72"/>
         <w:ind w:leftChars="350" w:left="700"/>
         <w:rPr>
-          <w:rFonts w:ascii="나눔고딕" w:eastAsia="나눔고딕" w:hAnsi="나눔고딕" w:hint="eastAsia"/>
-          <w:sz w:val="20"/>
-          <w:szCs w:val="20"/>
-        </w:rPr>
-      </w:pPr>
-      <w:proofErr w:type="gramStart"/>
-      <w:r>
-        <w:rPr>
-          <w:rFonts w:ascii="나눔고딕" w:eastAsia="나눔고딕" w:hAnsi="나눔고딕"/>
-          <w:sz w:val="20"/>
-          <w:szCs w:val="20"/>
-        </w:rPr>
-        <w:t>Condition :</w:t>
-      </w:r>
-      <w:proofErr w:type="gramEnd"/>
-      <w:r>
-        <w:rPr>
-          <w:rFonts w:ascii="나눔고딕" w:eastAsia="나눔고딕" w:hAnsi="나눔고딕"/>
-          <w:sz w:val="20"/>
-          <w:szCs w:val="20"/>
-        </w:rPr>
-        <w:t xml:space="preserve"> </w:t>
+          <w:rFonts w:ascii="나눔고딕" w:eastAsia="나눔고딕" w:hAnsi="나눔고딕"/>
+          <w:sz w:val="20"/>
+          <w:szCs w:val="20"/>
+        </w:rPr>
+      </w:pPr>
+      <w:r>
+        <w:rPr>
+          <w:rFonts w:ascii="나눔고딕" w:eastAsia="나눔고딕" w:hAnsi="나눔고딕"/>
+          <w:sz w:val="20"/>
+          <w:szCs w:val="20"/>
+        </w:rPr>
+        <w:t xml:space="preserve">Condition : </w:t>
       </w:r>
       <w:r>
         <w:rPr>
@@ -8461,12 +8230,11 @@
         <w:spacing w:afterLines="30" w:after="72"/>
         <w:ind w:leftChars="350" w:left="700"/>
         <w:rPr>
-          <w:rFonts w:ascii="나눔고딕" w:eastAsia="나눔고딕" w:hAnsi="나눔고딕" w:hint="eastAsia"/>
-          <w:sz w:val="20"/>
-          <w:szCs w:val="20"/>
-        </w:rPr>
-      </w:pPr>
-      <w:proofErr w:type="gramStart"/>
+          <w:rFonts w:ascii="나눔고딕" w:eastAsia="나눔고딕" w:hAnsi="나눔고딕"/>
+          <w:sz w:val="20"/>
+          <w:szCs w:val="20"/>
+        </w:rPr>
+      </w:pPr>
       <w:r>
         <w:rPr>
           <w:rFonts w:ascii="나눔고딕" w:eastAsia="나눔고딕" w:hAnsi="나눔고딕"/>
@@ -8475,7 +8243,6 @@
         </w:rPr>
         <w:t>Action :</w:t>
       </w:r>
-      <w:proofErr w:type="gramEnd"/>
     </w:p>
     <w:p>
       <w:pPr>
@@ -8483,7 +8250,7 @@
         <w:spacing w:afterLines="30" w:after="72"/>
         <w:ind w:leftChars="500" w:left="1000"/>
         <w:rPr>
-          <w:rFonts w:ascii="나눔고딕" w:eastAsia="나눔고딕" w:hAnsi="나눔고딕" w:hint="eastAsia"/>
+          <w:rFonts w:ascii="나눔고딕" w:eastAsia="나눔고딕" w:hAnsi="나눔고딕"/>
           <w:sz w:val="20"/>
           <w:szCs w:val="20"/>
         </w:rPr>
@@ -8700,7 +8467,7 @@
         <w:spacing w:afterLines="30" w:after="72"/>
         <w:ind w:leftChars="650" w:left="1300"/>
         <w:rPr>
-          <w:rFonts w:ascii="나눔고딕" w:eastAsia="나눔고딕" w:hAnsi="나눔고딕" w:hint="eastAsia"/>
+          <w:rFonts w:ascii="나눔고딕" w:eastAsia="나눔고딕" w:hAnsi="나눔고딕"/>
           <w:sz w:val="20"/>
           <w:szCs w:val="20"/>
         </w:rPr>
@@ -8784,7 +8551,7 @@
         <w:spacing w:afterLines="30" w:after="72"/>
         <w:ind w:leftChars="800" w:left="1600"/>
         <w:rPr>
-          <w:rFonts w:ascii="나눔고딕" w:eastAsia="나눔고딕" w:hAnsi="나눔고딕" w:hint="eastAsia"/>
+          <w:rFonts w:ascii="나눔고딕" w:eastAsia="나눔고딕" w:hAnsi="나눔고딕"/>
           <w:sz w:val="20"/>
           <w:szCs w:val="20"/>
         </w:rPr>
@@ -8834,7 +8601,7 @@
         <w:spacing w:afterLines="30" w:after="72"/>
         <w:ind w:leftChars="650" w:left="1300"/>
         <w:rPr>
-          <w:rFonts w:ascii="나눔고딕" w:eastAsia="나눔고딕" w:hAnsi="나눔고딕" w:hint="eastAsia"/>
+          <w:rFonts w:ascii="나눔고딕" w:eastAsia="나눔고딕" w:hAnsi="나눔고딕"/>
           <w:sz w:val="20"/>
           <w:szCs w:val="20"/>
         </w:rPr>
@@ -8902,7 +8669,7 @@
         <w:spacing w:afterLines="30" w:after="72"/>
         <w:ind w:leftChars="800" w:left="1600"/>
         <w:rPr>
-          <w:rFonts w:ascii="나눔고딕" w:eastAsia="나눔고딕" w:hAnsi="나눔고딕" w:hint="eastAsia"/>
+          <w:rFonts w:ascii="나눔고딕" w:eastAsia="나눔고딕" w:hAnsi="나눔고딕"/>
           <w:sz w:val="20"/>
           <w:szCs w:val="20"/>
         </w:rPr>
@@ -8950,7 +8717,7 @@
         <w:spacing w:afterLines="30" w:after="72"/>
         <w:ind w:leftChars="800" w:left="1600"/>
         <w:rPr>
-          <w:rFonts w:ascii="나눔고딕" w:eastAsia="나눔고딕" w:hAnsi="나눔고딕" w:hint="eastAsia"/>
+          <w:rFonts w:ascii="나눔고딕" w:eastAsia="나눔고딕" w:hAnsi="나눔고딕"/>
           <w:sz w:val="20"/>
           <w:szCs w:val="20"/>
         </w:rPr>
@@ -8978,28 +8745,18 @@
         <w:spacing w:afterLines="30" w:after="72"/>
         <w:ind w:leftChars="320" w:left="640"/>
         <w:rPr>
-          <w:rFonts w:ascii="나눔고딕" w:eastAsia="나눔고딕" w:hAnsi="나눔고딕" w:hint="eastAsia"/>
-          <w:sz w:val="20"/>
-          <w:szCs w:val="20"/>
-        </w:rPr>
-      </w:pPr>
-      <w:proofErr w:type="gramStart"/>
-      <w:r>
-        <w:rPr>
-          <w:rFonts w:ascii="나눔고딕" w:eastAsia="나눔고딕" w:hAnsi="나눔고딕"/>
-          <w:sz w:val="20"/>
-          <w:szCs w:val="20"/>
-        </w:rPr>
-        <w:t>Description :</w:t>
-      </w:r>
-      <w:proofErr w:type="gramEnd"/>
-      <w:r>
-        <w:rPr>
-          <w:rFonts w:ascii="나눔고딕" w:eastAsia="나눔고딕" w:hAnsi="나눔고딕"/>
-          <w:sz w:val="20"/>
-          <w:szCs w:val="20"/>
-        </w:rPr>
-        <w:t xml:space="preserve"> </w:t>
+          <w:rFonts w:ascii="나눔고딕" w:eastAsia="나눔고딕" w:hAnsi="나눔고딕"/>
+          <w:sz w:val="20"/>
+          <w:szCs w:val="20"/>
+        </w:rPr>
+      </w:pPr>
+      <w:r>
+        <w:rPr>
+          <w:rFonts w:ascii="나눔고딕" w:eastAsia="나눔고딕" w:hAnsi="나눔고딕"/>
+          <w:sz w:val="20"/>
+          <w:szCs w:val="20"/>
+        </w:rPr>
+        <w:t xml:space="preserve">Description : </w:t>
       </w:r>
       <w:r>
         <w:rPr>
@@ -9216,28 +8973,18 @@
         <w:spacing w:afterLines="30" w:after="72"/>
         <w:ind w:leftChars="320" w:left="640"/>
         <w:rPr>
-          <w:rFonts w:ascii="나눔고딕" w:eastAsia="나눔고딕" w:hAnsi="나눔고딕" w:hint="eastAsia"/>
-          <w:sz w:val="20"/>
-          <w:szCs w:val="20"/>
-        </w:rPr>
-      </w:pPr>
-      <w:proofErr w:type="gramStart"/>
-      <w:r>
-        <w:rPr>
-          <w:rFonts w:ascii="나눔고딕" w:eastAsia="나눔고딕" w:hAnsi="나눔고딕"/>
-          <w:sz w:val="20"/>
-          <w:szCs w:val="20"/>
-        </w:rPr>
-        <w:t>Location :</w:t>
-      </w:r>
-      <w:proofErr w:type="gramEnd"/>
-      <w:r>
-        <w:rPr>
-          <w:rFonts w:ascii="나눔고딕" w:eastAsia="나눔고딕" w:hAnsi="나눔고딕"/>
-          <w:sz w:val="20"/>
-          <w:szCs w:val="20"/>
-        </w:rPr>
-        <w:t xml:space="preserve"> </w:t>
+          <w:rFonts w:ascii="나눔고딕" w:eastAsia="나눔고딕" w:hAnsi="나눔고딕"/>
+          <w:sz w:val="20"/>
+          <w:szCs w:val="20"/>
+        </w:rPr>
+      </w:pPr>
+      <w:r>
+        <w:rPr>
+          <w:rFonts w:ascii="나눔고딕" w:eastAsia="나눔고딕" w:hAnsi="나눔고딕"/>
+          <w:sz w:val="20"/>
+          <w:szCs w:val="20"/>
+        </w:rPr>
+        <w:t xml:space="preserve">Location : </w:t>
       </w:r>
       <w:r>
         <w:rPr>
@@ -9284,28 +9031,18 @@
         <w:spacing w:afterLines="30" w:after="72"/>
         <w:ind w:leftChars="320" w:left="640"/>
         <w:rPr>
-          <w:rFonts w:ascii="나눔고딕" w:eastAsia="나눔고딕" w:hAnsi="나눔고딕" w:hint="eastAsia"/>
-          <w:sz w:val="20"/>
-          <w:szCs w:val="20"/>
-        </w:rPr>
-      </w:pPr>
-      <w:proofErr w:type="gramStart"/>
-      <w:r>
-        <w:rPr>
-          <w:rFonts w:ascii="나눔고딕" w:eastAsia="나눔고딕" w:hAnsi="나눔고딕"/>
-          <w:sz w:val="20"/>
-          <w:szCs w:val="20"/>
-        </w:rPr>
-        <w:t>Condition :</w:t>
-      </w:r>
-      <w:proofErr w:type="gramEnd"/>
-      <w:r>
-        <w:rPr>
-          <w:rFonts w:ascii="나눔고딕" w:eastAsia="나눔고딕" w:hAnsi="나눔고딕"/>
-          <w:sz w:val="20"/>
-          <w:szCs w:val="20"/>
-        </w:rPr>
-        <w:t xml:space="preserve"> </w:t>
+          <w:rFonts w:ascii="나눔고딕" w:eastAsia="나눔고딕" w:hAnsi="나눔고딕"/>
+          <w:sz w:val="20"/>
+          <w:szCs w:val="20"/>
+        </w:rPr>
+      </w:pPr>
+      <w:r>
+        <w:rPr>
+          <w:rFonts w:ascii="나눔고딕" w:eastAsia="나눔고딕" w:hAnsi="나눔고딕"/>
+          <w:sz w:val="20"/>
+          <w:szCs w:val="20"/>
+        </w:rPr>
+        <w:t xml:space="preserve">Condition : </w:t>
       </w:r>
       <w:r>
         <w:rPr>
@@ -9426,12 +9163,11 @@
         <w:spacing w:afterLines="30" w:after="72"/>
         <w:ind w:leftChars="320" w:left="640"/>
         <w:rPr>
-          <w:rFonts w:ascii="나눔고딕" w:eastAsia="나눔고딕" w:hAnsi="나눔고딕" w:hint="eastAsia"/>
-          <w:sz w:val="20"/>
-          <w:szCs w:val="20"/>
-        </w:rPr>
-      </w:pPr>
-      <w:proofErr w:type="gramStart"/>
+          <w:rFonts w:ascii="나눔고딕" w:eastAsia="나눔고딕" w:hAnsi="나눔고딕"/>
+          <w:sz w:val="20"/>
+          <w:szCs w:val="20"/>
+        </w:rPr>
+      </w:pPr>
       <w:r>
         <w:rPr>
           <w:rFonts w:ascii="나눔고딕" w:eastAsia="나눔고딕" w:hAnsi="나눔고딕"/>
@@ -9440,7 +9176,6 @@
         </w:rPr>
         <w:t>Action :</w:t>
       </w:r>
-      <w:proofErr w:type="gramEnd"/>
     </w:p>
     <w:p>
       <w:pPr>
@@ -9448,7 +9183,7 @@
         <w:spacing w:afterLines="30" w:after="72"/>
         <w:ind w:leftChars="500" w:left="1000"/>
         <w:rPr>
-          <w:rFonts w:ascii="나눔고딕" w:eastAsia="나눔고딕" w:hAnsi="나눔고딕" w:hint="eastAsia"/>
+          <w:rFonts w:ascii="나눔고딕" w:eastAsia="나눔고딕" w:hAnsi="나눔고딕"/>
           <w:sz w:val="20"/>
           <w:szCs w:val="20"/>
         </w:rPr>
@@ -9703,7 +9438,7 @@
         </w:numPr>
         <w:spacing w:afterLines="30" w:after="72"/>
         <w:rPr>
-          <w:rFonts w:ascii="나눔고딕" w:eastAsia="나눔고딕" w:hAnsi="나눔고딕" w:hint="eastAsia"/>
+          <w:rFonts w:ascii="나눔고딕" w:eastAsia="나눔고딕" w:hAnsi="나눔고딕"/>
           <w:sz w:val="20"/>
           <w:szCs w:val="20"/>
         </w:rPr>
@@ -9803,7 +9538,7 @@
         <w:spacing w:afterLines="30" w:after="72"/>
         <w:ind w:leftChars="800" w:left="1600"/>
         <w:rPr>
-          <w:rFonts w:ascii="나눔고딕" w:eastAsia="나눔고딕" w:hAnsi="나눔고딕" w:hint="eastAsia"/>
+          <w:rFonts w:ascii="나눔고딕" w:eastAsia="나눔고딕" w:hAnsi="나눔고딕"/>
           <w:sz w:val="20"/>
           <w:szCs w:val="20"/>
         </w:rPr>
@@ -9856,7 +9591,7 @@
         </w:numPr>
         <w:spacing w:afterLines="30" w:after="72"/>
         <w:rPr>
-          <w:rFonts w:ascii="나눔고딕" w:eastAsia="나눔고딕" w:hAnsi="나눔고딕" w:hint="eastAsia"/>
+          <w:rFonts w:ascii="나눔고딕" w:eastAsia="나눔고딕" w:hAnsi="나눔고딕"/>
           <w:sz w:val="20"/>
           <w:szCs w:val="20"/>
         </w:rPr>
@@ -9956,7 +9691,7 @@
         <w:spacing w:afterLines="30" w:after="72"/>
         <w:ind w:leftChars="800" w:left="1600"/>
         <w:rPr>
-          <w:rFonts w:ascii="나눔고딕" w:eastAsia="나눔고딕" w:hAnsi="나눔고딕" w:hint="eastAsia"/>
+          <w:rFonts w:ascii="나눔고딕" w:eastAsia="나눔고딕" w:hAnsi="나눔고딕"/>
           <w:sz w:val="20"/>
           <w:szCs w:val="20"/>
         </w:rPr>
@@ -10144,7 +9879,7 @@
         <w:spacing w:afterLines="30" w:after="72"/>
         <w:ind w:leftChars="800" w:left="1600"/>
         <w:rPr>
-          <w:rFonts w:ascii="나눔고딕" w:eastAsia="나눔고딕" w:hAnsi="나눔고딕" w:hint="eastAsia"/>
+          <w:rFonts w:ascii="나눔고딕" w:eastAsia="나눔고딕" w:hAnsi="나눔고딕"/>
           <w:sz w:val="20"/>
           <w:szCs w:val="20"/>
         </w:rPr>
@@ -10292,7 +10027,7 @@
         <w:spacing w:afterLines="30" w:after="72"/>
         <w:ind w:leftChars="800" w:left="1600"/>
         <w:rPr>
-          <w:rFonts w:ascii="나눔고딕" w:eastAsia="나눔고딕" w:hAnsi="나눔고딕" w:hint="eastAsia"/>
+          <w:rFonts w:ascii="나눔고딕" w:eastAsia="나눔고딕" w:hAnsi="나눔고딕"/>
           <w:sz w:val="20"/>
           <w:szCs w:val="20"/>
         </w:rPr>
@@ -10488,7 +10223,7 @@
         <w:spacing w:afterLines="30" w:after="72"/>
         <w:ind w:leftChars="800" w:left="1600"/>
         <w:rPr>
-          <w:rFonts w:ascii="나눔고딕" w:eastAsia="나눔고딕" w:hAnsi="나눔고딕" w:hint="eastAsia"/>
+          <w:rFonts w:ascii="나눔고딕" w:eastAsia="나눔고딕" w:hAnsi="나눔고딕"/>
           <w:sz w:val="20"/>
           <w:szCs w:val="20"/>
         </w:rPr>
@@ -10628,7 +10363,7 @@
         <w:spacing w:afterLines="30" w:after="72"/>
         <w:ind w:leftChars="800" w:left="1600"/>
         <w:rPr>
-          <w:rFonts w:ascii="나눔고딕" w:eastAsia="나눔고딕" w:hAnsi="나눔고딕" w:hint="eastAsia"/>
+          <w:rFonts w:ascii="나눔고딕" w:eastAsia="나눔고딕" w:hAnsi="나눔고딕"/>
           <w:sz w:val="20"/>
           <w:szCs w:val="20"/>
         </w:rPr>
@@ -10682,7 +10417,7 @@
         <w:spacing w:afterLines="30" w:after="72"/>
         <w:ind w:leftChars="190" w:left="380"/>
         <w:rPr>
-          <w:rFonts w:ascii="나눔고딕" w:eastAsia="나눔고딕" w:hAnsi="나눔고딕" w:cs="Arial" w:hint="eastAsia"/>
+          <w:rFonts w:ascii="나눔고딕" w:eastAsia="나눔고딕" w:hAnsi="나눔고딕" w:cs="Arial"/>
           <w:color w:val="000000"/>
           <w:sz w:val="20"/>
           <w:szCs w:val="20"/>
@@ -10711,28 +10446,18 @@
         <w:spacing w:afterLines="30" w:after="72"/>
         <w:ind w:leftChars="320" w:left="640"/>
         <w:rPr>
-          <w:rFonts w:ascii="나눔고딕" w:eastAsia="나눔고딕" w:hAnsi="나눔고딕" w:hint="eastAsia"/>
-          <w:sz w:val="20"/>
-          <w:szCs w:val="20"/>
-        </w:rPr>
-      </w:pPr>
-      <w:proofErr w:type="gramStart"/>
-      <w:r>
-        <w:rPr>
-          <w:rFonts w:ascii="나눔고딕" w:eastAsia="나눔고딕" w:hAnsi="나눔고딕"/>
-          <w:sz w:val="20"/>
-          <w:szCs w:val="20"/>
-        </w:rPr>
-        <w:t>Description :</w:t>
-      </w:r>
-      <w:proofErr w:type="gramEnd"/>
-      <w:r>
-        <w:rPr>
-          <w:rFonts w:ascii="나눔고딕" w:eastAsia="나눔고딕" w:hAnsi="나눔고딕"/>
-          <w:sz w:val="20"/>
-          <w:szCs w:val="20"/>
-        </w:rPr>
-        <w:t xml:space="preserve"> </w:t>
+          <w:rFonts w:ascii="나눔고딕" w:eastAsia="나눔고딕" w:hAnsi="나눔고딕"/>
+          <w:sz w:val="20"/>
+          <w:szCs w:val="20"/>
+        </w:rPr>
+      </w:pPr>
+      <w:r>
+        <w:rPr>
+          <w:rFonts w:ascii="나눔고딕" w:eastAsia="나눔고딕" w:hAnsi="나눔고딕"/>
+          <w:sz w:val="20"/>
+          <w:szCs w:val="20"/>
+        </w:rPr>
+        <w:t xml:space="preserve">Description : </w:t>
       </w:r>
       <w:r>
         <w:rPr>
@@ -11018,29 +10743,19 @@
         <w:spacing w:afterLines="30" w:after="72"/>
         <w:ind w:leftChars="350" w:left="700"/>
         <w:rPr>
-          <w:rFonts w:ascii="나눔고딕" w:eastAsia="나눔고딕" w:hAnsi="나눔고딕" w:hint="eastAsia"/>
-          <w:color w:val="000000"/>
-          <w:sz w:val="20"/>
-          <w:szCs w:val="20"/>
-        </w:rPr>
-      </w:pPr>
-      <w:proofErr w:type="gramStart"/>
-      <w:r>
-        <w:rPr>
-          <w:rFonts w:ascii="나눔고딕" w:eastAsia="나눔고딕" w:hAnsi="나눔고딕"/>
-          <w:sz w:val="20"/>
-          <w:szCs w:val="20"/>
-        </w:rPr>
-        <w:t>Location :</w:t>
-      </w:r>
-      <w:proofErr w:type="gramEnd"/>
-      <w:r>
-        <w:rPr>
-          <w:rFonts w:ascii="나눔고딕" w:eastAsia="나눔고딕" w:hAnsi="나눔고딕"/>
-          <w:sz w:val="20"/>
-          <w:szCs w:val="20"/>
-        </w:rPr>
-        <w:t xml:space="preserve"> </w:t>
+          <w:rFonts w:ascii="나눔고딕" w:eastAsia="나눔고딕" w:hAnsi="나눔고딕"/>
+          <w:color w:val="000000"/>
+          <w:sz w:val="20"/>
+          <w:szCs w:val="20"/>
+        </w:rPr>
+      </w:pPr>
+      <w:r>
+        <w:rPr>
+          <w:rFonts w:ascii="나눔고딕" w:eastAsia="나눔고딕" w:hAnsi="나눔고딕"/>
+          <w:sz w:val="20"/>
+          <w:szCs w:val="20"/>
+        </w:rPr>
+        <w:t xml:space="preserve">Location : </w:t>
       </w:r>
       <w:r>
         <w:rPr>
@@ -11088,28 +10803,18 @@
         <w:spacing w:afterLines="30" w:after="72"/>
         <w:ind w:leftChars="350" w:left="700"/>
         <w:rPr>
-          <w:rFonts w:ascii="나눔고딕" w:eastAsia="나눔고딕" w:hAnsi="나눔고딕" w:hint="eastAsia"/>
-          <w:sz w:val="20"/>
-          <w:szCs w:val="20"/>
-        </w:rPr>
-      </w:pPr>
-      <w:proofErr w:type="gramStart"/>
-      <w:r>
-        <w:rPr>
-          <w:rFonts w:ascii="나눔고딕" w:eastAsia="나눔고딕" w:hAnsi="나눔고딕"/>
-          <w:sz w:val="20"/>
-          <w:szCs w:val="20"/>
-        </w:rPr>
-        <w:t>Condition :</w:t>
-      </w:r>
-      <w:proofErr w:type="gramEnd"/>
-      <w:r>
-        <w:rPr>
-          <w:rFonts w:ascii="나눔고딕" w:eastAsia="나눔고딕" w:hAnsi="나눔고딕"/>
-          <w:sz w:val="20"/>
-          <w:szCs w:val="20"/>
-        </w:rPr>
-        <w:t xml:space="preserve"> </w:t>
+          <w:rFonts w:ascii="나눔고딕" w:eastAsia="나눔고딕" w:hAnsi="나눔고딕"/>
+          <w:sz w:val="20"/>
+          <w:szCs w:val="20"/>
+        </w:rPr>
+      </w:pPr>
+      <w:r>
+        <w:rPr>
+          <w:rFonts w:ascii="나눔고딕" w:eastAsia="나눔고딕" w:hAnsi="나눔고딕"/>
+          <w:sz w:val="20"/>
+          <w:szCs w:val="20"/>
+        </w:rPr>
+        <w:t xml:space="preserve">Condition : </w:t>
       </w:r>
       <w:r>
         <w:rPr>
@@ -11182,12 +10887,11 @@
         <w:spacing w:afterLines="30" w:after="72"/>
         <w:ind w:leftChars="350" w:left="700"/>
         <w:rPr>
-          <w:rFonts w:ascii="나눔고딕" w:eastAsia="나눔고딕" w:hAnsi="나눔고딕" w:hint="eastAsia"/>
-          <w:sz w:val="20"/>
-          <w:szCs w:val="20"/>
-        </w:rPr>
-      </w:pPr>
-      <w:proofErr w:type="gramStart"/>
+          <w:rFonts w:ascii="나눔고딕" w:eastAsia="나눔고딕" w:hAnsi="나눔고딕"/>
+          <w:sz w:val="20"/>
+          <w:szCs w:val="20"/>
+        </w:rPr>
+      </w:pPr>
       <w:r>
         <w:rPr>
           <w:rFonts w:ascii="나눔고딕" w:eastAsia="나눔고딕" w:hAnsi="나눔고딕"/>
@@ -11196,7 +10900,6 @@
         </w:rPr>
         <w:t>Action :</w:t>
       </w:r>
-      <w:proofErr w:type="gramEnd"/>
     </w:p>
     <w:p>
       <w:pPr>
@@ -11204,7 +10907,7 @@
         <w:spacing w:afterLines="30" w:after="72"/>
         <w:ind w:leftChars="500" w:left="1000"/>
         <w:rPr>
-          <w:rFonts w:ascii="나눔고딕" w:eastAsia="나눔고딕" w:hAnsi="나눔고딕" w:hint="eastAsia"/>
+          <w:rFonts w:ascii="나눔고딕" w:eastAsia="나눔고딕" w:hAnsi="나눔고딕"/>
           <w:sz w:val="20"/>
           <w:szCs w:val="20"/>
         </w:rPr>
@@ -11344,7 +11047,7 @@
         <w:spacing w:afterLines="30" w:after="72"/>
         <w:ind w:leftChars="500" w:left="1000"/>
         <w:rPr>
-          <w:rFonts w:ascii="나눔고딕" w:eastAsia="나눔고딕" w:hAnsi="나눔고딕" w:hint="eastAsia"/>
+          <w:rFonts w:ascii="나눔고딕" w:eastAsia="나눔고딕" w:hAnsi="나눔고딕"/>
           <w:sz w:val="20"/>
           <w:szCs w:val="20"/>
         </w:rPr>
@@ -11452,7 +11155,7 @@
         <w:spacing w:afterLines="30" w:after="72"/>
         <w:ind w:leftChars="500" w:left="1000"/>
         <w:rPr>
-          <w:rFonts w:ascii="나눔고딕" w:eastAsia="나눔고딕" w:hAnsi="나눔고딕" w:hint="eastAsia"/>
+          <w:rFonts w:ascii="나눔고딕" w:eastAsia="나눔고딕" w:hAnsi="나눔고딕"/>
           <w:color w:val="0070C0"/>
           <w:sz w:val="20"/>
           <w:szCs w:val="20"/>
@@ -11494,7 +11197,7 @@
         <w:spacing w:afterLines="30" w:after="72"/>
         <w:ind w:leftChars="320" w:left="640"/>
         <w:rPr>
-          <w:rFonts w:ascii="나눔고딕" w:eastAsia="나눔고딕" w:hAnsi="나눔고딕" w:hint="eastAsia"/>
+          <w:rFonts w:ascii="나눔고딕" w:eastAsia="나눔고딕" w:hAnsi="나눔고딕"/>
           <w:color w:val="000000"/>
           <w:sz w:val="20"/>
           <w:szCs w:val="20"/>
@@ -11515,29 +11218,19 @@
         <w:spacing w:afterLines="30" w:after="72"/>
         <w:ind w:leftChars="350" w:left="700"/>
         <w:rPr>
-          <w:rFonts w:ascii="나눔고딕" w:eastAsia="나눔고딕" w:hAnsi="나눔고딕" w:hint="eastAsia"/>
-          <w:color w:val="000000"/>
-          <w:sz w:val="20"/>
-          <w:szCs w:val="20"/>
-        </w:rPr>
-      </w:pPr>
-      <w:proofErr w:type="gramStart"/>
-      <w:r>
-        <w:rPr>
-          <w:rFonts w:ascii="나눔고딕" w:eastAsia="나눔고딕" w:hAnsi="나눔고딕"/>
-          <w:sz w:val="20"/>
-          <w:szCs w:val="20"/>
-        </w:rPr>
-        <w:t>Location :</w:t>
-      </w:r>
-      <w:proofErr w:type="gramEnd"/>
-      <w:r>
-        <w:rPr>
-          <w:rFonts w:ascii="나눔고딕" w:eastAsia="나눔고딕" w:hAnsi="나눔고딕"/>
-          <w:sz w:val="20"/>
-          <w:szCs w:val="20"/>
-        </w:rPr>
-        <w:t xml:space="preserve"> </w:t>
+          <w:rFonts w:ascii="나눔고딕" w:eastAsia="나눔고딕" w:hAnsi="나눔고딕"/>
+          <w:color w:val="000000"/>
+          <w:sz w:val="20"/>
+          <w:szCs w:val="20"/>
+        </w:rPr>
+      </w:pPr>
+      <w:r>
+        <w:rPr>
+          <w:rFonts w:ascii="나눔고딕" w:eastAsia="나눔고딕" w:hAnsi="나눔고딕"/>
+          <w:sz w:val="20"/>
+          <w:szCs w:val="20"/>
+        </w:rPr>
+        <w:t xml:space="preserve">Location : </w:t>
       </w:r>
       <w:r>
         <w:rPr>
@@ -11585,28 +11278,18 @@
         <w:spacing w:afterLines="30" w:after="72"/>
         <w:ind w:leftChars="350" w:left="700"/>
         <w:rPr>
-          <w:rFonts w:ascii="나눔고딕" w:eastAsia="나눔고딕" w:hAnsi="나눔고딕" w:hint="eastAsia"/>
-          <w:sz w:val="20"/>
-          <w:szCs w:val="20"/>
-        </w:rPr>
-      </w:pPr>
-      <w:proofErr w:type="gramStart"/>
-      <w:r>
-        <w:rPr>
-          <w:rFonts w:ascii="나눔고딕" w:eastAsia="나눔고딕" w:hAnsi="나눔고딕"/>
-          <w:sz w:val="20"/>
-          <w:szCs w:val="20"/>
-        </w:rPr>
-        <w:t>Condition :</w:t>
-      </w:r>
-      <w:proofErr w:type="gramEnd"/>
-      <w:r>
-        <w:rPr>
-          <w:rFonts w:ascii="나눔고딕" w:eastAsia="나눔고딕" w:hAnsi="나눔고딕"/>
-          <w:sz w:val="20"/>
-          <w:szCs w:val="20"/>
-        </w:rPr>
-        <w:t xml:space="preserve"> </w:t>
+          <w:rFonts w:ascii="나눔고딕" w:eastAsia="나눔고딕" w:hAnsi="나눔고딕"/>
+          <w:sz w:val="20"/>
+          <w:szCs w:val="20"/>
+        </w:rPr>
+      </w:pPr>
+      <w:r>
+        <w:rPr>
+          <w:rFonts w:ascii="나눔고딕" w:eastAsia="나눔고딕" w:hAnsi="나눔고딕"/>
+          <w:sz w:val="20"/>
+          <w:szCs w:val="20"/>
+        </w:rPr>
+        <w:t xml:space="preserve">Condition : </w:t>
       </w:r>
       <w:r>
         <w:rPr>
@@ -11783,12 +11466,11 @@
         <w:spacing w:afterLines="30" w:after="72"/>
         <w:ind w:leftChars="350" w:left="700"/>
         <w:rPr>
-          <w:rFonts w:ascii="나눔고딕" w:eastAsia="나눔고딕" w:hAnsi="나눔고딕" w:hint="eastAsia"/>
-          <w:sz w:val="20"/>
-          <w:szCs w:val="20"/>
-        </w:rPr>
-      </w:pPr>
-      <w:proofErr w:type="gramStart"/>
+          <w:rFonts w:ascii="나눔고딕" w:eastAsia="나눔고딕" w:hAnsi="나눔고딕"/>
+          <w:sz w:val="20"/>
+          <w:szCs w:val="20"/>
+        </w:rPr>
+      </w:pPr>
       <w:r>
         <w:rPr>
           <w:rFonts w:ascii="나눔고딕" w:eastAsia="나눔고딕" w:hAnsi="나눔고딕"/>
@@ -11797,7 +11479,6 @@
         </w:rPr>
         <w:t>Action :</w:t>
       </w:r>
-      <w:proofErr w:type="gramEnd"/>
     </w:p>
     <w:p>
       <w:pPr>
@@ -11805,7 +11486,7 @@
         <w:spacing w:afterLines="30" w:after="72"/>
         <w:ind w:leftChars="500" w:left="1000"/>
         <w:rPr>
-          <w:rFonts w:ascii="나눔고딕" w:eastAsia="나눔고딕" w:hAnsi="나눔고딕" w:hint="eastAsia"/>
+          <w:rFonts w:ascii="나눔고딕" w:eastAsia="나눔고딕" w:hAnsi="나눔고딕"/>
           <w:sz w:val="20"/>
           <w:szCs w:val="20"/>
         </w:rPr>
@@ -11978,7 +11659,7 @@
         <w:spacing w:afterLines="30" w:after="72"/>
         <w:ind w:leftChars="500" w:left="1000"/>
         <w:rPr>
-          <w:rFonts w:ascii="나눔고딕" w:eastAsia="나눔고딕" w:hAnsi="나눔고딕" w:hint="eastAsia"/>
+          <w:rFonts w:ascii="나눔고딕" w:eastAsia="나눔고딕" w:hAnsi="나눔고딕"/>
           <w:sz w:val="20"/>
           <w:szCs w:val="20"/>
         </w:rPr>
@@ -12138,7 +11819,7 @@
         <w:spacing w:afterLines="30" w:after="72"/>
         <w:ind w:leftChars="190" w:left="380"/>
         <w:rPr>
-          <w:rFonts w:ascii="나눔고딕" w:eastAsia="나눔고딕" w:hAnsi="나눔고딕" w:hint="eastAsia"/>
+          <w:rFonts w:ascii="나눔고딕" w:eastAsia="나눔고딕" w:hAnsi="나눔고딕"/>
           <w:color w:val="000000"/>
         </w:rPr>
       </w:pPr>
@@ -12156,28 +11837,18 @@
         <w:spacing w:afterLines="30" w:after="72"/>
         <w:ind w:leftChars="320" w:left="640"/>
         <w:rPr>
-          <w:rFonts w:ascii="나눔고딕" w:eastAsia="나눔고딕" w:hAnsi="나눔고딕" w:hint="eastAsia"/>
-          <w:sz w:val="20"/>
-          <w:szCs w:val="20"/>
-        </w:rPr>
-      </w:pPr>
-      <w:proofErr w:type="gramStart"/>
-      <w:r>
-        <w:rPr>
-          <w:rFonts w:ascii="나눔고딕" w:eastAsia="나눔고딕" w:hAnsi="나눔고딕"/>
-          <w:sz w:val="20"/>
-          <w:szCs w:val="20"/>
-        </w:rPr>
-        <w:t>Description :</w:t>
-      </w:r>
-      <w:proofErr w:type="gramEnd"/>
-      <w:r>
-        <w:rPr>
-          <w:rFonts w:ascii="나눔고딕" w:eastAsia="나눔고딕" w:hAnsi="나눔고딕"/>
-          <w:sz w:val="20"/>
-          <w:szCs w:val="20"/>
-        </w:rPr>
-        <w:t xml:space="preserve"> ATM </w:t>
+          <w:rFonts w:ascii="나눔고딕" w:eastAsia="나눔고딕" w:hAnsi="나눔고딕"/>
+          <w:sz w:val="20"/>
+          <w:szCs w:val="20"/>
+        </w:rPr>
+      </w:pPr>
+      <w:r>
+        <w:rPr>
+          <w:rFonts w:ascii="나눔고딕" w:eastAsia="나눔고딕" w:hAnsi="나눔고딕"/>
+          <w:sz w:val="20"/>
+          <w:szCs w:val="20"/>
+        </w:rPr>
+        <w:t xml:space="preserve">Description : ATM </w:t>
       </w:r>
       <w:r>
         <w:rPr>
@@ -12474,7 +12145,7 @@
         <w:spacing w:afterLines="30" w:after="72"/>
         <w:ind w:leftChars="320" w:left="640"/>
         <w:rPr>
-          <w:rFonts w:ascii="나눔고딕" w:eastAsia="나눔고딕" w:hAnsi="나눔고딕" w:hint="eastAsia"/>
+          <w:rFonts w:ascii="나눔고딕" w:eastAsia="나눔고딕" w:hAnsi="나눔고딕"/>
           <w:sz w:val="20"/>
           <w:szCs w:val="20"/>
         </w:rPr>
@@ -12494,29 +12165,19 @@
         <w:spacing w:afterLines="30" w:after="72"/>
         <w:ind w:leftChars="350" w:left="700"/>
         <w:rPr>
-          <w:rFonts w:ascii="나눔고딕" w:eastAsia="나눔고딕" w:hAnsi="나눔고딕" w:hint="eastAsia"/>
-          <w:color w:val="000000"/>
-          <w:sz w:val="20"/>
-          <w:szCs w:val="20"/>
-        </w:rPr>
-      </w:pPr>
-      <w:proofErr w:type="gramStart"/>
-      <w:r>
-        <w:rPr>
-          <w:rFonts w:ascii="나눔고딕" w:eastAsia="나눔고딕" w:hAnsi="나눔고딕"/>
-          <w:sz w:val="20"/>
-          <w:szCs w:val="20"/>
-        </w:rPr>
-        <w:t>Location :</w:t>
-      </w:r>
-      <w:proofErr w:type="gramEnd"/>
-      <w:r>
-        <w:rPr>
-          <w:rFonts w:ascii="나눔고딕" w:eastAsia="나눔고딕" w:hAnsi="나눔고딕"/>
-          <w:sz w:val="20"/>
-          <w:szCs w:val="20"/>
-        </w:rPr>
-        <w:t xml:space="preserve"> </w:t>
+          <w:rFonts w:ascii="나눔고딕" w:eastAsia="나눔고딕" w:hAnsi="나눔고딕"/>
+          <w:color w:val="000000"/>
+          <w:sz w:val="20"/>
+          <w:szCs w:val="20"/>
+        </w:rPr>
+      </w:pPr>
+      <w:r>
+        <w:rPr>
+          <w:rFonts w:ascii="나눔고딕" w:eastAsia="나눔고딕" w:hAnsi="나눔고딕"/>
+          <w:sz w:val="20"/>
+          <w:szCs w:val="20"/>
+        </w:rPr>
+        <w:t xml:space="preserve">Location : </w:t>
       </w:r>
       <w:r>
         <w:rPr>
@@ -12554,28 +12215,18 @@
         <w:spacing w:afterLines="30" w:after="72"/>
         <w:ind w:leftChars="350" w:left="700"/>
         <w:rPr>
-          <w:rFonts w:ascii="나눔고딕" w:eastAsia="나눔고딕" w:hAnsi="나눔고딕" w:hint="eastAsia"/>
-          <w:sz w:val="20"/>
-          <w:szCs w:val="20"/>
-        </w:rPr>
-      </w:pPr>
-      <w:proofErr w:type="gramStart"/>
-      <w:r>
-        <w:rPr>
-          <w:rFonts w:ascii="나눔고딕" w:eastAsia="나눔고딕" w:hAnsi="나눔고딕"/>
-          <w:sz w:val="20"/>
-          <w:szCs w:val="20"/>
-        </w:rPr>
-        <w:t>Condition :</w:t>
-      </w:r>
-      <w:proofErr w:type="gramEnd"/>
-      <w:r>
-        <w:rPr>
-          <w:rFonts w:ascii="나눔고딕" w:eastAsia="나눔고딕" w:hAnsi="나눔고딕"/>
-          <w:sz w:val="20"/>
-          <w:szCs w:val="20"/>
-        </w:rPr>
-        <w:t xml:space="preserve"> ATM </w:t>
+          <w:rFonts w:ascii="나눔고딕" w:eastAsia="나눔고딕" w:hAnsi="나눔고딕"/>
+          <w:sz w:val="20"/>
+          <w:szCs w:val="20"/>
+        </w:rPr>
+      </w:pPr>
+      <w:r>
+        <w:rPr>
+          <w:rFonts w:ascii="나눔고딕" w:eastAsia="나눔고딕" w:hAnsi="나눔고딕"/>
+          <w:sz w:val="20"/>
+          <w:szCs w:val="20"/>
+        </w:rPr>
+        <w:t xml:space="preserve">Condition : ATM </w:t>
       </w:r>
       <w:r>
         <w:rPr>
@@ -12824,12 +12475,11 @@
         <w:spacing w:afterLines="30" w:after="72"/>
         <w:ind w:leftChars="350" w:left="700"/>
         <w:rPr>
-          <w:rFonts w:ascii="나눔고딕" w:eastAsia="나눔고딕" w:hAnsi="나눔고딕" w:hint="eastAsia"/>
-          <w:sz w:val="20"/>
-          <w:szCs w:val="20"/>
-        </w:rPr>
-      </w:pPr>
-      <w:proofErr w:type="gramStart"/>
+          <w:rFonts w:ascii="나눔고딕" w:eastAsia="나눔고딕" w:hAnsi="나눔고딕"/>
+          <w:sz w:val="20"/>
+          <w:szCs w:val="20"/>
+        </w:rPr>
+      </w:pPr>
       <w:r>
         <w:rPr>
           <w:rFonts w:ascii="나눔고딕" w:eastAsia="나눔고딕" w:hAnsi="나눔고딕"/>
@@ -12838,7 +12488,6 @@
         </w:rPr>
         <w:t>Action :</w:t>
       </w:r>
-      <w:proofErr w:type="gramEnd"/>
     </w:p>
     <w:p>
       <w:pPr>
@@ -12846,7 +12495,7 @@
         <w:spacing w:afterLines="30" w:after="72"/>
         <w:ind w:leftChars="500" w:left="1000"/>
         <w:rPr>
-          <w:rFonts w:ascii="나눔고딕" w:eastAsia="나눔고딕" w:hAnsi="나눔고딕" w:hint="eastAsia"/>
+          <w:rFonts w:ascii="나눔고딕" w:eastAsia="나눔고딕" w:hAnsi="나눔고딕"/>
           <w:sz w:val="20"/>
           <w:szCs w:val="20"/>
         </w:rPr>
@@ -13018,7 +12667,7 @@
         <w:spacing w:afterLines="30" w:after="72"/>
         <w:ind w:leftChars="650" w:left="1300"/>
         <w:rPr>
-          <w:rFonts w:ascii="나눔고딕" w:eastAsia="나눔고딕" w:hAnsi="나눔고딕" w:hint="eastAsia"/>
+          <w:rFonts w:ascii="나눔고딕" w:eastAsia="나눔고딕" w:hAnsi="나눔고딕"/>
           <w:sz w:val="20"/>
           <w:szCs w:val="20"/>
         </w:rPr>
@@ -13102,7 +12751,7 @@
         <w:spacing w:afterLines="30" w:after="72"/>
         <w:ind w:leftChars="800" w:left="1600"/>
         <w:rPr>
-          <w:rFonts w:ascii="나눔고딕" w:eastAsia="나눔고딕" w:hAnsi="나눔고딕" w:hint="eastAsia"/>
+          <w:rFonts w:ascii="나눔고딕" w:eastAsia="나눔고딕" w:hAnsi="나눔고딕"/>
           <w:color w:val="0070C0"/>
           <w:sz w:val="20"/>
           <w:szCs w:val="20"/>
@@ -13144,7 +12793,7 @@
         <w:spacing w:afterLines="30" w:after="72"/>
         <w:ind w:leftChars="650" w:left="1300"/>
         <w:rPr>
-          <w:rFonts w:ascii="나눔고딕" w:eastAsia="나눔고딕" w:hAnsi="나눔고딕" w:hint="eastAsia"/>
+          <w:rFonts w:ascii="나눔고딕" w:eastAsia="나눔고딕" w:hAnsi="나눔고딕"/>
           <w:sz w:val="20"/>
           <w:szCs w:val="20"/>
         </w:rPr>
@@ -13268,7 +12917,7 @@
         <w:spacing w:afterLines="30" w:after="72"/>
         <w:ind w:leftChars="800" w:left="1600"/>
         <w:rPr>
-          <w:rFonts w:ascii="나눔고딕" w:eastAsia="나눔고딕" w:hAnsi="나눔고딕" w:hint="eastAsia"/>
+          <w:rFonts w:ascii="나눔고딕" w:eastAsia="나눔고딕" w:hAnsi="나눔고딕"/>
           <w:sz w:val="20"/>
           <w:szCs w:val="20"/>
         </w:rPr>
@@ -13432,7 +13081,7 @@
         <w:spacing w:afterLines="30" w:after="72"/>
         <w:ind w:leftChars="800" w:left="1600"/>
         <w:rPr>
-          <w:rFonts w:ascii="나눔고딕" w:eastAsia="나눔고딕" w:hAnsi="나눔고딕" w:hint="eastAsia"/>
+          <w:rFonts w:ascii="나눔고딕" w:eastAsia="나눔고딕" w:hAnsi="나눔고딕"/>
           <w:sz w:val="20"/>
           <w:szCs w:val="20"/>
         </w:rPr>
@@ -13540,7 +13189,7 @@
         <w:spacing w:afterLines="30" w:after="72"/>
         <w:ind w:leftChars="800" w:left="1600"/>
         <w:rPr>
-          <w:rFonts w:ascii="나눔고딕" w:eastAsia="나눔고딕" w:hAnsi="나눔고딕" w:hint="eastAsia"/>
+          <w:rFonts w:ascii="나눔고딕" w:eastAsia="나눔고딕" w:hAnsi="나눔고딕"/>
           <w:color w:val="0070C0"/>
           <w:sz w:val="20"/>
           <w:szCs w:val="20"/>
@@ -13582,7 +13231,7 @@
         <w:spacing w:afterLines="30" w:after="72"/>
         <w:ind w:leftChars="320" w:left="640"/>
         <w:rPr>
-          <w:rFonts w:ascii="나눔고딕" w:eastAsia="나눔고딕" w:hAnsi="나눔고딕" w:hint="eastAsia"/>
+          <w:rFonts w:ascii="나눔고딕" w:eastAsia="나눔고딕" w:hAnsi="나눔고딕"/>
           <w:sz w:val="20"/>
           <w:szCs w:val="20"/>
         </w:rPr>
@@ -13602,29 +13251,19 @@
         <w:spacing w:afterLines="30" w:after="72"/>
         <w:ind w:leftChars="350" w:left="700"/>
         <w:rPr>
-          <w:rFonts w:ascii="나눔고딕" w:eastAsia="나눔고딕" w:hAnsi="나눔고딕" w:hint="eastAsia"/>
-          <w:color w:val="000000"/>
-          <w:sz w:val="20"/>
-          <w:szCs w:val="20"/>
-        </w:rPr>
-      </w:pPr>
-      <w:proofErr w:type="gramStart"/>
-      <w:r>
-        <w:rPr>
-          <w:rFonts w:ascii="나눔고딕" w:eastAsia="나눔고딕" w:hAnsi="나눔고딕"/>
-          <w:sz w:val="20"/>
-          <w:szCs w:val="20"/>
-        </w:rPr>
-        <w:t>Location :</w:t>
-      </w:r>
-      <w:proofErr w:type="gramEnd"/>
-      <w:r>
-        <w:rPr>
-          <w:rFonts w:ascii="나눔고딕" w:eastAsia="나눔고딕" w:hAnsi="나눔고딕"/>
-          <w:sz w:val="20"/>
-          <w:szCs w:val="20"/>
-        </w:rPr>
-        <w:t xml:space="preserve"> </w:t>
+          <w:rFonts w:ascii="나눔고딕" w:eastAsia="나눔고딕" w:hAnsi="나눔고딕"/>
+          <w:color w:val="000000"/>
+          <w:sz w:val="20"/>
+          <w:szCs w:val="20"/>
+        </w:rPr>
+      </w:pPr>
+      <w:r>
+        <w:rPr>
+          <w:rFonts w:ascii="나눔고딕" w:eastAsia="나눔고딕" w:hAnsi="나눔고딕"/>
+          <w:sz w:val="20"/>
+          <w:szCs w:val="20"/>
+        </w:rPr>
+        <w:t xml:space="preserve">Location : </w:t>
       </w:r>
       <w:r>
         <w:rPr>
@@ -13644,20 +13283,8 @@
           <w:szCs w:val="20"/>
           <w:u w:val="single"/>
         </w:rPr>
-        <w:t xml:space="preserve">. </w:t>
-      </w:r>
-      <w:proofErr w:type="gramStart"/>
-      <w:r>
-        <w:rPr>
-          <w:rFonts w:ascii="나눔고딕" w:eastAsia="나눔고딕" w:hAnsi="나눔고딕"/>
-          <w:color w:val="0070C0"/>
-          <w:sz w:val="20"/>
-          <w:szCs w:val="20"/>
-          <w:u w:val="single"/>
-        </w:rPr>
-        <w:t>The system authentication the customer.</w:t>
-      </w:r>
-      <w:proofErr w:type="gramEnd"/>
+        <w:t>. The system authentication the customer.</w:t>
+      </w:r>
       <w:r>
         <w:rPr>
           <w:rFonts w:ascii="나눔고딕" w:eastAsia="나눔고딕" w:hAnsi="나눔고딕" w:hint="eastAsia"/>
@@ -13674,28 +13301,18 @@
         <w:spacing w:afterLines="30" w:after="72"/>
         <w:ind w:leftChars="350" w:left="700"/>
         <w:rPr>
-          <w:rFonts w:ascii="나눔고딕" w:eastAsia="나눔고딕" w:hAnsi="나눔고딕" w:hint="eastAsia"/>
-          <w:sz w:val="20"/>
-          <w:szCs w:val="20"/>
-        </w:rPr>
-      </w:pPr>
-      <w:proofErr w:type="gramStart"/>
-      <w:r>
-        <w:rPr>
-          <w:rFonts w:ascii="나눔고딕" w:eastAsia="나눔고딕" w:hAnsi="나눔고딕"/>
-          <w:sz w:val="20"/>
-          <w:szCs w:val="20"/>
-        </w:rPr>
-        <w:t>Condition :</w:t>
-      </w:r>
-      <w:proofErr w:type="gramEnd"/>
-      <w:r>
-        <w:rPr>
-          <w:rFonts w:ascii="나눔고딕" w:eastAsia="나눔고딕" w:hAnsi="나눔고딕"/>
-          <w:sz w:val="20"/>
-          <w:szCs w:val="20"/>
-        </w:rPr>
-        <w:t xml:space="preserve"> ATM </w:t>
+          <w:rFonts w:ascii="나눔고딕" w:eastAsia="나눔고딕" w:hAnsi="나눔고딕"/>
+          <w:sz w:val="20"/>
+          <w:szCs w:val="20"/>
+        </w:rPr>
+      </w:pPr>
+      <w:r>
+        <w:rPr>
+          <w:rFonts w:ascii="나눔고딕" w:eastAsia="나눔고딕" w:hAnsi="나눔고딕"/>
+          <w:sz w:val="20"/>
+          <w:szCs w:val="20"/>
+        </w:rPr>
+        <w:t xml:space="preserve">Condition : ATM </w:t>
       </w:r>
       <w:r>
         <w:rPr>
@@ -13848,12 +13465,11 @@
         <w:spacing w:afterLines="30" w:after="72"/>
         <w:ind w:leftChars="350" w:left="700"/>
         <w:rPr>
-          <w:rFonts w:ascii="나눔고딕" w:eastAsia="나눔고딕" w:hAnsi="나눔고딕" w:hint="eastAsia"/>
-          <w:sz w:val="20"/>
-          <w:szCs w:val="20"/>
-        </w:rPr>
-      </w:pPr>
-      <w:proofErr w:type="gramStart"/>
+          <w:rFonts w:ascii="나눔고딕" w:eastAsia="나눔고딕" w:hAnsi="나눔고딕"/>
+          <w:sz w:val="20"/>
+          <w:szCs w:val="20"/>
+        </w:rPr>
+      </w:pPr>
       <w:r>
         <w:rPr>
           <w:rFonts w:ascii="나눔고딕" w:eastAsia="나눔고딕" w:hAnsi="나눔고딕"/>
@@ -13862,7 +13478,6 @@
         </w:rPr>
         <w:t>Action :</w:t>
       </w:r>
-      <w:proofErr w:type="gramEnd"/>
     </w:p>
     <w:p>
       <w:pPr>
@@ -13870,7 +13485,7 @@
         <w:spacing w:afterLines="30" w:after="72"/>
         <w:ind w:leftChars="500" w:left="1000"/>
         <w:rPr>
-          <w:rFonts w:ascii="나눔고딕" w:eastAsia="나눔고딕" w:hAnsi="나눔고딕" w:hint="eastAsia"/>
+          <w:rFonts w:ascii="나눔고딕" w:eastAsia="나눔고딕" w:hAnsi="나눔고딕"/>
           <w:sz w:val="20"/>
           <w:szCs w:val="20"/>
         </w:rPr>
@@ -14010,7 +13625,7 @@
         <w:spacing w:afterLines="30" w:after="72"/>
         <w:ind w:leftChars="500" w:left="1000"/>
         <w:rPr>
-          <w:rFonts w:ascii="나눔고딕" w:eastAsia="나눔고딕" w:hAnsi="나눔고딕" w:hint="eastAsia"/>
+          <w:rFonts w:ascii="나눔고딕" w:eastAsia="나눔고딕" w:hAnsi="나눔고딕"/>
           <w:sz w:val="20"/>
           <w:szCs w:val="20"/>
         </w:rPr>
@@ -14118,7 +13733,7 @@
         <w:spacing w:afterLines="30" w:after="72"/>
         <w:ind w:leftChars="500" w:left="1000"/>
         <w:rPr>
-          <w:rFonts w:ascii="나눔고딕" w:eastAsia="나눔고딕" w:hAnsi="나눔고딕" w:hint="eastAsia"/>
+          <w:rFonts w:ascii="나눔고딕" w:eastAsia="나눔고딕" w:hAnsi="나눔고딕"/>
           <w:color w:val="000000"/>
         </w:rPr>
       </w:pPr>
@@ -14157,7 +13772,7 @@
         <w:spacing w:afterLines="30" w:after="72"/>
         <w:ind w:leftChars="500" w:left="1000"/>
         <w:rPr>
-          <w:rFonts w:ascii="나눔고딕" w:eastAsia="나눔고딕" w:hAnsi="나눔고딕" w:hint="eastAsia"/>
+          <w:rFonts w:ascii="나눔고딕" w:eastAsia="나눔고딕" w:hAnsi="나눔고딕"/>
           <w:color w:val="000000"/>
           <w:sz w:val="20"/>
           <w:szCs w:val="20"/>
@@ -14170,7 +13785,7 @@
         <w:spacing w:afterLines="30" w:after="72"/>
         <w:ind w:leftChars="190" w:left="380"/>
         <w:rPr>
-          <w:rFonts w:ascii="나눔고딕" w:eastAsia="나눔고딕" w:hAnsi="나눔고딕" w:hint="eastAsia"/>
+          <w:rFonts w:ascii="나눔고딕" w:eastAsia="나눔고딕" w:hAnsi="나눔고딕"/>
           <w:color w:val="000000"/>
         </w:rPr>
       </w:pPr>
@@ -14195,12 +13810,11 @@
         <w:spacing w:afterLines="30" w:after="72"/>
         <w:ind w:leftChars="320" w:left="640"/>
         <w:rPr>
-          <w:rFonts w:ascii="나눔고딕" w:eastAsia="나눔고딕" w:hAnsi="나눔고딕" w:hint="eastAsia"/>
-          <w:sz w:val="20"/>
-          <w:szCs w:val="20"/>
-        </w:rPr>
-      </w:pPr>
-      <w:proofErr w:type="gramStart"/>
+          <w:rFonts w:ascii="나눔고딕" w:eastAsia="나눔고딕" w:hAnsi="나눔고딕"/>
+          <w:sz w:val="20"/>
+          <w:szCs w:val="20"/>
+        </w:rPr>
+      </w:pPr>
       <w:r>
         <w:rPr>
           <w:rFonts w:ascii="나눔고딕" w:eastAsia="나눔고딕" w:hAnsi="나눔고딕" w:hint="eastAsia"/>
@@ -14223,16 +13837,7 @@
           <w:sz w:val="20"/>
           <w:szCs w:val="20"/>
         </w:rPr>
-        <w:t>:</w:t>
-      </w:r>
-      <w:proofErr w:type="gramEnd"/>
-      <w:r>
-        <w:rPr>
-          <w:rFonts w:ascii="나눔고딕" w:eastAsia="나눔고딕" w:hAnsi="나눔고딕" w:hint="eastAsia"/>
-          <w:sz w:val="20"/>
-          <w:szCs w:val="20"/>
-        </w:rPr>
-        <w:t xml:space="preserve"> </w:t>
+        <w:t xml:space="preserve">: </w:t>
       </w:r>
       <w:r>
         <w:rPr>
@@ -14249,12 +13854,11 @@
         <w:spacing w:afterLines="30" w:after="72"/>
         <w:ind w:leftChars="320" w:left="640"/>
         <w:rPr>
-          <w:rFonts w:ascii="나눔고딕" w:eastAsia="나눔고딕" w:hAnsi="나눔고딕" w:hint="eastAsia"/>
-          <w:sz w:val="20"/>
-          <w:szCs w:val="20"/>
-        </w:rPr>
-      </w:pPr>
-      <w:proofErr w:type="gramStart"/>
+          <w:rFonts w:ascii="나눔고딕" w:eastAsia="나눔고딕" w:hAnsi="나눔고딕"/>
+          <w:sz w:val="20"/>
+          <w:szCs w:val="20"/>
+        </w:rPr>
+      </w:pPr>
       <w:r>
         <w:rPr>
           <w:rFonts w:ascii="나눔고딕" w:eastAsia="나눔고딕" w:hAnsi="나눔고딕" w:hint="eastAsia"/>
@@ -14263,7 +13867,6 @@
         </w:rPr>
         <w:t>Location :</w:t>
       </w:r>
-      <w:proofErr w:type="gramEnd"/>
       <w:r>
         <w:rPr>
           <w:rFonts w:ascii="나눔고딕" w:eastAsia="나눔고딕" w:hAnsi="나눔고딕" w:hint="eastAsia"/>
@@ -14319,12 +13922,11 @@
         <w:spacing w:afterLines="30" w:after="72"/>
         <w:ind w:leftChars="320" w:left="640"/>
         <w:rPr>
-          <w:rFonts w:ascii="나눔고딕" w:eastAsia="나눔고딕" w:hAnsi="나눔고딕" w:hint="eastAsia"/>
-          <w:sz w:val="20"/>
-          <w:szCs w:val="20"/>
-        </w:rPr>
-      </w:pPr>
-      <w:proofErr w:type="gramStart"/>
+          <w:rFonts w:ascii="나눔고딕" w:eastAsia="나눔고딕" w:hAnsi="나눔고딕"/>
+          <w:sz w:val="20"/>
+          <w:szCs w:val="20"/>
+        </w:rPr>
+      </w:pPr>
       <w:r>
         <w:rPr>
           <w:rFonts w:ascii="나눔고딕" w:eastAsia="나눔고딕" w:hAnsi="나눔고딕" w:hint="eastAsia"/>
@@ -14333,7 +13935,6 @@
         </w:rPr>
         <w:t>Action :</w:t>
       </w:r>
-      <w:proofErr w:type="gramEnd"/>
     </w:p>
     <w:p>
       <w:pPr>
@@ -14341,7 +13942,7 @@
         <w:spacing w:afterLines="30" w:after="72"/>
         <w:ind w:leftChars="500" w:left="1000"/>
         <w:rPr>
-          <w:rFonts w:ascii="나눔고딕" w:eastAsia="나눔고딕" w:hAnsi="나눔고딕" w:hint="eastAsia"/>
+          <w:rFonts w:ascii="나눔고딕" w:eastAsia="나눔고딕" w:hAnsi="나눔고딕"/>
           <w:sz w:val="20"/>
           <w:szCs w:val="20"/>
         </w:rPr>
@@ -14361,7 +13962,7 @@
         <w:spacing w:afterLines="30" w:after="72"/>
         <w:ind w:leftChars="500" w:left="1000"/>
         <w:rPr>
-          <w:rFonts w:ascii="나눔고딕" w:eastAsia="나눔고딕" w:hAnsi="나눔고딕" w:hint="eastAsia"/>
+          <w:rFonts w:ascii="나눔고딕" w:eastAsia="나눔고딕" w:hAnsi="나눔고딕"/>
           <w:sz w:val="20"/>
           <w:szCs w:val="20"/>
         </w:rPr>
@@ -14381,7 +13982,7 @@
         <w:spacing w:afterLines="30" w:after="72"/>
         <w:ind w:leftChars="500" w:left="1000"/>
         <w:rPr>
-          <w:rFonts w:ascii="나눔고딕" w:eastAsia="나눔고딕" w:hAnsi="나눔고딕" w:hint="eastAsia"/>
+          <w:rFonts w:ascii="나눔고딕" w:eastAsia="나눔고딕" w:hAnsi="나눔고딕"/>
           <w:sz w:val="20"/>
           <w:szCs w:val="20"/>
         </w:rPr>
@@ -14411,7 +14012,7 @@
         <w:spacing w:afterLines="30" w:after="72"/>
         <w:ind w:leftChars="190" w:left="380"/>
         <w:rPr>
-          <w:rFonts w:ascii="나눔고딕" w:eastAsia="나눔고딕" w:hAnsi="나눔고딕" w:hint="eastAsia"/>
+          <w:rFonts w:ascii="나눔고딕" w:eastAsia="나눔고딕" w:hAnsi="나눔고딕"/>
           <w:color w:val="000000"/>
         </w:rPr>
       </w:pPr>
@@ -14422,7 +14023,7 @@
         <w:spacing w:afterLines="30" w:after="72"/>
         <w:ind w:leftChars="190" w:left="380"/>
         <w:rPr>
-          <w:rFonts w:ascii="나눔고딕" w:eastAsia="나눔고딕" w:hAnsi="나눔고딕" w:hint="eastAsia"/>
+          <w:rFonts w:ascii="나눔고딕" w:eastAsia="나눔고딕" w:hAnsi="나눔고딕"/>
           <w:color w:val="000000"/>
         </w:rPr>
       </w:pPr>
@@ -14447,36 +14048,18 @@
         <w:spacing w:afterLines="30" w:after="72"/>
         <w:ind w:leftChars="320" w:left="640"/>
         <w:rPr>
-          <w:rFonts w:ascii="나눔고딕" w:eastAsia="나눔고딕" w:hAnsi="나눔고딕" w:hint="eastAsia"/>
-          <w:sz w:val="20"/>
-          <w:szCs w:val="20"/>
-        </w:rPr>
-      </w:pPr>
-      <w:proofErr w:type="gramStart"/>
-      <w:r>
-        <w:rPr>
-          <w:rFonts w:ascii="나눔고딕" w:eastAsia="나눔고딕" w:hAnsi="나눔고딕" w:hint="eastAsia"/>
-          <w:sz w:val="20"/>
-          <w:szCs w:val="20"/>
-        </w:rPr>
-        <w:t>Description :</w:t>
-      </w:r>
-      <w:proofErr w:type="gramEnd"/>
-      <w:r>
-        <w:rPr>
-          <w:rFonts w:ascii="나눔고딕" w:eastAsia="나눔고딕" w:hAnsi="나눔고딕" w:hint="eastAsia"/>
-          <w:sz w:val="20"/>
-          <w:szCs w:val="20"/>
-        </w:rPr>
-        <w:t xml:space="preserve"> </w:t>
-      </w:r>
-      <w:r>
-        <w:rPr>
-          <w:rFonts w:ascii="나눔고딕" w:eastAsia="나눔고딕" w:hAnsi="나눔고딕" w:hint="eastAsia"/>
-          <w:sz w:val="20"/>
-          <w:szCs w:val="20"/>
-        </w:rPr>
-        <w:t>ATM 소프트웨어 내의 현금이 부족한 상황을 말한다.</w:t>
+          <w:rFonts w:ascii="나눔고딕" w:eastAsia="나눔고딕" w:hAnsi="나눔고딕"/>
+          <w:sz w:val="20"/>
+          <w:szCs w:val="20"/>
+        </w:rPr>
+      </w:pPr>
+      <w:r>
+        <w:rPr>
+          <w:rFonts w:ascii="나눔고딕" w:eastAsia="나눔고딕" w:hAnsi="나눔고딕" w:hint="eastAsia"/>
+          <w:sz w:val="20"/>
+          <w:szCs w:val="20"/>
+        </w:rPr>
+        <w:t>Description : ATM 소프트웨어 내의 현금이 부족한 상황을 말한다.</w:t>
       </w:r>
     </w:p>
     <w:p>
@@ -14485,28 +14068,18 @@
         <w:spacing w:afterLines="30" w:after="72"/>
         <w:ind w:leftChars="320" w:left="640"/>
         <w:rPr>
-          <w:rFonts w:ascii="나눔고딕" w:eastAsia="나눔고딕" w:hAnsi="나눔고딕" w:hint="eastAsia"/>
-          <w:sz w:val="20"/>
-          <w:szCs w:val="20"/>
-        </w:rPr>
-      </w:pPr>
-      <w:proofErr w:type="gramStart"/>
-      <w:r>
-        <w:rPr>
-          <w:rFonts w:ascii="나눔고딕" w:eastAsia="나눔고딕" w:hAnsi="나눔고딕" w:hint="eastAsia"/>
-          <w:sz w:val="20"/>
-          <w:szCs w:val="20"/>
-        </w:rPr>
-        <w:t>Location :</w:t>
-      </w:r>
-      <w:proofErr w:type="gramEnd"/>
-      <w:r>
-        <w:rPr>
-          <w:rFonts w:ascii="나눔고딕" w:eastAsia="나눔고딕" w:hAnsi="나눔고딕" w:hint="eastAsia"/>
-          <w:sz w:val="20"/>
-          <w:szCs w:val="20"/>
-        </w:rPr>
-        <w:t xml:space="preserve"> </w:t>
+          <w:rFonts w:ascii="나눔고딕" w:eastAsia="나눔고딕" w:hAnsi="나눔고딕"/>
+          <w:sz w:val="20"/>
+          <w:szCs w:val="20"/>
+        </w:rPr>
+      </w:pPr>
+      <w:r>
+        <w:rPr>
+          <w:rFonts w:ascii="나눔고딕" w:eastAsia="나눔고딕" w:hAnsi="나눔고딕" w:hint="eastAsia"/>
+          <w:sz w:val="20"/>
+          <w:szCs w:val="20"/>
+        </w:rPr>
+        <w:t xml:space="preserve">Location : </w:t>
       </w:r>
       <w:r>
         <w:rPr>
@@ -14535,12 +14108,11 @@
         <w:spacing w:afterLines="30" w:after="72"/>
         <w:ind w:leftChars="320" w:left="640"/>
         <w:rPr>
-          <w:rFonts w:ascii="나눔고딕" w:eastAsia="나눔고딕" w:hAnsi="나눔고딕" w:hint="eastAsia"/>
-          <w:sz w:val="20"/>
-          <w:szCs w:val="20"/>
-        </w:rPr>
-      </w:pPr>
-      <w:proofErr w:type="gramStart"/>
+          <w:rFonts w:ascii="나눔고딕" w:eastAsia="나눔고딕" w:hAnsi="나눔고딕"/>
+          <w:sz w:val="20"/>
+          <w:szCs w:val="20"/>
+        </w:rPr>
+      </w:pPr>
       <w:r>
         <w:rPr>
           <w:rFonts w:ascii="나눔고딕" w:eastAsia="나눔고딕" w:hAnsi="나눔고딕" w:hint="eastAsia"/>
@@ -14549,7 +14121,6 @@
         </w:rPr>
         <w:t>Action :</w:t>
       </w:r>
-      <w:proofErr w:type="gramEnd"/>
     </w:p>
     <w:p>
       <w:pPr>
@@ -14557,7 +14128,7 @@
         <w:spacing w:afterLines="30" w:after="72"/>
         <w:ind w:leftChars="500" w:left="1000"/>
         <w:rPr>
-          <w:rFonts w:ascii="나눔고딕" w:eastAsia="나눔고딕" w:hAnsi="나눔고딕" w:hint="eastAsia"/>
+          <w:rFonts w:ascii="나눔고딕" w:eastAsia="나눔고딕" w:hAnsi="나눔고딕"/>
           <w:sz w:val="20"/>
           <w:szCs w:val="20"/>
         </w:rPr>
@@ -14593,7 +14164,7 @@
         <w:spacing w:afterLines="30" w:after="72"/>
         <w:ind w:leftChars="500" w:left="1000"/>
         <w:rPr>
-          <w:rFonts w:ascii="나눔고딕" w:eastAsia="나눔고딕" w:hAnsi="나눔고딕" w:hint="eastAsia"/>
+          <w:rFonts w:ascii="나눔고딕" w:eastAsia="나눔고딕" w:hAnsi="나눔고딕"/>
           <w:sz w:val="20"/>
           <w:szCs w:val="20"/>
         </w:rPr>
@@ -14630,7 +14201,7 @@
         <w:spacing w:afterLines="30" w:after="72"/>
         <w:ind w:leftChars="650" w:left="1300"/>
         <w:rPr>
-          <w:rFonts w:ascii="나눔고딕" w:eastAsia="나눔고딕" w:hAnsi="나눔고딕" w:hint="eastAsia"/>
+          <w:rFonts w:ascii="나눔고딕" w:eastAsia="나눔고딕" w:hAnsi="나눔고딕"/>
           <w:sz w:val="20"/>
           <w:szCs w:val="20"/>
         </w:rPr>
@@ -14650,7 +14221,7 @@
         <w:spacing w:afterLines="30" w:after="72"/>
         <w:ind w:leftChars="800" w:left="1600"/>
         <w:rPr>
-          <w:rFonts w:ascii="나눔고딕" w:eastAsia="나눔고딕" w:hAnsi="나눔고딕" w:hint="eastAsia"/>
+          <w:rFonts w:ascii="나눔고딕" w:eastAsia="나눔고딕" w:hAnsi="나눔고딕"/>
           <w:sz w:val="20"/>
           <w:szCs w:val="20"/>
         </w:rPr>
@@ -14680,7 +14251,7 @@
         <w:spacing w:afterLines="30" w:after="72"/>
         <w:ind w:leftChars="650" w:left="1300"/>
         <w:rPr>
-          <w:rFonts w:ascii="나눔고딕" w:eastAsia="나눔고딕" w:hAnsi="나눔고딕" w:hint="eastAsia"/>
+          <w:rFonts w:ascii="나눔고딕" w:eastAsia="나눔고딕" w:hAnsi="나눔고딕"/>
           <w:sz w:val="20"/>
           <w:szCs w:val="20"/>
         </w:rPr>
@@ -14700,7 +14271,7 @@
         <w:spacing w:afterLines="30" w:after="72"/>
         <w:ind w:leftChars="800" w:left="1600"/>
         <w:rPr>
-          <w:rFonts w:ascii="나눔고딕" w:eastAsia="나눔고딕" w:hAnsi="나눔고딕" w:hint="eastAsia"/>
+          <w:rFonts w:ascii="나눔고딕" w:eastAsia="나눔고딕" w:hAnsi="나눔고딕"/>
           <w:sz w:val="20"/>
           <w:szCs w:val="20"/>
         </w:rPr>
@@ -14727,9 +14298,6 @@
     <w:p>
       <w:pPr>
         <w:pStyle w:val="Default"/>
-        <w:rPr>
-          <w:rFonts w:hint="eastAsia"/>
-        </w:rPr>
       </w:pPr>
     </w:p>
     <w:p>
@@ -14763,28 +14331,18 @@
         <w:ind w:leftChars="320" w:left="640"/>
         <w:jc w:val="left"/>
         <w:rPr>
-          <w:rFonts w:ascii="나눔고딕" w:eastAsia="나눔고딕" w:hAnsi="나눔고딕" w:hint="eastAsia"/>
-          <w:color w:val="000000"/>
-          <w:szCs w:val="20"/>
-        </w:rPr>
-      </w:pPr>
-      <w:proofErr w:type="gramStart"/>
-      <w:r>
-        <w:rPr>
-          <w:rFonts w:ascii="나눔고딕" w:eastAsia="나눔고딕" w:hAnsi="나눔고딕" w:hint="eastAsia"/>
-          <w:color w:val="000000"/>
-          <w:szCs w:val="20"/>
-        </w:rPr>
-        <w:t>Description :</w:t>
-      </w:r>
-      <w:proofErr w:type="gramEnd"/>
-      <w:r>
-        <w:rPr>
-          <w:rFonts w:ascii="나눔고딕" w:eastAsia="나눔고딕" w:hAnsi="나눔고딕" w:hint="eastAsia"/>
-          <w:color w:val="000000"/>
-          <w:szCs w:val="20"/>
-        </w:rPr>
-        <w:t xml:space="preserve"> 고객의 정보에 보안적 문제를 감지한 상황</w:t>
+          <w:rFonts w:ascii="나눔고딕" w:eastAsia="나눔고딕" w:hAnsi="나눔고딕"/>
+          <w:color w:val="000000"/>
+          <w:szCs w:val="20"/>
+        </w:rPr>
+      </w:pPr>
+      <w:r>
+        <w:rPr>
+          <w:rFonts w:ascii="나눔고딕" w:eastAsia="나눔고딕" w:hAnsi="나눔고딕" w:hint="eastAsia"/>
+          <w:color w:val="000000"/>
+          <w:szCs w:val="20"/>
+        </w:rPr>
+        <w:t>Description : 고객의 정보에 보안적 문제를 감지한 상황</w:t>
       </w:r>
     </w:p>
     <w:p>
@@ -14793,29 +14351,19 @@
         <w:ind w:leftChars="320" w:left="640"/>
         <w:jc w:val="left"/>
         <w:rPr>
-          <w:rFonts w:ascii="나눔고딕" w:eastAsia="나눔고딕" w:hAnsi="나눔고딕" w:hint="eastAsia"/>
+          <w:rFonts w:ascii="나눔고딕" w:eastAsia="나눔고딕" w:hAnsi="나눔고딕"/>
           <w:color w:val="0070C0"/>
           <w:szCs w:val="20"/>
           <w:u w:val="single"/>
         </w:rPr>
       </w:pPr>
-      <w:proofErr w:type="gramStart"/>
-      <w:r>
-        <w:rPr>
-          <w:rFonts w:ascii="나눔고딕" w:eastAsia="나눔고딕" w:hAnsi="나눔고딕" w:hint="eastAsia"/>
-          <w:color w:val="000000"/>
-          <w:szCs w:val="20"/>
-        </w:rPr>
-        <w:t>Location :</w:t>
-      </w:r>
-      <w:proofErr w:type="gramEnd"/>
-      <w:r>
-        <w:rPr>
-          <w:rFonts w:ascii="나눔고딕" w:eastAsia="나눔고딕" w:hAnsi="나눔고딕" w:hint="eastAsia"/>
-          <w:color w:val="000000"/>
-          <w:szCs w:val="20"/>
-        </w:rPr>
-        <w:t xml:space="preserve"> </w:t>
+      <w:r>
+        <w:rPr>
+          <w:rFonts w:ascii="나눔고딕" w:eastAsia="나눔고딕" w:hAnsi="나눔고딕" w:hint="eastAsia"/>
+          <w:color w:val="000000"/>
+          <w:szCs w:val="20"/>
+        </w:rPr>
+        <w:t xml:space="preserve">Location : </w:t>
       </w:r>
       <w:r>
         <w:rPr>
@@ -14824,25 +14372,7 @@
           <w:szCs w:val="20"/>
           <w:u w:val="single"/>
         </w:rPr>
-        <w:t>2.</w:t>
-      </w:r>
-      <w:r>
-        <w:rPr>
-          <w:rFonts w:ascii="나눔고딕" w:eastAsia="나눔고딕" w:hAnsi="나눔고딕" w:hint="eastAsia"/>
-          <w:color w:val="0070C0"/>
-          <w:szCs w:val="20"/>
-          <w:u w:val="single"/>
-        </w:rPr>
-        <w:t>3</w:t>
-      </w:r>
-      <w:r>
-        <w:rPr>
-          <w:rFonts w:ascii="나눔고딕" w:eastAsia="나눔고딕" w:hAnsi="나눔고딕" w:hint="eastAsia"/>
-          <w:color w:val="0070C0"/>
-          <w:szCs w:val="20"/>
-          <w:u w:val="single"/>
-        </w:rPr>
-        <w:t xml:space="preserve"> </w:t>
+        <w:t xml:space="preserve">2.3 </w:t>
       </w:r>
       <w:r>
         <w:rPr>
@@ -14860,28 +14390,18 @@
         <w:ind w:leftChars="320" w:left="640"/>
         <w:jc w:val="left"/>
         <w:rPr>
-          <w:rFonts w:ascii="나눔고딕" w:eastAsia="나눔고딕" w:hAnsi="나눔고딕" w:hint="eastAsia"/>
-          <w:color w:val="000000"/>
-          <w:szCs w:val="20"/>
-        </w:rPr>
-      </w:pPr>
-      <w:proofErr w:type="gramStart"/>
-      <w:r>
-        <w:rPr>
-          <w:rFonts w:ascii="나눔고딕" w:eastAsia="나눔고딕" w:hAnsi="나눔고딕" w:hint="eastAsia"/>
-          <w:color w:val="000000"/>
-          <w:szCs w:val="20"/>
-        </w:rPr>
-        <w:t>Condition :</w:t>
-      </w:r>
-      <w:proofErr w:type="gramEnd"/>
-      <w:r>
-        <w:rPr>
-          <w:rFonts w:ascii="나눔고딕" w:eastAsia="나눔고딕" w:hAnsi="나눔고딕" w:hint="eastAsia"/>
-          <w:color w:val="000000"/>
-          <w:szCs w:val="20"/>
-        </w:rPr>
-        <w:t xml:space="preserve"> 고객이 인증 수단 매체가 본인 것인지 확인하는 과정에서 암호를 3차례 이상 잘못 입력한다.</w:t>
+          <w:rFonts w:ascii="나눔고딕" w:eastAsia="나눔고딕" w:hAnsi="나눔고딕"/>
+          <w:color w:val="000000"/>
+          <w:szCs w:val="20"/>
+        </w:rPr>
+      </w:pPr>
+      <w:r>
+        <w:rPr>
+          <w:rFonts w:ascii="나눔고딕" w:eastAsia="나눔고딕" w:hAnsi="나눔고딕" w:hint="eastAsia"/>
+          <w:color w:val="000000"/>
+          <w:szCs w:val="20"/>
+        </w:rPr>
+        <w:t>Condition : 고객이 인증 수단 매체가 본인 것인지 확인하는 과정에서 암호를 3차례 이상 잘못 입력한다.</w:t>
       </w:r>
     </w:p>
     <w:p>
@@ -14890,7 +14410,7 @@
         <w:ind w:leftChars="320" w:left="640"/>
         <w:jc w:val="left"/>
         <w:rPr>
-          <w:rFonts w:ascii="나눔고딕" w:eastAsia="나눔고딕" w:hAnsi="나눔고딕" w:hint="eastAsia"/>
+          <w:rFonts w:ascii="나눔고딕" w:eastAsia="나눔고딕" w:hAnsi="나눔고딕"/>
           <w:color w:val="000000"/>
           <w:szCs w:val="20"/>
         </w:rPr>
@@ -14910,7 +14430,7 @@
         <w:ind w:leftChars="500" w:left="1000"/>
         <w:jc w:val="left"/>
         <w:rPr>
-          <w:rFonts w:ascii="나눔고딕" w:eastAsia="나눔고딕" w:hAnsi="나눔고딕" w:hint="eastAsia"/>
+          <w:rFonts w:ascii="나눔고딕" w:eastAsia="나눔고딕" w:hAnsi="나눔고딕"/>
           <w:color w:val="000000"/>
           <w:szCs w:val="20"/>
         </w:rPr>
@@ -14938,7 +14458,7 @@
         <w:ind w:leftChars="500" w:left="1000"/>
         <w:jc w:val="left"/>
         <w:rPr>
-          <w:rFonts w:ascii="나눔고딕" w:eastAsia="나눔고딕" w:hAnsi="나눔고딕" w:hint="eastAsia"/>
+          <w:rFonts w:ascii="나눔고딕" w:eastAsia="나눔고딕" w:hAnsi="나눔고딕"/>
           <w:color w:val="000000"/>
           <w:szCs w:val="20"/>
         </w:rPr>
@@ -14966,7 +14486,7 @@
         <w:ind w:leftChars="500" w:left="1000"/>
         <w:jc w:val="left"/>
         <w:rPr>
-          <w:rFonts w:ascii="나눔고딕" w:eastAsia="나눔고딕" w:hAnsi="나눔고딕" w:hint="eastAsia"/>
+          <w:rFonts w:ascii="나눔고딕" w:eastAsia="나눔고딕" w:hAnsi="나눔고딕"/>
           <w:color w:val="000000"/>
           <w:szCs w:val="20"/>
         </w:rPr>
@@ -14994,7 +14514,7 @@
         <w:ind w:leftChars="500" w:left="1000"/>
         <w:jc w:val="left"/>
         <w:rPr>
-          <w:rFonts w:ascii="나눔고딕" w:eastAsia="나눔고딕" w:hAnsi="나눔고딕" w:hint="eastAsia"/>
+          <w:rFonts w:ascii="나눔고딕" w:eastAsia="나눔고딕" w:hAnsi="나눔고딕"/>
           <w:color w:val="000000"/>
           <w:szCs w:val="20"/>
         </w:rPr>
@@ -15022,7 +14542,7 @@
         <w:ind w:leftChars="500" w:left="1000"/>
         <w:jc w:val="left"/>
         <w:rPr>
-          <w:rFonts w:ascii="나눔고딕" w:eastAsia="나눔고딕" w:hAnsi="나눔고딕" w:hint="eastAsia"/>
+          <w:rFonts w:ascii="나눔고딕" w:eastAsia="나눔고딕" w:hAnsi="나눔고딕"/>
           <w:color w:val="000000"/>
           <w:szCs w:val="20"/>
         </w:rPr>
@@ -15050,7 +14570,7 @@
         <w:ind w:leftChars="500" w:left="1000"/>
         <w:jc w:val="left"/>
         <w:rPr>
-          <w:rFonts w:ascii="나눔고딕" w:eastAsia="나눔고딕" w:hAnsi="나눔고딕" w:hint="eastAsia"/>
+          <w:rFonts w:ascii="나눔고딕" w:eastAsia="나눔고딕" w:hAnsi="나눔고딕"/>
           <w:color w:val="000000"/>
           <w:szCs w:val="20"/>
         </w:rPr>
@@ -15125,7 +14645,7 @@
         <w:spacing w:after="6"/>
         <w:jc w:val="left"/>
         <w:rPr>
-          <w:rFonts w:ascii="나눔고딕" w:eastAsia="나눔고딕" w:hAnsi="나눔고딕" w:hint="eastAsia"/>
+          <w:rFonts w:ascii="나눔고딕" w:eastAsia="나눔고딕" w:hAnsi="나눔고딕"/>
           <w:color w:val="0070C0"/>
           <w:szCs w:val="20"/>
           <w:u w:val="single"/>
@@ -15197,7 +14717,7 @@
         <w:ind w:leftChars="650" w:left="1300"/>
         <w:jc w:val="left"/>
         <w:rPr>
-          <w:rFonts w:ascii="나눔고딕" w:eastAsia="나눔고딕" w:hAnsi="나눔고딕" w:hint="eastAsia"/>
+          <w:rFonts w:ascii="나눔고딕" w:eastAsia="나눔고딕" w:hAnsi="나눔고딕"/>
           <w:color w:val="0070C0"/>
           <w:szCs w:val="20"/>
           <w:u w:val="single"/>
@@ -15257,7 +14777,7 @@
         <w:ind w:leftChars="190" w:left="380"/>
         <w:jc w:val="left"/>
         <w:rPr>
-          <w:rFonts w:ascii="나눔고딕" w:eastAsia="나눔고딕" w:hAnsi="나눔고딕" w:hint="eastAsia"/>
+          <w:rFonts w:ascii="나눔고딕" w:eastAsia="나눔고딕" w:hAnsi="나눔고딕"/>
           <w:color w:val="000000"/>
           <w:sz w:val="23"/>
           <w:szCs w:val="23"/>
@@ -15310,25 +14830,16 @@
         <w:spacing w:afterLines="30" w:after="72"/>
         <w:ind w:leftChars="320" w:left="640"/>
         <w:rPr>
-          <w:rFonts w:ascii="나눔고딕" w:eastAsia="나눔고딕" w:hAnsi="나눔고딕" w:hint="eastAsia"/>
-          <w:szCs w:val="20"/>
-        </w:rPr>
-      </w:pPr>
-      <w:proofErr w:type="gramStart"/>
-      <w:r>
-        <w:rPr>
-          <w:rFonts w:ascii="나눔고딕" w:eastAsia="나눔고딕" w:hAnsi="나눔고딕" w:hint="eastAsia"/>
-          <w:szCs w:val="20"/>
-        </w:rPr>
-        <w:t>Description :</w:t>
-      </w:r>
-      <w:proofErr w:type="gramEnd"/>
-      <w:r>
-        <w:rPr>
-          <w:rFonts w:ascii="나눔고딕" w:eastAsia="나눔고딕" w:hAnsi="나눔고딕" w:hint="eastAsia"/>
-          <w:szCs w:val="20"/>
-        </w:rPr>
-        <w:t xml:space="preserve"> 고객이 어떤 상황에서 종료를 원하는 상황</w:t>
+          <w:rFonts w:ascii="나눔고딕" w:eastAsia="나눔고딕" w:hAnsi="나눔고딕"/>
+          <w:szCs w:val="20"/>
+        </w:rPr>
+      </w:pPr>
+      <w:r>
+        <w:rPr>
+          <w:rFonts w:ascii="나눔고딕" w:eastAsia="나눔고딕" w:hAnsi="나눔고딕" w:hint="eastAsia"/>
+          <w:szCs w:val="20"/>
+        </w:rPr>
+        <w:t>Description : 고객이 어떤 상황에서 종료를 원하는 상황</w:t>
       </w:r>
     </w:p>
     <w:p>
@@ -15340,7 +14851,7 @@
         <w:spacing w:afterLines="30" w:after="72"/>
         <w:ind w:leftChars="320" w:left="640"/>
         <w:rPr>
-          <w:rFonts w:ascii="나눔고딕" w:eastAsia="나눔고딕" w:hAnsi="나눔고딕" w:hint="eastAsia"/>
+          <w:rFonts w:ascii="나눔고딕" w:eastAsia="나눔고딕" w:hAnsi="나눔고딕"/>
           <w:szCs w:val="20"/>
         </w:rPr>
       </w:pPr>
@@ -15361,25 +14872,16 @@
         <w:spacing w:afterLines="30" w:after="72"/>
         <w:ind w:leftChars="350" w:left="700"/>
         <w:rPr>
-          <w:rFonts w:ascii="나눔고딕" w:eastAsia="나눔고딕" w:hAnsi="나눔고딕" w:hint="eastAsia"/>
-          <w:szCs w:val="20"/>
-        </w:rPr>
-      </w:pPr>
-      <w:proofErr w:type="gramStart"/>
-      <w:r>
-        <w:rPr>
-          <w:rFonts w:ascii="나눔고딕" w:eastAsia="나눔고딕" w:hAnsi="나눔고딕" w:hint="eastAsia"/>
-          <w:szCs w:val="20"/>
-        </w:rPr>
-        <w:t>Location :</w:t>
-      </w:r>
-      <w:proofErr w:type="gramEnd"/>
-      <w:r>
-        <w:rPr>
-          <w:rFonts w:ascii="나눔고딕" w:eastAsia="나눔고딕" w:hAnsi="나눔고딕" w:hint="eastAsia"/>
-          <w:szCs w:val="20"/>
-        </w:rPr>
-        <w:t xml:space="preserve"> </w:t>
+          <w:rFonts w:ascii="나눔고딕" w:eastAsia="나눔고딕" w:hAnsi="나눔고딕"/>
+          <w:szCs w:val="20"/>
+        </w:rPr>
+      </w:pPr>
+      <w:r>
+        <w:rPr>
+          <w:rFonts w:ascii="나눔고딕" w:eastAsia="나눔고딕" w:hAnsi="나눔고딕" w:hint="eastAsia"/>
+          <w:szCs w:val="20"/>
+        </w:rPr>
+        <w:t xml:space="preserve">Location : </w:t>
       </w:r>
       <w:r>
         <w:rPr>
@@ -15418,11 +14920,10 @@
         <w:spacing w:afterLines="30" w:after="72"/>
         <w:ind w:leftChars="350" w:left="700"/>
         <w:rPr>
-          <w:rFonts w:ascii="나눔고딕" w:eastAsia="나눔고딕" w:hAnsi="나눔고딕" w:hint="eastAsia"/>
-          <w:szCs w:val="20"/>
-        </w:rPr>
-      </w:pPr>
-      <w:proofErr w:type="gramStart"/>
+          <w:rFonts w:ascii="나눔고딕" w:eastAsia="나눔고딕" w:hAnsi="나눔고딕"/>
+          <w:szCs w:val="20"/>
+        </w:rPr>
+      </w:pPr>
       <w:r>
         <w:rPr>
           <w:rFonts w:ascii="나눔고딕" w:eastAsia="나눔고딕" w:hAnsi="나눔고딕" w:cs="Times New Roman" w:hint="eastAsia"/>
@@ -15430,17 +14931,7 @@
           <w:kern w:val="0"/>
           <w:szCs w:val="20"/>
         </w:rPr>
-        <w:t>Condition :</w:t>
-      </w:r>
-      <w:proofErr w:type="gramEnd"/>
-      <w:r>
-        <w:rPr>
-          <w:rFonts w:ascii="나눔고딕" w:eastAsia="나눔고딕" w:hAnsi="나눔고딕" w:cs="Times New Roman" w:hint="eastAsia"/>
-          <w:color w:val="000000"/>
-          <w:kern w:val="0"/>
-          <w:szCs w:val="20"/>
-        </w:rPr>
-        <w:t xml:space="preserve"> 고객이 인증 수단 매체를 넣은 후에 마음이 바뀌어 종료를 선택한다.</w:t>
+        <w:t>Condition : 고객이 인증 수단 매체를 넣은 후에 마음이 바뀌어 종료를 선택한다.</w:t>
       </w:r>
     </w:p>
     <w:p>
@@ -15452,31 +14943,20 @@
         <w:spacing w:afterLines="30" w:after="72"/>
         <w:ind w:leftChars="350" w:left="700"/>
         <w:rPr>
+          <w:rFonts w:ascii="나눔고딕" w:eastAsia="나눔고딕" w:hAnsi="나눔고딕" w:cs="Times New Roman"/>
+          <w:color w:val="000000"/>
+          <w:kern w:val="0"/>
+          <w:szCs w:val="20"/>
+        </w:rPr>
+      </w:pPr>
+      <w:r>
+        <w:rPr>
           <w:rFonts w:ascii="나눔고딕" w:eastAsia="나눔고딕" w:hAnsi="나눔고딕" w:cs="Times New Roman" w:hint="eastAsia"/>
           <w:color w:val="000000"/>
           <w:kern w:val="0"/>
           <w:szCs w:val="20"/>
         </w:rPr>
-      </w:pPr>
-      <w:proofErr w:type="gramStart"/>
-      <w:r>
-        <w:rPr>
-          <w:rFonts w:ascii="나눔고딕" w:eastAsia="나눔고딕" w:hAnsi="나눔고딕" w:cs="Times New Roman" w:hint="eastAsia"/>
-          <w:color w:val="000000"/>
-          <w:kern w:val="0"/>
-          <w:szCs w:val="20"/>
-        </w:rPr>
-        <w:t>Action :</w:t>
-      </w:r>
-      <w:proofErr w:type="gramEnd"/>
-      <w:r>
-        <w:rPr>
-          <w:rFonts w:ascii="나눔고딕" w:eastAsia="나눔고딕" w:hAnsi="나눔고딕" w:cs="Times New Roman" w:hint="eastAsia"/>
-          <w:color w:val="000000"/>
-          <w:kern w:val="0"/>
-          <w:szCs w:val="20"/>
-        </w:rPr>
-        <w:t xml:space="preserve"> </w:t>
+        <w:t xml:space="preserve">Action : </w:t>
       </w:r>
     </w:p>
     <w:p>
@@ -15488,7 +14968,7 @@
         <w:spacing w:afterLines="30" w:after="72"/>
         <w:ind w:leftChars="500" w:left="1000"/>
         <w:rPr>
-          <w:rFonts w:ascii="나눔고딕" w:eastAsia="나눔고딕" w:hAnsi="나눔고딕" w:cs="Times New Roman" w:hint="eastAsia"/>
+          <w:rFonts w:ascii="나눔고딕" w:eastAsia="나눔고딕" w:hAnsi="나눔고딕" w:cs="Times New Roman"/>
           <w:color w:val="000000"/>
           <w:kern w:val="0"/>
           <w:szCs w:val="20"/>
@@ -15531,7 +15011,7 @@
         <w:spacing w:afterLines="30" w:after="72"/>
         <w:ind w:leftChars="500" w:left="1000"/>
         <w:rPr>
-          <w:rFonts w:ascii="나눔고딕" w:eastAsia="나눔고딕" w:hAnsi="나눔고딕" w:cs="Times New Roman" w:hint="eastAsia"/>
+          <w:rFonts w:ascii="나눔고딕" w:eastAsia="나눔고딕" w:hAnsi="나눔고딕" w:cs="Times New Roman"/>
           <w:color w:val="000000"/>
           <w:kern w:val="0"/>
           <w:szCs w:val="20"/>
@@ -15574,7 +15054,7 @@
         <w:spacing w:afterLines="30" w:after="72"/>
         <w:ind w:leftChars="500" w:left="1000"/>
         <w:rPr>
-          <w:rFonts w:ascii="나눔고딕" w:eastAsia="나눔고딕" w:hAnsi="나눔고딕" w:cs="Times New Roman" w:hint="eastAsia"/>
+          <w:rFonts w:ascii="나눔고딕" w:eastAsia="나눔고딕" w:hAnsi="나눔고딕" w:cs="Times New Roman"/>
           <w:color w:val="000000"/>
           <w:kern w:val="0"/>
           <w:szCs w:val="20"/>
@@ -15649,7 +15129,7 @@
         <w:spacing w:afterLines="30" w:after="72" w:line="240" w:lineRule="auto"/>
         <w:jc w:val="left"/>
         <w:rPr>
-          <w:rFonts w:ascii="나눔고딕" w:eastAsia="나눔고딕" w:hAnsi="나눔고딕" w:cs="Times New Roman" w:hint="eastAsia"/>
+          <w:rFonts w:ascii="나눔고딕" w:eastAsia="나눔고딕" w:hAnsi="나눔고딕" w:cs="Times New Roman"/>
           <w:color w:val="000000"/>
           <w:kern w:val="0"/>
           <w:szCs w:val="20"/>
@@ -15673,7 +15153,7 @@
         <w:ind w:leftChars="320" w:left="640"/>
         <w:jc w:val="left"/>
         <w:rPr>
-          <w:rFonts w:ascii="나눔고딕" w:eastAsia="나눔고딕" w:hAnsi="나눔고딕" w:cs="Times New Roman" w:hint="eastAsia"/>
+          <w:rFonts w:ascii="나눔고딕" w:eastAsia="나눔고딕" w:hAnsi="나눔고딕" w:cs="Times New Roman"/>
           <w:color w:val="000000"/>
           <w:kern w:val="0"/>
           <w:szCs w:val="20"/>
@@ -15697,31 +15177,20 @@
         <w:ind w:leftChars="350" w:left="700"/>
         <w:jc w:val="left"/>
         <w:rPr>
+          <w:rFonts w:ascii="나눔고딕" w:eastAsia="나눔고딕" w:hAnsi="나눔고딕" w:cs="Times New Roman"/>
+          <w:color w:val="000000"/>
+          <w:kern w:val="0"/>
+          <w:szCs w:val="20"/>
+        </w:rPr>
+      </w:pPr>
+      <w:r>
+        <w:rPr>
           <w:rFonts w:ascii="나눔고딕" w:eastAsia="나눔고딕" w:hAnsi="나눔고딕" w:cs="Times New Roman" w:hint="eastAsia"/>
           <w:color w:val="000000"/>
           <w:kern w:val="0"/>
           <w:szCs w:val="20"/>
         </w:rPr>
-      </w:pPr>
-      <w:proofErr w:type="gramStart"/>
-      <w:r>
-        <w:rPr>
-          <w:rFonts w:ascii="나눔고딕" w:eastAsia="나눔고딕" w:hAnsi="나눔고딕" w:cs="Times New Roman" w:hint="eastAsia"/>
-          <w:color w:val="000000"/>
-          <w:kern w:val="0"/>
-          <w:szCs w:val="20"/>
-        </w:rPr>
-        <w:t>Location :</w:t>
-      </w:r>
-      <w:proofErr w:type="gramEnd"/>
-      <w:r>
-        <w:rPr>
-          <w:rFonts w:ascii="나눔고딕" w:eastAsia="나눔고딕" w:hAnsi="나눔고딕" w:cs="Times New Roman" w:hint="eastAsia"/>
-          <w:color w:val="000000"/>
-          <w:kern w:val="0"/>
-          <w:szCs w:val="20"/>
-        </w:rPr>
-        <w:t xml:space="preserve"> </w:t>
+        <w:t xml:space="preserve">Location : </w:t>
       </w:r>
       <w:r>
         <w:rPr>
@@ -15752,31 +15221,20 @@
         <w:ind w:leftChars="350" w:left="700"/>
         <w:jc w:val="left"/>
         <w:rPr>
+          <w:rFonts w:ascii="나눔고딕" w:eastAsia="나눔고딕" w:hAnsi="나눔고딕" w:cs="Times New Roman"/>
+          <w:color w:val="000000"/>
+          <w:kern w:val="0"/>
+          <w:szCs w:val="20"/>
+        </w:rPr>
+      </w:pPr>
+      <w:r>
+        <w:rPr>
           <w:rFonts w:ascii="나눔고딕" w:eastAsia="나눔고딕" w:hAnsi="나눔고딕" w:cs="Times New Roman" w:hint="eastAsia"/>
           <w:color w:val="000000"/>
           <w:kern w:val="0"/>
           <w:szCs w:val="20"/>
         </w:rPr>
-      </w:pPr>
-      <w:proofErr w:type="gramStart"/>
-      <w:r>
-        <w:rPr>
-          <w:rFonts w:ascii="나눔고딕" w:eastAsia="나눔고딕" w:hAnsi="나눔고딕" w:cs="Times New Roman" w:hint="eastAsia"/>
-          <w:color w:val="000000"/>
-          <w:kern w:val="0"/>
-          <w:szCs w:val="20"/>
-        </w:rPr>
-        <w:t>Condition :</w:t>
-      </w:r>
-      <w:proofErr w:type="gramEnd"/>
-      <w:r>
-        <w:rPr>
-          <w:rFonts w:ascii="나눔고딕" w:eastAsia="나눔고딕" w:hAnsi="나눔고딕" w:cs="Times New Roman" w:hint="eastAsia"/>
-          <w:color w:val="000000"/>
-          <w:kern w:val="0"/>
-          <w:szCs w:val="20"/>
-        </w:rPr>
-        <w:t xml:space="preserve"> 고객이 출금을 마친 후 세션을 종료한다.</w:t>
+        <w:t>Condition : 고객이 출금을 마친 후 세션을 종료한다.</w:t>
       </w:r>
     </w:p>
     <w:p>
@@ -15787,23 +15245,21 @@
         <w:ind w:leftChars="350" w:left="700"/>
         <w:jc w:val="left"/>
         <w:rPr>
+          <w:rFonts w:ascii="나눔고딕" w:eastAsia="나눔고딕" w:hAnsi="나눔고딕" w:cs="Times New Roman"/>
+          <w:color w:val="000000"/>
+          <w:kern w:val="0"/>
+          <w:szCs w:val="20"/>
+        </w:rPr>
+      </w:pPr>
+      <w:r>
+        <w:rPr>
           <w:rFonts w:ascii="나눔고딕" w:eastAsia="나눔고딕" w:hAnsi="나눔고딕" w:cs="Times New Roman" w:hint="eastAsia"/>
           <w:color w:val="000000"/>
           <w:kern w:val="0"/>
           <w:szCs w:val="20"/>
         </w:rPr>
-      </w:pPr>
-      <w:proofErr w:type="gramStart"/>
-      <w:r>
-        <w:rPr>
-          <w:rFonts w:ascii="나눔고딕" w:eastAsia="나눔고딕" w:hAnsi="나눔고딕" w:cs="Times New Roman" w:hint="eastAsia"/>
-          <w:color w:val="000000"/>
-          <w:kern w:val="0"/>
-          <w:szCs w:val="20"/>
-        </w:rPr>
         <w:t>Action :</w:t>
       </w:r>
-      <w:proofErr w:type="gramEnd"/>
     </w:p>
     <w:p>
       <w:pPr>
@@ -15813,7 +15269,7 @@
         <w:ind w:leftChars="500" w:left="1000"/>
         <w:jc w:val="left"/>
         <w:rPr>
-          <w:rFonts w:ascii="나눔고딕" w:eastAsia="나눔고딕" w:hAnsi="나눔고딕" w:cs="Times New Roman" w:hint="eastAsia"/>
+          <w:rFonts w:ascii="나눔고딕" w:eastAsia="나눔고딕" w:hAnsi="나눔고딕" w:cs="Times New Roman"/>
           <w:color w:val="000000"/>
           <w:kern w:val="0"/>
           <w:szCs w:val="20"/>
@@ -15846,7 +15302,7 @@
         <w:ind w:leftChars="500" w:left="1000"/>
         <w:jc w:val="left"/>
         <w:rPr>
-          <w:rFonts w:ascii="나눔고딕" w:eastAsia="나눔고딕" w:hAnsi="나눔고딕" w:cs="Times New Roman" w:hint="eastAsia"/>
+          <w:rFonts w:ascii="나눔고딕" w:eastAsia="나눔고딕" w:hAnsi="나눔고딕" w:cs="Times New Roman"/>
           <w:color w:val="000000"/>
           <w:kern w:val="0"/>
           <w:szCs w:val="20"/>
@@ -15884,7 +15340,7 @@
         <w:ind w:leftChars="0"/>
         <w:jc w:val="left"/>
         <w:rPr>
-          <w:rFonts w:ascii="나눔고딕" w:eastAsia="나눔고딕" w:hAnsi="나눔고딕" w:cs="Times New Roman" w:hint="eastAsia"/>
+          <w:rFonts w:ascii="나눔고딕" w:eastAsia="나눔고딕" w:hAnsi="나눔고딕" w:cs="Times New Roman"/>
           <w:color w:val="000000"/>
           <w:kern w:val="0"/>
           <w:szCs w:val="20"/>
@@ -15908,7 +15364,7 @@
         <w:ind w:leftChars="800" w:left="1600"/>
         <w:jc w:val="left"/>
         <w:rPr>
-          <w:rFonts w:ascii="나눔고딕" w:eastAsia="나눔고딕" w:hAnsi="나눔고딕" w:cs="Times New Roman" w:hint="eastAsia"/>
+          <w:rFonts w:ascii="나눔고딕" w:eastAsia="나눔고딕" w:hAnsi="나눔고딕" w:cs="Times New Roman"/>
           <w:color w:val="0070C0"/>
           <w:kern w:val="0"/>
           <w:szCs w:val="20"/>
@@ -16010,7 +15466,7 @@
         <w:spacing w:afterLines="30" w:after="72"/>
         <w:jc w:val="left"/>
         <w:rPr>
-          <w:rFonts w:ascii="나눔고딕" w:eastAsia="나눔고딕" w:hAnsi="나눔고딕" w:hint="eastAsia"/>
+          <w:rFonts w:ascii="나눔고딕" w:eastAsia="나눔고딕" w:hAnsi="나눔고딕"/>
           <w:szCs w:val="20"/>
         </w:rPr>
       </w:pPr>
@@ -16073,7 +15529,7 @@
         <w:spacing w:after="0"/>
         <w:ind w:leftChars="190" w:left="380"/>
         <w:rPr>
-          <w:rFonts w:ascii="나눔고딕" w:eastAsia="나눔고딕" w:hAnsi="나눔고딕" w:hint="eastAsia"/>
+          <w:rFonts w:ascii="나눔고딕" w:eastAsia="나눔고딕" w:hAnsi="나눔고딕"/>
           <w:sz w:val="24"/>
           <w:szCs w:val="24"/>
         </w:rPr>
@@ -16144,7 +15600,7 @@
         <w:spacing w:after="0"/>
         <w:ind w:leftChars="190" w:left="380"/>
         <w:rPr>
-          <w:rFonts w:ascii="나눔고딕" w:eastAsia="나눔고딕" w:hAnsi="나눔고딕" w:hint="eastAsia"/>
+          <w:rFonts w:ascii="나눔고딕" w:eastAsia="나눔고딕" w:hAnsi="나눔고딕"/>
           <w:sz w:val="24"/>
           <w:szCs w:val="24"/>
         </w:rPr>
@@ -16179,7 +15635,7 @@
         <w:spacing w:afterLines="30" w:after="72"/>
         <w:ind w:leftChars="320" w:left="640"/>
         <w:rPr>
-          <w:rFonts w:ascii="나눔고딕" w:eastAsia="나눔고딕" w:hAnsi="나눔고딕" w:hint="eastAsia"/>
+          <w:rFonts w:ascii="나눔고딕" w:eastAsia="나눔고딕" w:hAnsi="나눔고딕"/>
           <w:sz w:val="24"/>
           <w:szCs w:val="24"/>
         </w:rPr>
@@ -16197,39 +15653,7 @@
           <w:rFonts w:ascii="나눔고딕" w:eastAsia="나눔고딕" w:hAnsi="나눔고딕" w:hint="eastAsia"/>
           <w:szCs w:val="20"/>
         </w:rPr>
-        <w:t xml:space="preserve">카드나 통장의 </w:t>
-      </w:r>
-      <w:proofErr w:type="spellStart"/>
-      <w:r>
-        <w:rPr>
-          <w:rFonts w:ascii="나눔고딕" w:eastAsia="나눔고딕" w:hAnsi="나눔고딕" w:hint="eastAsia"/>
-          <w:szCs w:val="20"/>
-        </w:rPr>
-        <w:t>마그네틱</w:t>
-      </w:r>
-      <w:proofErr w:type="spellEnd"/>
-      <w:r>
-        <w:rPr>
-          <w:rFonts w:ascii="나눔고딕" w:eastAsia="나눔고딕" w:hAnsi="나눔고딕" w:hint="eastAsia"/>
-          <w:szCs w:val="20"/>
-        </w:rPr>
-        <w:t xml:space="preserve"> 부분이 손상 되었다. - Basic Flow, Alternative </w:t>
-      </w:r>
-      <w:proofErr w:type="gramStart"/>
-      <w:r>
-        <w:rPr>
-          <w:rFonts w:ascii="나눔고딕" w:eastAsia="나눔고딕" w:hAnsi="나눔고딕" w:hint="eastAsia"/>
-          <w:szCs w:val="20"/>
-        </w:rPr>
-        <w:t>Flows :</w:t>
-      </w:r>
-      <w:proofErr w:type="gramEnd"/>
-      <w:r>
-        <w:rPr>
-          <w:rFonts w:ascii="나눔고딕" w:eastAsia="나눔고딕" w:hAnsi="나눔고딕" w:hint="eastAsia"/>
-          <w:szCs w:val="20"/>
-        </w:rPr>
-        <w:t xml:space="preserve"> 인증매체 손상.</w:t>
+        <w:t>카드나 통장의 마그네틱 부분이 손상 되었다. - Basic Flow, Alternative Flows : 인증매체 손상.</w:t>
       </w:r>
     </w:p>
     <w:p>
@@ -16237,7 +15661,7 @@
         <w:spacing w:afterLines="30" w:after="72"/>
         <w:ind w:leftChars="320" w:left="640"/>
         <w:rPr>
-          <w:rFonts w:ascii="나눔고딕" w:eastAsia="나눔고딕" w:hAnsi="나눔고딕" w:hint="eastAsia"/>
+          <w:rFonts w:ascii="나눔고딕" w:eastAsia="나눔고딕" w:hAnsi="나눔고딕"/>
           <w:sz w:val="24"/>
           <w:szCs w:val="24"/>
         </w:rPr>
@@ -16255,23 +15679,7 @@
           <w:rFonts w:ascii="나눔고딕" w:eastAsia="나눔고딕" w:hAnsi="나눔고딕" w:hint="eastAsia"/>
           <w:szCs w:val="20"/>
         </w:rPr>
-        <w:t xml:space="preserve">카드나 통장의 유효기간이 지났다. - Basic Flow, Alternative </w:t>
-      </w:r>
-      <w:proofErr w:type="gramStart"/>
-      <w:r>
-        <w:rPr>
-          <w:rFonts w:ascii="나눔고딕" w:eastAsia="나눔고딕" w:hAnsi="나눔고딕" w:hint="eastAsia"/>
-          <w:szCs w:val="20"/>
-        </w:rPr>
-        <w:t>Flows :</w:t>
-      </w:r>
-      <w:proofErr w:type="gramEnd"/>
-      <w:r>
-        <w:rPr>
-          <w:rFonts w:ascii="나눔고딕" w:eastAsia="나눔고딕" w:hAnsi="나눔고딕" w:hint="eastAsia"/>
-          <w:szCs w:val="20"/>
-        </w:rPr>
-        <w:t xml:space="preserve"> 인증매체 비 유효</w:t>
+        <w:t>카드나 통장의 유효기간이 지났다. - Basic Flow, Alternative Flows : 인증매체 비 유효</w:t>
       </w:r>
     </w:p>
     <w:p>
@@ -16279,7 +15687,7 @@
         <w:spacing w:afterLines="30" w:after="72"/>
         <w:ind w:leftChars="320" w:left="640"/>
         <w:rPr>
-          <w:rFonts w:ascii="나눔고딕" w:eastAsia="나눔고딕" w:hAnsi="나눔고딕" w:hint="eastAsia"/>
+          <w:rFonts w:ascii="나눔고딕" w:eastAsia="나눔고딕" w:hAnsi="나눔고딕"/>
           <w:szCs w:val="20"/>
         </w:rPr>
       </w:pPr>
@@ -16296,30 +15704,14 @@
           <w:rFonts w:ascii="나눔고딕" w:eastAsia="나눔고딕" w:hAnsi="나눔고딕" w:hint="eastAsia"/>
           <w:szCs w:val="20"/>
         </w:rPr>
-        <w:t xml:space="preserve">사용자가 암호를 틀렸다 - Basic Flow, Alternative </w:t>
-      </w:r>
-      <w:proofErr w:type="gramStart"/>
-      <w:r>
-        <w:rPr>
-          <w:rFonts w:ascii="나눔고딕" w:eastAsia="나눔고딕" w:hAnsi="나눔고딕" w:hint="eastAsia"/>
-          <w:szCs w:val="20"/>
-        </w:rPr>
-        <w:t xml:space="preserve">Flows </w:t>
-      </w:r>
-      <w:r>
-        <w:rPr>
-          <w:rFonts w:ascii="나눔고딕" w:eastAsia="나눔고딕" w:hAnsi="나눔고딕"/>
-          <w:szCs w:val="20"/>
-        </w:rPr>
-        <w:t>:</w:t>
-      </w:r>
-      <w:proofErr w:type="gramEnd"/>
-      <w:r>
-        <w:rPr>
-          <w:rFonts w:ascii="나눔고딕" w:eastAsia="나눔고딕" w:hAnsi="나눔고딕"/>
-          <w:szCs w:val="20"/>
-        </w:rPr>
-        <w:t xml:space="preserve"> </w:t>
+        <w:t xml:space="preserve">사용자가 암호를 틀렸다 - Basic Flow, Alternative Flows </w:t>
+      </w:r>
+      <w:r>
+        <w:rPr>
+          <w:rFonts w:ascii="나눔고딕" w:eastAsia="나눔고딕" w:hAnsi="나눔고딕"/>
+          <w:szCs w:val="20"/>
+        </w:rPr>
+        <w:t xml:space="preserve">: </w:t>
       </w:r>
       <w:r>
         <w:rPr>
@@ -16334,7 +15726,7 @@
         <w:spacing w:afterLines="30" w:after="72"/>
         <w:ind w:leftChars="320" w:left="640"/>
         <w:rPr>
-          <w:rFonts w:ascii="나눔고딕" w:eastAsia="나눔고딕" w:hAnsi="나눔고딕" w:hint="eastAsia"/>
+          <w:rFonts w:ascii="나눔고딕" w:eastAsia="나눔고딕" w:hAnsi="나눔고딕"/>
           <w:sz w:val="24"/>
           <w:szCs w:val="24"/>
         </w:rPr>
@@ -16352,23 +15744,7 @@
           <w:rFonts w:ascii="나눔고딕" w:eastAsia="나눔고딕" w:hAnsi="나눔고딕" w:hint="eastAsia"/>
           <w:szCs w:val="20"/>
         </w:rPr>
-        <w:t xml:space="preserve">사용자가 거래도중 버튼을 잘못 눌러서 거래 취소버튼을 눌렀다 - Basic Flow, Alternative </w:t>
-      </w:r>
-      <w:proofErr w:type="gramStart"/>
-      <w:r>
-        <w:rPr>
-          <w:rFonts w:ascii="나눔고딕" w:eastAsia="나눔고딕" w:hAnsi="나눔고딕" w:hint="eastAsia"/>
-          <w:szCs w:val="20"/>
-        </w:rPr>
-        <w:t>Flows :</w:t>
-      </w:r>
-      <w:proofErr w:type="gramEnd"/>
-      <w:r>
-        <w:rPr>
-          <w:rFonts w:ascii="나눔고딕" w:eastAsia="나눔고딕" w:hAnsi="나눔고딕" w:hint="eastAsia"/>
-          <w:szCs w:val="20"/>
-        </w:rPr>
-        <w:t xml:space="preserve"> 사용자의 거래 취소</w:t>
+        <w:t>사용자가 거래도중 버튼을 잘못 눌러서 거래 취소버튼을 눌렀다 - Basic Flow, Alternative Flows : 사용자의 거래 취소</w:t>
       </w:r>
     </w:p>
     <w:p>
@@ -16376,7 +15752,7 @@
         <w:spacing w:afterLines="30" w:after="72"/>
         <w:ind w:leftChars="320" w:left="640"/>
         <w:rPr>
-          <w:rFonts w:ascii="나눔고딕" w:eastAsia="나눔고딕" w:hAnsi="나눔고딕" w:hint="eastAsia"/>
+          <w:rFonts w:ascii="나눔고딕" w:eastAsia="나눔고딕" w:hAnsi="나눔고딕"/>
           <w:sz w:val="24"/>
           <w:szCs w:val="24"/>
         </w:rPr>
@@ -16394,23 +15770,7 @@
           <w:rFonts w:ascii="나눔고딕" w:eastAsia="나눔고딕" w:hAnsi="나눔고딕" w:hint="eastAsia"/>
           <w:szCs w:val="20"/>
         </w:rPr>
-        <w:t xml:space="preserve">사용자 계좌에 돈이 부족하다. - Basic Flow, Alternative </w:t>
-      </w:r>
-      <w:proofErr w:type="gramStart"/>
-      <w:r>
-        <w:rPr>
-          <w:rFonts w:ascii="나눔고딕" w:eastAsia="나눔고딕" w:hAnsi="나눔고딕" w:hint="eastAsia"/>
-          <w:szCs w:val="20"/>
-        </w:rPr>
-        <w:t>Flows :</w:t>
-      </w:r>
-      <w:proofErr w:type="gramEnd"/>
-      <w:r>
-        <w:rPr>
-          <w:rFonts w:ascii="나눔고딕" w:eastAsia="나눔고딕" w:hAnsi="나눔고딕" w:hint="eastAsia"/>
-          <w:szCs w:val="20"/>
-        </w:rPr>
-        <w:t xml:space="preserve"> 잔액 부족</w:t>
+        <w:t>사용자 계좌에 돈이 부족하다. - Basic Flow, Alternative Flows : 잔액 부족</w:t>
       </w:r>
     </w:p>
     <w:p>
@@ -16418,7 +15778,7 @@
         <w:spacing w:afterLines="30" w:after="72"/>
         <w:ind w:leftChars="320" w:left="640"/>
         <w:rPr>
-          <w:rFonts w:ascii="나눔고딕" w:eastAsia="나눔고딕" w:hAnsi="나눔고딕" w:hint="eastAsia"/>
+          <w:rFonts w:ascii="나눔고딕" w:eastAsia="나눔고딕" w:hAnsi="나눔고딕"/>
           <w:sz w:val="24"/>
           <w:szCs w:val="24"/>
         </w:rPr>
@@ -16436,23 +15796,7 @@
           <w:rFonts w:ascii="나눔고딕" w:eastAsia="나눔고딕" w:hAnsi="나눔고딕" w:hint="eastAsia"/>
           <w:szCs w:val="20"/>
         </w:rPr>
-        <w:t xml:space="preserve">사용자 인증 요청 중 네트워크 연결이 끊겼다는 메시지가 출력 되었다. - Basic Flow, Alternative </w:t>
-      </w:r>
-      <w:proofErr w:type="gramStart"/>
-      <w:r>
-        <w:rPr>
-          <w:rFonts w:ascii="나눔고딕" w:eastAsia="나눔고딕" w:hAnsi="나눔고딕" w:hint="eastAsia"/>
-          <w:szCs w:val="20"/>
-        </w:rPr>
-        <w:t>Flows :</w:t>
-      </w:r>
-      <w:proofErr w:type="gramEnd"/>
-      <w:r>
-        <w:rPr>
-          <w:rFonts w:ascii="나눔고딕" w:eastAsia="나눔고딕" w:hAnsi="나눔고딕" w:hint="eastAsia"/>
-          <w:szCs w:val="20"/>
-        </w:rPr>
-        <w:t xml:space="preserve"> 네트워크 오류</w:t>
+        <w:t>사용자 인증 요청 중 네트워크 연결이 끊겼다는 메시지가 출력 되었다. - Basic Flow, Alternative Flows : 네트워크 오류</w:t>
       </w:r>
     </w:p>
     <w:p>
@@ -16460,7 +15804,7 @@
         <w:spacing w:afterLines="30" w:after="72"/>
         <w:ind w:leftChars="320" w:left="640"/>
         <w:rPr>
-          <w:rFonts w:ascii="나눔고딕" w:eastAsia="나눔고딕" w:hAnsi="나눔고딕" w:hint="eastAsia"/>
+          <w:rFonts w:ascii="나눔고딕" w:eastAsia="나눔고딕" w:hAnsi="나눔고딕"/>
           <w:sz w:val="24"/>
           <w:szCs w:val="24"/>
         </w:rPr>
@@ -16478,23 +15822,7 @@
           <w:rFonts w:ascii="나눔고딕" w:eastAsia="나눔고딕" w:hAnsi="나눔고딕" w:hint="eastAsia"/>
           <w:szCs w:val="20"/>
         </w:rPr>
-        <w:t xml:space="preserve">사용자가 선택한 돈 보다 기계에 돈이 부족하다 - Basic Flow, Alternative </w:t>
-      </w:r>
-      <w:proofErr w:type="gramStart"/>
-      <w:r>
-        <w:rPr>
-          <w:rFonts w:ascii="나눔고딕" w:eastAsia="나눔고딕" w:hAnsi="나눔고딕" w:hint="eastAsia"/>
-          <w:szCs w:val="20"/>
-        </w:rPr>
-        <w:t>Flows :</w:t>
-      </w:r>
-      <w:proofErr w:type="gramEnd"/>
-      <w:r>
-        <w:rPr>
-          <w:rFonts w:ascii="나눔고딕" w:eastAsia="나눔고딕" w:hAnsi="나눔고딕" w:hint="eastAsia"/>
-          <w:szCs w:val="20"/>
-        </w:rPr>
-        <w:t xml:space="preserve"> 기계의 돈 부족.</w:t>
+        <w:t>사용자가 선택한 돈 보다 기계에 돈이 부족하다 - Basic Flow, Alternative Flows : 기계의 돈 부족.</w:t>
       </w:r>
     </w:p>
     <w:p>
@@ -16502,7 +15830,7 @@
         <w:spacing w:afterLines="30" w:after="72"/>
         <w:ind w:leftChars="320" w:left="640"/>
         <w:rPr>
-          <w:rFonts w:ascii="나눔고딕" w:eastAsia="나눔고딕" w:hAnsi="나눔고딕" w:hint="eastAsia"/>
+          <w:rFonts w:ascii="나눔고딕" w:eastAsia="나눔고딕" w:hAnsi="나눔고딕"/>
           <w:sz w:val="24"/>
           <w:szCs w:val="24"/>
         </w:rPr>
@@ -16520,23 +15848,7 @@
           <w:rFonts w:ascii="나눔고딕" w:eastAsia="나눔고딕" w:hAnsi="나눔고딕" w:hint="eastAsia"/>
           <w:szCs w:val="20"/>
         </w:rPr>
-        <w:t xml:space="preserve">계좌에 정해진 출금 한도 보다 더 많은 출금 금액을 사용자가 선택하였다 - Basic Flow, Alternative </w:t>
-      </w:r>
-      <w:proofErr w:type="gramStart"/>
-      <w:r>
-        <w:rPr>
-          <w:rFonts w:ascii="나눔고딕" w:eastAsia="나눔고딕" w:hAnsi="나눔고딕" w:hint="eastAsia"/>
-          <w:szCs w:val="20"/>
-        </w:rPr>
-        <w:t>Flows :</w:t>
-      </w:r>
-      <w:proofErr w:type="gramEnd"/>
-      <w:r>
-        <w:rPr>
-          <w:rFonts w:ascii="나눔고딕" w:eastAsia="나눔고딕" w:hAnsi="나눔고딕" w:hint="eastAsia"/>
-          <w:szCs w:val="20"/>
-        </w:rPr>
-        <w:t xml:space="preserve"> 고객 출금한도 초과.</w:t>
+        <w:t>계좌에 정해진 출금 한도 보다 더 많은 출금 금액을 사용자가 선택하였다 - Basic Flow, Alternative Flows : 고객 출금한도 초과.</w:t>
       </w:r>
     </w:p>
     <w:p>
@@ -16544,7 +15856,7 @@
         <w:spacing w:afterLines="30" w:after="72"/>
         <w:ind w:leftChars="320" w:left="640"/>
         <w:rPr>
-          <w:rFonts w:ascii="나눔고딕" w:eastAsia="나눔고딕" w:hAnsi="나눔고딕" w:hint="eastAsia"/>
+          <w:rFonts w:ascii="나눔고딕" w:eastAsia="나눔고딕" w:hAnsi="나눔고딕"/>
           <w:szCs w:val="20"/>
         </w:rPr>
       </w:pPr>
@@ -16561,23 +15873,7 @@
           <w:rFonts w:ascii="나눔고딕" w:eastAsia="나눔고딕" w:hAnsi="나눔고딕" w:hint="eastAsia"/>
           <w:szCs w:val="20"/>
         </w:rPr>
-        <w:t xml:space="preserve">기계에 명세표나 잉크가 부족하다. - Basic Flow, Alternative </w:t>
-      </w:r>
-      <w:proofErr w:type="gramStart"/>
-      <w:r>
-        <w:rPr>
-          <w:rFonts w:ascii="나눔고딕" w:eastAsia="나눔고딕" w:hAnsi="나눔고딕" w:hint="eastAsia"/>
-          <w:szCs w:val="20"/>
-        </w:rPr>
-        <w:t>Flows :</w:t>
-      </w:r>
-      <w:proofErr w:type="gramEnd"/>
-      <w:r>
-        <w:rPr>
-          <w:rFonts w:ascii="나눔고딕" w:eastAsia="나눔고딕" w:hAnsi="나눔고딕" w:hint="eastAsia"/>
-          <w:szCs w:val="20"/>
-        </w:rPr>
-        <w:t xml:space="preserve"> 소모품 부족</w:t>
+        <w:t>기계에 명세표나 잉크가 부족하다. - Basic Flow, Alternative Flows : 소모품 부족</w:t>
       </w:r>
     </w:p>
     <w:p>
@@ -16585,7 +15881,7 @@
         <w:spacing w:afterLines="30" w:after="72"/>
         <w:ind w:leftChars="320" w:left="640"/>
         <w:rPr>
-          <w:rFonts w:ascii="나눔고딕" w:eastAsia="나눔고딕" w:hAnsi="나눔고딕" w:hint="eastAsia"/>
+          <w:rFonts w:ascii="나눔고딕" w:eastAsia="나눔고딕" w:hAnsi="나눔고딕"/>
           <w:sz w:val="24"/>
           <w:szCs w:val="24"/>
         </w:rPr>
@@ -16603,23 +15899,7 @@
           <w:rFonts w:ascii="나눔고딕" w:eastAsia="나눔고딕" w:hAnsi="나눔고딕" w:hint="eastAsia"/>
           <w:szCs w:val="20"/>
         </w:rPr>
-        <w:t xml:space="preserve">사용자가 돈을 꺼내지 않고 집으로 갔다. - Basic Flow, Alternative </w:t>
-      </w:r>
-      <w:proofErr w:type="gramStart"/>
-      <w:r>
-        <w:rPr>
-          <w:rFonts w:ascii="나눔고딕" w:eastAsia="나눔고딕" w:hAnsi="나눔고딕" w:hint="eastAsia"/>
-          <w:szCs w:val="20"/>
-        </w:rPr>
-        <w:t>Flows :</w:t>
-      </w:r>
-      <w:proofErr w:type="gramEnd"/>
-      <w:r>
-        <w:rPr>
-          <w:rFonts w:ascii="나눔고딕" w:eastAsia="나눔고딕" w:hAnsi="나눔고딕" w:hint="eastAsia"/>
-          <w:szCs w:val="20"/>
-        </w:rPr>
-        <w:t xml:space="preserve"> 돈을 두고 감.</w:t>
+        <w:t>사용자가 돈을 꺼내지 않고 집으로 갔다. - Basic Flow, Alternative Flows : 돈을 두고 감.</w:t>
       </w:r>
     </w:p>
     <w:p>
@@ -16627,7 +15907,7 @@
         <w:spacing w:afterLines="30" w:after="72"/>
         <w:ind w:leftChars="320" w:left="640"/>
         <w:rPr>
-          <w:rFonts w:ascii="나눔고딕" w:eastAsia="나눔고딕" w:hAnsi="나눔고딕" w:hint="eastAsia"/>
+          <w:rFonts w:ascii="나눔고딕" w:eastAsia="나눔고딕" w:hAnsi="나눔고딕"/>
           <w:sz w:val="24"/>
           <w:szCs w:val="24"/>
         </w:rPr>
@@ -16645,23 +15925,7 @@
           <w:rFonts w:ascii="나눔고딕" w:eastAsia="나눔고딕" w:hAnsi="나눔고딕" w:hint="eastAsia"/>
           <w:szCs w:val="20"/>
         </w:rPr>
-        <w:t xml:space="preserve">사용자가 인증매체를 꺼내지 않고 집으로 갔다. - Basic Flow, Alternative </w:t>
-      </w:r>
-      <w:proofErr w:type="gramStart"/>
-      <w:r>
-        <w:rPr>
-          <w:rFonts w:ascii="나눔고딕" w:eastAsia="나눔고딕" w:hAnsi="나눔고딕" w:hint="eastAsia"/>
-          <w:szCs w:val="20"/>
-        </w:rPr>
-        <w:t>Flows :</w:t>
-      </w:r>
-      <w:proofErr w:type="gramEnd"/>
-      <w:r>
-        <w:rPr>
-          <w:rFonts w:ascii="나눔고딕" w:eastAsia="나눔고딕" w:hAnsi="나눔고딕" w:hint="eastAsia"/>
-          <w:szCs w:val="20"/>
-        </w:rPr>
-        <w:t xml:space="preserve"> 인증매체 두고 감</w:t>
+        <w:t>사용자가 인증매체를 꺼내지 않고 집으로 갔다. - Basic Flow, Alternative Flows : 인증매체 두고 감</w:t>
       </w:r>
     </w:p>
     <w:p>
@@ -16669,7 +15933,7 @@
         <w:spacing w:afterLines="30" w:after="72"/>
         <w:ind w:leftChars="320" w:left="640"/>
         <w:rPr>
-          <w:rFonts w:ascii="나눔고딕" w:eastAsia="나눔고딕" w:hAnsi="나눔고딕" w:hint="eastAsia"/>
+          <w:rFonts w:ascii="나눔고딕" w:eastAsia="나눔고딕" w:hAnsi="나눔고딕"/>
           <w:szCs w:val="20"/>
         </w:rPr>
       </w:pPr>
@@ -16686,23 +15950,7 @@
           <w:rFonts w:ascii="나눔고딕" w:eastAsia="나눔고딕" w:hAnsi="나눔고딕" w:hint="eastAsia"/>
           <w:szCs w:val="20"/>
         </w:rPr>
-        <w:t xml:space="preserve">인증매체가 기계에 투입되지 않는다. - Alternative </w:t>
-      </w:r>
-      <w:proofErr w:type="gramStart"/>
-      <w:r>
-        <w:rPr>
-          <w:rFonts w:ascii="나눔고딕" w:eastAsia="나눔고딕" w:hAnsi="나눔고딕" w:hint="eastAsia"/>
-          <w:szCs w:val="20"/>
-        </w:rPr>
-        <w:t>Flows :</w:t>
-      </w:r>
-      <w:proofErr w:type="gramEnd"/>
-      <w:r>
-        <w:rPr>
-          <w:rFonts w:ascii="나눔고딕" w:eastAsia="나눔고딕" w:hAnsi="나눔고딕" w:hint="eastAsia"/>
-          <w:szCs w:val="20"/>
-        </w:rPr>
-        <w:t xml:space="preserve"> 인증매체 투입 불가.</w:t>
+        <w:t>인증매체가 기계에 투입되지 않는다. - Alternative Flows : 인증매체 투입 불가.</w:t>
       </w:r>
     </w:p>
     <w:p>
@@ -16715,8 +15963,6 @@
           <w:szCs w:val="24"/>
         </w:rPr>
       </w:pPr>
-      <w:bookmarkStart w:id="0" w:name="_GoBack"/>
-      <w:bookmarkEnd w:id="0"/>
     </w:p>
     <w:p>
       <w:pPr>
@@ -16980,33 +16226,7 @@
           <w:sz w:val="32"/>
           <w:szCs w:val="32"/>
         </w:rPr>
-        <w:t xml:space="preserve">. </w:t>
-      </w:r>
-      <w:proofErr w:type="spellStart"/>
-      <w:r>
-        <w:rPr>
-          <w:rFonts w:ascii="나눔고딕" w:eastAsia="나눔고딕" w:hAnsi="나눔고딕" w:cs="Arial"/>
-          <w:b/>
-          <w:bCs/>
-          <w:color w:val="000000"/>
-          <w:kern w:val="0"/>
-          <w:sz w:val="32"/>
-          <w:szCs w:val="32"/>
-        </w:rPr>
-        <w:t>Postconditions</w:t>
-      </w:r>
-      <w:proofErr w:type="spellEnd"/>
-      <w:r>
-        <w:rPr>
-          <w:rFonts w:ascii="나눔고딕" w:eastAsia="나눔고딕" w:hAnsi="나눔고딕" w:cs="Arial"/>
-          <w:b/>
-          <w:bCs/>
-          <w:color w:val="000000"/>
-          <w:kern w:val="0"/>
-          <w:sz w:val="32"/>
-          <w:szCs w:val="32"/>
-        </w:rPr>
-        <w:t xml:space="preserve"> </w:t>
+        <w:t xml:space="preserve">. Postconditions </w:t>
       </w:r>
     </w:p>
     <w:p>
@@ -17017,7 +16237,7 @@
         <w:ind w:left="720" w:hanging="720"/>
         <w:jc w:val="left"/>
         <w:rPr>
-          <w:rFonts w:ascii="나눔고딕" w:eastAsia="나눔고딕" w:hAnsi="나눔고딕" w:cs="Times New Roman" w:hint="eastAsia"/>
+          <w:rFonts w:ascii="나눔고딕" w:eastAsia="나눔고딕" w:hAnsi="나눔고딕" w:cs="Times New Roman"/>
           <w:iCs/>
           <w:color w:val="000000"/>
           <w:kern w:val="0"/>
@@ -17177,7 +16397,7 @@
         <w:ind w:leftChars="320" w:left="1360" w:hanging="720"/>
         <w:jc w:val="left"/>
         <w:rPr>
-          <w:rFonts w:ascii="나눔고딕" w:eastAsia="나눔고딕" w:hAnsi="나눔고딕" w:cs="Times New Roman" w:hint="eastAsia"/>
+          <w:rFonts w:ascii="나눔고딕" w:eastAsia="나눔고딕" w:hAnsi="나눔고딕" w:cs="Times New Roman"/>
           <w:iCs/>
           <w:color w:val="000000"/>
           <w:kern w:val="0"/>
@@ -17325,7 +16545,7 @@
         <w:ind w:left="720" w:hanging="720"/>
         <w:jc w:val="left"/>
         <w:rPr>
-          <w:rFonts w:ascii="나눔고딕" w:eastAsia="나눔고딕" w:hAnsi="나눔고딕" w:cs="Times New Roman" w:hint="eastAsia"/>
+          <w:rFonts w:ascii="나눔고딕" w:eastAsia="나눔고딕" w:hAnsi="나눔고딕" w:cs="Times New Roman"/>
           <w:iCs/>
           <w:color w:val="000000"/>
           <w:kern w:val="0"/>
@@ -17421,7 +16641,7 @@
         <w:ind w:leftChars="320" w:left="1360" w:hanging="720"/>
         <w:jc w:val="left"/>
         <w:rPr>
-          <w:rFonts w:ascii="나눔고딕" w:eastAsia="나눔고딕" w:hAnsi="나눔고딕" w:cs="Times New Roman" w:hint="eastAsia"/>
+          <w:rFonts w:ascii="나눔고딕" w:eastAsia="나눔고딕" w:hAnsi="나눔고딕" w:cs="Times New Roman"/>
           <w:iCs/>
           <w:color w:val="000000"/>
           <w:kern w:val="0"/>
@@ -17867,7 +17087,7 @@
         <w:ind w:left="720" w:hanging="720"/>
         <w:jc w:val="center"/>
         <w:rPr>
-          <w:rFonts w:ascii="나눔고딕" w:eastAsia="나눔고딕" w:hAnsi="나눔고딕" w:hint="eastAsia"/>
+          <w:rFonts w:ascii="나눔고딕" w:eastAsia="나눔고딕" w:hAnsi="나눔고딕"/>
           <w:b/>
           <w:bCs/>
           <w:color w:val="000000"/>
@@ -18548,27 +17768,7 @@
                 <w:kern w:val="0"/>
                 <w:szCs w:val="20"/>
               </w:rPr>
-              <w:t xml:space="preserve">고객이 입력한 비밀번호가 </w:t>
-            </w:r>
-            <w:proofErr w:type="spellStart"/>
-            <w:r>
-              <w:rPr>
-                <w:rFonts w:ascii="나눔고딕" w:eastAsia="나눔고딕" w:hAnsi="나눔고딕" w:cs="굴림" w:hint="eastAsia"/>
-                <w:color w:val="000000"/>
-                <w:kern w:val="0"/>
-                <w:szCs w:val="20"/>
-              </w:rPr>
-              <w:t>일치한지</w:t>
-            </w:r>
-            <w:proofErr w:type="spellEnd"/>
-            <w:r>
-              <w:rPr>
-                <w:rFonts w:ascii="나눔고딕" w:eastAsia="나눔고딕" w:hAnsi="나눔고딕" w:cs="굴림" w:hint="eastAsia"/>
-                <w:color w:val="000000"/>
-                <w:kern w:val="0"/>
-                <w:szCs w:val="20"/>
-              </w:rPr>
-              <w:t xml:space="preserve"> 중앙 은행 시스템에 요청함</w:t>
+              <w:t>고객이 입력한 비밀번호가 일치한지 중앙 은행 시스템에 요청함</w:t>
             </w:r>
           </w:p>
         </w:tc>
@@ -18820,19 +18020,8 @@
                 <w:kern w:val="0"/>
                 <w:szCs w:val="20"/>
               </w:rPr>
-              <w:t xml:space="preserve">고객의 계좌에 남은 </w:t>
+              <w:t>고객의 계좌에 남은 현금량</w:t>
             </w:r>
-            <w:proofErr w:type="spellStart"/>
-            <w:r>
-              <w:rPr>
-                <w:rFonts w:ascii="나눔고딕" w:eastAsia="나눔고딕" w:hAnsi="나눔고딕" w:cs="굴림" w:hint="eastAsia"/>
-                <w:color w:val="000000"/>
-                <w:kern w:val="0"/>
-                <w:szCs w:val="20"/>
-              </w:rPr>
-              <w:t>현금량</w:t>
-            </w:r>
-            <w:proofErr w:type="spellEnd"/>
           </w:p>
         </w:tc>
       </w:tr>
@@ -19518,7 +18707,7 @@
         <w:spacing w:after="0" w:line="240" w:lineRule="auto"/>
         <w:ind w:left="720" w:hanging="720"/>
         <w:rPr>
-          <w:rFonts w:ascii="나눔고딕" w:eastAsia="나눔고딕" w:hAnsi="나눔고딕" w:cs="Times New Roman" w:hint="eastAsia"/>
+          <w:rFonts w:ascii="나눔고딕" w:eastAsia="나눔고딕" w:hAnsi="나눔고딕" w:cs="Times New Roman"/>
           <w:color w:val="000000"/>
           <w:kern w:val="0"/>
           <w:szCs w:val="20"/>
@@ -19532,7 +18721,7 @@
         <w:spacing w:after="0" w:line="240" w:lineRule="auto"/>
         <w:ind w:left="720" w:hanging="720"/>
         <w:rPr>
-          <w:rFonts w:ascii="나눔고딕" w:eastAsia="나눔고딕" w:hAnsi="나눔고딕" w:cs="Times New Roman" w:hint="eastAsia"/>
+          <w:rFonts w:ascii="나눔고딕" w:eastAsia="나눔고딕" w:hAnsi="나눔고딕" w:cs="Times New Roman"/>
           <w:color w:val="000000"/>
           <w:kern w:val="0"/>
           <w:szCs w:val="20"/>
@@ -19598,6 +18787,7 @@
         <w:docPartUnique/>
       </w:docPartObj>
     </w:sdtPr>
+    <w:sdtEndPr/>
     <w:sdtContent>
       <w:p>
         <w:pPr>
@@ -19618,7 +18808,7 @@
             <w:noProof/>
             <w:lang w:val="ko-KR"/>
           </w:rPr>
-          <w:t>10</w:t>
+          <w:t>1</w:t>
         </w:r>
         <w:r>
           <w:fldChar w:fldCharType="end"/>
@@ -22159,12 +21349,6 @@
         <w:insideH w:val="single" w:sz="4" w:space="0" w:color="auto"/>
         <w:insideV w:val="single" w:sz="4" w:space="0" w:color="auto"/>
       </w:tblBorders>
-      <w:tblCellMar>
-        <w:top w:w="0" w:type="dxa"/>
-        <w:left w:w="108" w:type="dxa"/>
-        <w:bottom w:w="0" w:type="dxa"/>
-        <w:right w:w="108" w:type="dxa"/>
-      </w:tblCellMar>
     </w:tblPr>
   </w:style>
 </w:styles>
@@ -22611,12 +21795,6 @@
         <w:insideH w:val="single" w:sz="4" w:space="0" w:color="auto"/>
         <w:insideV w:val="single" w:sz="4" w:space="0" w:color="auto"/>
       </w:tblBorders>
-      <w:tblCellMar>
-        <w:top w:w="0" w:type="dxa"/>
-        <w:left w:w="108" w:type="dxa"/>
-        <w:bottom w:w="0" w:type="dxa"/>
-        <w:right w:w="108" w:type="dxa"/>
-      </w:tblCellMar>
     </w:tblPr>
   </w:style>
 </w:styles>
@@ -22877,7 +22055,7 @@
   <a:extraClrSchemeLst/>
   <a:extLst>
     <a:ext uri="{05A4C25C-085E-4340-85A3-A5531E510DB2}">
-      <thm15:themeFamily xmlns:thm15="http://schemas.microsoft.com/office/thememl/2012/main" xmlns="" name="Office Theme" id="{62F939B6-93AF-4DB8-9C6B-D6C7DFDC589F}" vid="{4A3C46E8-61CC-4603-A589-7422A47A8E4A}"/>
+      <thm15:themeFamily xmlns="" xmlns:thm15="http://schemas.microsoft.com/office/thememl/2012/main" name="Office Theme" id="{62F939B6-93AF-4DB8-9C6B-D6C7DFDC589F}" vid="{4A3C46E8-61CC-4603-A589-7422A47A8E4A}"/>
     </a:ext>
   </a:extLst>
 </a:theme>
@@ -22888,7 +22066,7 @@
 </file>
 
 <file path=customXml/itemProps1.xml><?xml version="1.0" encoding="utf-8"?>
-<ds:datastoreItem xmlns:ds="http://schemas.openxmlformats.org/officeDocument/2006/customXml" ds:itemID="{857E7DF9-415E-4E78-BABC-0CF74C46E62E}">
+<ds:datastoreItem xmlns:ds="http://schemas.openxmlformats.org/officeDocument/2006/customXml" ds:itemID="{15783601-D577-4A7F-AF8F-47F678AE4A33}">
   <ds:schemaRefs>
     <ds:schemaRef ds:uri="http://schemas.openxmlformats.org/officeDocument/2006/bibliography"/>
   </ds:schemaRefs>
